--- a/NodeMCU-ESP8266-WiFi Module/NodeMCU-V3-ESP8266_notes.docx
+++ b/NodeMCU-ESP8266-WiFi Module/NodeMCU-V3-ESP8266_notes.docx
@@ -42,10 +42,348 @@
         </w:numPr>
       </w:pPr>
       <w:r>
-        <w:t>Esp8266 3v ile çalışıyor.</w:t>
+        <w:t xml:space="preserve">ESP-12E </w:t>
+      </w:r>
+      <w:proofErr w:type="gramStart"/>
+      <w:r>
+        <w:t>modülü</w:t>
+      </w:r>
+      <w:proofErr w:type="gramEnd"/>
+      <w:r>
+        <w:t xml:space="preserve"> 32 bit mikroişlemci(</w:t>
+      </w:r>
+      <w:proofErr w:type="spellStart"/>
+      <w:r>
+        <w:t>Tensilica</w:t>
+      </w:r>
+      <w:proofErr w:type="spellEnd"/>
+      <w:r>
+        <w:t xml:space="preserve"> LX106 </w:t>
+      </w:r>
+      <w:proofErr w:type="spellStart"/>
+      <w:r>
+        <w:t>Microprocessor</w:t>
+      </w:r>
+      <w:proofErr w:type="spellEnd"/>
+      <w:r>
+        <w:t xml:space="preserve">) taşır. 128Kb </w:t>
+      </w:r>
+      <w:proofErr w:type="spellStart"/>
+      <w:r>
+        <w:t>internal</w:t>
+      </w:r>
+      <w:proofErr w:type="spellEnd"/>
+      <w:r>
+        <w:t xml:space="preserve"> ram, 4MB </w:t>
+      </w:r>
+      <w:proofErr w:type="spellStart"/>
+      <w:r>
+        <w:t>external</w:t>
+      </w:r>
+      <w:proofErr w:type="spellEnd"/>
+      <w:r>
+        <w:t xml:space="preserve"> </w:t>
+      </w:r>
+      <w:proofErr w:type="spellStart"/>
+      <w:r>
+        <w:t>flash</w:t>
+      </w:r>
+      <w:proofErr w:type="spellEnd"/>
+      <w:r>
+        <w:t xml:space="preserve"> ve 802.11b/g/n </w:t>
+      </w:r>
+      <w:proofErr w:type="spellStart"/>
+      <w:r>
+        <w:t>WiFi</w:t>
+      </w:r>
+      <w:proofErr w:type="spellEnd"/>
+      <w:r>
+        <w:t xml:space="preserve"> </w:t>
+      </w:r>
+      <w:proofErr w:type="spellStart"/>
+      <w:r>
+        <w:t>transceiver</w:t>
+      </w:r>
+      <w:proofErr w:type="spellEnd"/>
+      <w:r>
+        <w:t xml:space="preserve"> mevcuttur.</w:t>
+      </w:r>
+    </w:p>
+    <w:p>
+      <w:pPr>
+        <w:pStyle w:val="ListeParagraf"/>
+        <w:numPr>
+          <w:ilvl w:val="0"/>
+          <w:numId w:val="1"/>
+        </w:numPr>
+      </w:pPr>
+      <w:r>
+        <w:t xml:space="preserve">Diğer yandan; </w:t>
+      </w:r>
+      <w:r>
+        <w:t xml:space="preserve">kartın üzerinde </w:t>
+      </w:r>
+      <w:r>
+        <w:t xml:space="preserve">Micro USB </w:t>
+      </w:r>
+      <w:proofErr w:type="spellStart"/>
+      <w:r>
+        <w:t>Konnektör</w:t>
+      </w:r>
+      <w:proofErr w:type="spellEnd"/>
+      <w:r>
+        <w:t xml:space="preserve">, 3V3 </w:t>
+      </w:r>
+      <w:proofErr w:type="spellStart"/>
+      <w:r>
+        <w:t>regulator</w:t>
+      </w:r>
+      <w:proofErr w:type="spellEnd"/>
+      <w:r>
+        <w:t xml:space="preserve"> ve USB </w:t>
+      </w:r>
+      <w:proofErr w:type="spellStart"/>
+      <w:r>
+        <w:t>to</w:t>
+      </w:r>
+      <w:proofErr w:type="spellEnd"/>
+      <w:r>
+        <w:t xml:space="preserve"> TTL Dönüştürücü</w:t>
+      </w:r>
+      <w:r>
+        <w:t>(CH340)</w:t>
+      </w:r>
+      <w:r>
+        <w:t xml:space="preserve"> de mevcuttur.</w:t>
+      </w:r>
+    </w:p>
+    <w:p>
+      <w:pPr>
+        <w:pStyle w:val="ListeParagraf"/>
+        <w:numPr>
+          <w:ilvl w:val="0"/>
+          <w:numId w:val="1"/>
+        </w:numPr>
+      </w:pPr>
+      <w:r>
+        <w:t xml:space="preserve">ESP8266 </w:t>
+      </w:r>
+      <w:proofErr w:type="gramStart"/>
+      <w:r>
+        <w:t>çipini</w:t>
+      </w:r>
+      <w:proofErr w:type="gramEnd"/>
+      <w:r>
+        <w:t xml:space="preserve"> </w:t>
+      </w:r>
+      <w:proofErr w:type="spellStart"/>
+      <w:r>
+        <w:t>resetlemek</w:t>
+      </w:r>
+      <w:proofErr w:type="spellEnd"/>
+      <w:r>
+        <w:t xml:space="preserve"> için bir adet </w:t>
+      </w:r>
+      <w:proofErr w:type="spellStart"/>
+      <w:r>
+        <w:t>Reset</w:t>
+      </w:r>
+      <w:proofErr w:type="spellEnd"/>
+      <w:r>
+        <w:t xml:space="preserve"> butonu bulunur. Firmware güncellemesi için ise bir adet Flash butonu bulunur</w:t>
+      </w:r>
+      <w:r>
+        <w:t xml:space="preserve">. On board LED ise D0 </w:t>
+      </w:r>
+      <w:proofErr w:type="spellStart"/>
+      <w:r>
+        <w:t>pinine</w:t>
+      </w:r>
+      <w:proofErr w:type="spellEnd"/>
+      <w:r>
+        <w:t xml:space="preserve"> bağlıdır.</w:t>
+      </w:r>
+    </w:p>
+    <w:p>
+      <w:pPr>
+        <w:pStyle w:val="ListeParagraf"/>
+        <w:numPr>
+          <w:ilvl w:val="0"/>
+          <w:numId w:val="1"/>
+        </w:numPr>
+      </w:pPr>
+      <w:r>
+        <w:t xml:space="preserve">ESP8266 haberleşme için 3V3 güce ve lojik </w:t>
+      </w:r>
+      <w:proofErr w:type="spellStart"/>
+      <w:r>
+        <w:t>levele</w:t>
+      </w:r>
+      <w:proofErr w:type="spellEnd"/>
+      <w:r>
+        <w:t xml:space="preserve"> ihtiyaç duyar.</w:t>
+      </w:r>
+    </w:p>
+    <w:p>
+      <w:pPr>
+        <w:pStyle w:val="ListeParagraf"/>
+        <w:numPr>
+          <w:ilvl w:val="0"/>
+          <w:numId w:val="1"/>
+        </w:numPr>
+      </w:pPr>
+      <w:r>
+        <w:t xml:space="preserve">Çalışma </w:t>
+      </w:r>
+      <w:r>
+        <w:t xml:space="preserve">voltaj </w:t>
+      </w:r>
+      <w:proofErr w:type="gramStart"/>
+      <w:r>
+        <w:t>aralığı</w:t>
+      </w:r>
+      <w:proofErr w:type="gramEnd"/>
+      <w:r>
+        <w:t>: 3V-3.</w:t>
+      </w:r>
+      <w:r>
+        <w:t>6</w:t>
+      </w:r>
+      <w:r>
+        <w:t>V</w:t>
+      </w:r>
+      <w:r>
+        <w:t xml:space="preserve"> (</w:t>
+      </w:r>
+      <w:r>
+        <w:t>=</w:t>
+      </w:r>
+      <w:r>
+        <w:t>3.3V)</w:t>
+      </w:r>
+    </w:p>
+    <w:p>
+      <w:pPr>
+        <w:pStyle w:val="ListeParagraf"/>
+        <w:numPr>
+          <w:ilvl w:val="0"/>
+          <w:numId w:val="1"/>
+        </w:numPr>
+      </w:pPr>
+      <w:r>
+        <w:t xml:space="preserve">Çektiği akım: 80 </w:t>
+      </w:r>
+      <w:proofErr w:type="spellStart"/>
+      <w:r>
+        <w:t>mA</w:t>
+      </w:r>
+      <w:proofErr w:type="spellEnd"/>
+      <w:r>
+        <w:t xml:space="preserve"> @3.3V   /   20uA @Uyku </w:t>
+      </w:r>
+      <w:proofErr w:type="spellStart"/>
+      <w:r>
+        <w:t>Modu</w:t>
+      </w:r>
+      <w:proofErr w:type="spellEnd"/>
+    </w:p>
+    <w:p>
+      <w:pPr>
+        <w:pStyle w:val="ListeParagraf"/>
+        <w:numPr>
+          <w:ilvl w:val="0"/>
+          <w:numId w:val="1"/>
+        </w:numPr>
+      </w:pPr>
+      <w:r>
+        <w:t xml:space="preserve">17 GPIO </w:t>
+      </w:r>
+      <w:proofErr w:type="spellStart"/>
+      <w:r>
+        <w:t>pin</w:t>
+      </w:r>
+      <w:proofErr w:type="spellEnd"/>
+      <w:r>
+        <w:t xml:space="preserve"> mevcuttur. 4’ü PWM </w:t>
+      </w:r>
+      <w:proofErr w:type="spellStart"/>
+      <w:r>
+        <w:t>pin</w:t>
+      </w:r>
+      <w:proofErr w:type="spellEnd"/>
+      <w:r>
+        <w:t xml:space="preserve"> olarak da kullanılabilir.</w:t>
+      </w:r>
+    </w:p>
+    <w:p>
+      <w:pPr>
+        <w:pStyle w:val="ListeParagraf"/>
+        <w:numPr>
+          <w:ilvl w:val="0"/>
+          <w:numId w:val="1"/>
+        </w:numPr>
+      </w:pPr>
+      <w:r>
+        <w:t>Bir adet 10 bit analog kanal mevcut. (ADC)</w:t>
+      </w:r>
+    </w:p>
+    <w:p>
+      <w:pPr>
+        <w:pStyle w:val="ListeParagraf"/>
+        <w:numPr>
+          <w:ilvl w:val="0"/>
+          <w:numId w:val="1"/>
+        </w:numPr>
+      </w:pPr>
+      <w:r>
+        <w:t xml:space="preserve">SPI, I2C ve UART haberleşmeye </w:t>
+      </w:r>
+      <w:proofErr w:type="gramStart"/>
+      <w:r>
+        <w:t>imkan</w:t>
+      </w:r>
+      <w:proofErr w:type="gramEnd"/>
+      <w:r>
+        <w:t xml:space="preserve"> tanır.</w:t>
+      </w:r>
+    </w:p>
+    <w:p>
+      <w:pPr>
+        <w:pStyle w:val="ListeParagraf"/>
+        <w:numPr>
+          <w:ilvl w:val="0"/>
+          <w:numId w:val="1"/>
+        </w:numPr>
+      </w:pPr>
+      <w:proofErr w:type="spellStart"/>
+      <w:r>
+        <w:t>Vin</w:t>
+      </w:r>
+      <w:proofErr w:type="spellEnd"/>
+      <w:r>
+        <w:t xml:space="preserve"> </w:t>
+      </w:r>
+      <w:proofErr w:type="spellStart"/>
+      <w:r>
+        <w:t>pinine</w:t>
+      </w:r>
+      <w:proofErr w:type="spellEnd"/>
+      <w:r>
+        <w:t xml:space="preserve"> </w:t>
+      </w:r>
+      <w:proofErr w:type="spellStart"/>
+      <w:r>
+        <w:t>regüle</w:t>
+      </w:r>
+      <w:proofErr w:type="spellEnd"/>
+      <w:r>
+        <w:t xml:space="preserve"> </w:t>
       </w:r>
       <w:bookmarkStart w:id="0" w:name="_GoBack"/>
       <w:bookmarkEnd w:id="0"/>
+      <w:r>
+        <w:t>5V voltaj verilerek kart çalıştırılabilir.</w:t>
+      </w:r>
     </w:p>
     <w:sectPr>
       <w:pgSz w:w="11906" w:h="16838"/>

--- a/NodeMCU-ESP8266-WiFi Module/NodeMCU-V3-ESP8266_notes.docx
+++ b/NodeMCU-ESP8266-WiFi Module/NodeMCU-V3-ESP8266_notes.docx
@@ -31,6 +31,72 @@
           <w:sz w:val="24"/>
         </w:rPr>
         <w:t>:</w:t>
+      </w:r>
+    </w:p>
+    <w:p>
+      <w:pPr>
+        <w:jc w:val="center"/>
+        <w:rPr>
+          <w:b/>
+          <w:sz w:val="24"/>
+        </w:rPr>
+      </w:pPr>
+      <w:r>
+        <w:rPr>
+          <w:noProof/>
+          <w:lang w:eastAsia="tr-TR"/>
+        </w:rPr>
+        <w:drawing>
+          <wp:inline distT="0" distB="0" distL="0" distR="0">
+            <wp:extent cx="2415540" cy="1815672"/>
+            <wp:effectExtent l="0" t="0" r="3810" b="0"/>
+            <wp:docPr id="1" name="Resim 1" descr="NodeMCU v3"/>
+            <wp:cNvGraphicFramePr>
+              <a:graphicFrameLocks xmlns:a="http://schemas.openxmlformats.org/drawingml/2006/main" noChangeAspect="1"/>
+            </wp:cNvGraphicFramePr>
+            <a:graphic xmlns:a="http://schemas.openxmlformats.org/drawingml/2006/main">
+              <a:graphicData uri="http://schemas.openxmlformats.org/drawingml/2006/picture">
+                <pic:pic xmlns:pic="http://schemas.openxmlformats.org/drawingml/2006/picture">
+                  <pic:nvPicPr>
+                    <pic:cNvPr id="0" name="Picture 1" descr="NodeMCU v3"/>
+                    <pic:cNvPicPr>
+                      <a:picLocks noChangeAspect="1" noChangeArrowheads="1"/>
+                    </pic:cNvPicPr>
+                  </pic:nvPicPr>
+                  <pic:blipFill rotWithShape="1">
+                    <a:blip r:embed="rId5">
+                      <a:extLst>
+                        <a:ext uri="{28A0092B-C50C-407E-A947-70E740481C1C}">
+                          <a14:useLocalDpi xmlns:a14="http://schemas.microsoft.com/office/drawing/2010/main" val="0"/>
+                        </a:ext>
+                      </a:extLst>
+                    </a:blip>
+                    <a:srcRect t="13747" b="11086"/>
+                    <a:stretch/>
+                  </pic:blipFill>
+                  <pic:spPr bwMode="auto">
+                    <a:xfrm>
+                      <a:off x="0" y="0"/>
+                      <a:ext cx="2420547" cy="1819435"/>
+                    </a:xfrm>
+                    <a:prstGeom prst="rect">
+                      <a:avLst/>
+                    </a:prstGeom>
+                    <a:noFill/>
+                    <a:ln>
+                      <a:noFill/>
+                    </a:ln>
+                    <a:extLst>
+                      <a:ext uri="{53640926-AAD7-44D8-BBD7-CCE9431645EC}">
+                        <a14:shadowObscured xmlns:a14="http://schemas.microsoft.com/office/drawing/2010/main"/>
+                      </a:ext>
+                    </a:extLst>
+                  </pic:spPr>
+                </pic:pic>
+              </a:graphicData>
+            </a:graphic>
+          </wp:inline>
+        </w:drawing>
       </w:r>
     </w:p>
     <w:p>
@@ -296,7 +362,10 @@
         </w:numPr>
       </w:pPr>
       <w:r>
-        <w:t xml:space="preserve">17 GPIO </w:t>
+        <w:t>16</w:t>
+      </w:r>
+      <w:r>
+        <w:t xml:space="preserve"> GPIO </w:t>
       </w:r>
       <w:proofErr w:type="spellStart"/>
       <w:r>
@@ -377,12 +446,1482 @@
       </w:r>
       <w:proofErr w:type="spellEnd"/>
       <w:r>
-        <w:t xml:space="preserve"> </w:t>
+        <w:t xml:space="preserve"> 5V voltaj verilerek kart çalıştırılabilir.</w:t>
+      </w:r>
+    </w:p>
+    <w:p>
+      <w:pPr>
+        <w:pStyle w:val="ListeParagraf"/>
+        <w:numPr>
+          <w:ilvl w:val="0"/>
+          <w:numId w:val="1"/>
+        </w:numPr>
+      </w:pPr>
+      <w:proofErr w:type="spellStart"/>
+      <w:r>
+        <w:t>Arduino</w:t>
+      </w:r>
+      <w:proofErr w:type="spellEnd"/>
+      <w:r>
+        <w:t xml:space="preserve"> IDE Board Manager URL:</w:t>
+      </w:r>
+    </w:p>
+    <w:p>
+      <w:pPr>
+        <w:pStyle w:val="ListeParagraf"/>
+        <w:tabs>
+          <w:tab w:val="left" w:pos="916"/>
+          <w:tab w:val="left" w:pos="1832"/>
+          <w:tab w:val="left" w:pos="2748"/>
+          <w:tab w:val="left" w:pos="3664"/>
+          <w:tab w:val="left" w:pos="4580"/>
+          <w:tab w:val="left" w:pos="5496"/>
+          <w:tab w:val="left" w:pos="6412"/>
+          <w:tab w:val="left" w:pos="7328"/>
+          <w:tab w:val="left" w:pos="8244"/>
+          <w:tab w:val="left" w:pos="9160"/>
+          <w:tab w:val="left" w:pos="10076"/>
+          <w:tab w:val="left" w:pos="10992"/>
+          <w:tab w:val="left" w:pos="11908"/>
+          <w:tab w:val="left" w:pos="12824"/>
+          <w:tab w:val="left" w:pos="13740"/>
+          <w:tab w:val="left" w:pos="14656"/>
+        </w:tabs>
+        <w:spacing w:after="0" w:line="345" w:lineRule="atLeast"/>
+        <w:rPr>
+          <w:rFonts w:ascii="Consolas" w:eastAsia="Times New Roman" w:hAnsi="Consolas" w:cs="Courier New"/>
+          <w:color w:val="37474F"/>
+          <w:sz w:val="21"/>
+          <w:szCs w:val="21"/>
+          <w:lang w:eastAsia="tr-TR"/>
+        </w:rPr>
+      </w:pPr>
+      <w:hyperlink r:id="rId6" w:history="1">
+        <w:r>
+          <w:rPr>
+            <w:rStyle w:val="Kpr"/>
+            <w:rFonts w:ascii="Consolas" w:eastAsia="Times New Roman" w:hAnsi="Consolas" w:cs="Courier New"/>
+            <w:sz w:val="21"/>
+            <w:szCs w:val="21"/>
+            <w:lang w:eastAsia="tr-TR"/>
+          </w:rPr>
+          <w:t>http://arduino.esp8266.com/stable/package_esp8266com_index.json</w:t>
+        </w:r>
+      </w:hyperlink>
+    </w:p>
+    <w:p>
+      <w:pPr>
+        <w:pStyle w:val="ListeParagraf"/>
+        <w:numPr>
+          <w:ilvl w:val="0"/>
+          <w:numId w:val="1"/>
+        </w:numPr>
+        <w:tabs>
+          <w:tab w:val="left" w:pos="916"/>
+          <w:tab w:val="left" w:pos="1832"/>
+          <w:tab w:val="left" w:pos="2748"/>
+          <w:tab w:val="left" w:pos="3664"/>
+          <w:tab w:val="left" w:pos="4580"/>
+          <w:tab w:val="left" w:pos="5496"/>
+          <w:tab w:val="left" w:pos="6412"/>
+          <w:tab w:val="left" w:pos="7328"/>
+          <w:tab w:val="left" w:pos="8244"/>
+          <w:tab w:val="left" w:pos="9160"/>
+          <w:tab w:val="left" w:pos="10076"/>
+          <w:tab w:val="left" w:pos="10992"/>
+          <w:tab w:val="left" w:pos="11908"/>
+          <w:tab w:val="left" w:pos="12824"/>
+          <w:tab w:val="left" w:pos="13740"/>
+          <w:tab w:val="left" w:pos="14656"/>
+        </w:tabs>
+        <w:spacing w:after="0" w:line="345" w:lineRule="atLeast"/>
+        <w:rPr>
+          <w:rFonts w:ascii="Consolas" w:eastAsia="Times New Roman" w:hAnsi="Consolas" w:cs="Courier New"/>
+          <w:color w:val="333333"/>
+          <w:sz w:val="21"/>
+          <w:szCs w:val="21"/>
+          <w:lang w:eastAsia="tr-TR"/>
+        </w:rPr>
+      </w:pPr>
+      <w:proofErr w:type="spellStart"/>
+      <w:r>
+        <w:rPr>
+          <w:rFonts w:ascii="Consolas" w:eastAsia="Times New Roman" w:hAnsi="Consolas" w:cs="Courier New"/>
+          <w:color w:val="333333"/>
+          <w:sz w:val="21"/>
+          <w:szCs w:val="21"/>
+          <w:lang w:eastAsia="tr-TR"/>
+        </w:rPr>
+        <w:t>Pinout</w:t>
+      </w:r>
+      <w:proofErr w:type="spellEnd"/>
+      <w:r>
+        <w:rPr>
+          <w:rFonts w:ascii="Consolas" w:eastAsia="Times New Roman" w:hAnsi="Consolas" w:cs="Courier New"/>
+          <w:color w:val="333333"/>
+          <w:sz w:val="21"/>
+          <w:szCs w:val="21"/>
+          <w:lang w:eastAsia="tr-TR"/>
+        </w:rPr>
+        <w:t>:</w:t>
+      </w:r>
+    </w:p>
+    <w:p>
+      <w:pPr>
+        <w:pStyle w:val="ListeParagraf"/>
+        <w:tabs>
+          <w:tab w:val="left" w:pos="916"/>
+          <w:tab w:val="left" w:pos="1832"/>
+          <w:tab w:val="left" w:pos="2748"/>
+          <w:tab w:val="left" w:pos="3664"/>
+          <w:tab w:val="left" w:pos="4580"/>
+          <w:tab w:val="left" w:pos="5496"/>
+          <w:tab w:val="left" w:pos="6412"/>
+          <w:tab w:val="left" w:pos="7328"/>
+          <w:tab w:val="left" w:pos="8244"/>
+          <w:tab w:val="left" w:pos="9160"/>
+          <w:tab w:val="left" w:pos="10076"/>
+          <w:tab w:val="left" w:pos="10992"/>
+          <w:tab w:val="left" w:pos="11908"/>
+          <w:tab w:val="left" w:pos="12824"/>
+          <w:tab w:val="left" w:pos="13740"/>
+          <w:tab w:val="left" w:pos="14656"/>
+        </w:tabs>
+        <w:spacing w:after="0" w:line="345" w:lineRule="atLeast"/>
+        <w:jc w:val="center"/>
+        <w:rPr>
+          <w:rFonts w:ascii="Consolas" w:eastAsia="Times New Roman" w:hAnsi="Consolas" w:cs="Courier New"/>
+          <w:color w:val="333333"/>
+          <w:sz w:val="21"/>
+          <w:szCs w:val="21"/>
+          <w:lang w:eastAsia="tr-TR"/>
+        </w:rPr>
+      </w:pPr>
+      <w:r>
+        <w:rPr>
+          <w:noProof/>
+          <w:lang w:eastAsia="tr-TR"/>
+        </w:rPr>
+        <w:drawing>
+          <wp:inline distT="0" distB="0" distL="0" distR="0">
+            <wp:extent cx="3367416" cy="2750820"/>
+            <wp:effectExtent l="0" t="0" r="4445" b="0"/>
+            <wp:docPr id="2" name="Resim 2" descr="NodeMCU v3"/>
+            <wp:cNvGraphicFramePr>
+              <a:graphicFrameLocks xmlns:a="http://schemas.openxmlformats.org/drawingml/2006/main" noChangeAspect="1"/>
+            </wp:cNvGraphicFramePr>
+            <a:graphic xmlns:a="http://schemas.openxmlformats.org/drawingml/2006/main">
+              <a:graphicData uri="http://schemas.openxmlformats.org/drawingml/2006/picture">
+                <pic:pic xmlns:pic="http://schemas.openxmlformats.org/drawingml/2006/picture">
+                  <pic:nvPicPr>
+                    <pic:cNvPr id="0" name="Picture 3" descr="NodeMCU v3"/>
+                    <pic:cNvPicPr>
+                      <a:picLocks noChangeAspect="1" noChangeArrowheads="1"/>
+                    </pic:cNvPicPr>
+                  </pic:nvPicPr>
+                  <pic:blipFill rotWithShape="1">
+                    <a:blip r:embed="rId7" cstate="print">
+                      <a:extLst>
+                        <a:ext uri="{28A0092B-C50C-407E-A947-70E740481C1C}">
+                          <a14:useLocalDpi xmlns:a14="http://schemas.microsoft.com/office/drawing/2010/main" val="0"/>
+                        </a:ext>
+                      </a:extLst>
+                    </a:blip>
+                    <a:srcRect l="32807" t="27307" r="27505" b="20826"/>
+                    <a:stretch/>
+                  </pic:blipFill>
+                  <pic:spPr bwMode="auto">
+                    <a:xfrm>
+                      <a:off x="0" y="0"/>
+                      <a:ext cx="3370233" cy="2753121"/>
+                    </a:xfrm>
+                    <a:prstGeom prst="rect">
+                      <a:avLst/>
+                    </a:prstGeom>
+                    <a:noFill/>
+                    <a:ln>
+                      <a:noFill/>
+                    </a:ln>
+                    <a:extLst>
+                      <a:ext uri="{53640926-AAD7-44D8-BBD7-CCE9431645EC}">
+                        <a14:shadowObscured xmlns:a14="http://schemas.microsoft.com/office/drawing/2010/main"/>
+                      </a:ext>
+                    </a:extLst>
+                  </pic:spPr>
+                </pic:pic>
+              </a:graphicData>
+            </a:graphic>
+          </wp:inline>
+        </w:drawing>
+      </w:r>
+    </w:p>
+    <w:p/>
+    <w:p/>
+    <w:p/>
+    <w:p>
+      <w:pPr>
+        <w:pStyle w:val="ListeParagraf"/>
+        <w:numPr>
+          <w:ilvl w:val="0"/>
+          <w:numId w:val="1"/>
+        </w:numPr>
+      </w:pPr>
+      <w:r>
+        <w:lastRenderedPageBreak/>
+        <w:t>Özetlersek:</w:t>
+      </w:r>
+    </w:p>
+    <w:p>
+      <w:pPr>
+        <w:pStyle w:val="AralkYok"/>
+        <w:numPr>
+          <w:ilvl w:val="0"/>
+          <w:numId w:val="4"/>
+        </w:numPr>
+      </w:pPr>
+      <w:proofErr w:type="spellStart"/>
+      <w:r>
+        <w:t>Microcontroller</w:t>
+      </w:r>
+      <w:proofErr w:type="spellEnd"/>
+      <w:r>
+        <w:t xml:space="preserve">: </w:t>
+      </w:r>
+      <w:proofErr w:type="spellStart"/>
+      <w:r>
+        <w:t>Tensilica</w:t>
+      </w:r>
+      <w:proofErr w:type="spellEnd"/>
+      <w:r>
+        <w:t xml:space="preserve"> 32-bit RISC CPU </w:t>
+      </w:r>
+      <w:proofErr w:type="spellStart"/>
+      <w:r>
+        <w:t>Xtensa</w:t>
+      </w:r>
+      <w:proofErr w:type="spellEnd"/>
+      <w:r>
+        <w:t xml:space="preserve"> LX106</w:t>
+      </w:r>
+    </w:p>
+    <w:p>
+      <w:pPr>
+        <w:pStyle w:val="AralkYok"/>
+        <w:numPr>
+          <w:ilvl w:val="0"/>
+          <w:numId w:val="4"/>
+        </w:numPr>
+      </w:pPr>
+      <w:r>
+        <w:t xml:space="preserve">Operating </w:t>
+      </w:r>
+      <w:proofErr w:type="spellStart"/>
+      <w:r>
+        <w:t>Voltage</w:t>
+      </w:r>
+      <w:proofErr w:type="spellEnd"/>
+      <w:r>
+        <w:t>: 3.3V</w:t>
+      </w:r>
+    </w:p>
+    <w:p>
+      <w:pPr>
+        <w:pStyle w:val="AralkYok"/>
+        <w:numPr>
+          <w:ilvl w:val="0"/>
+          <w:numId w:val="4"/>
+        </w:numPr>
+      </w:pPr>
+      <w:proofErr w:type="spellStart"/>
+      <w:r>
+        <w:t>Input</w:t>
+      </w:r>
+      <w:proofErr w:type="spellEnd"/>
+      <w:r>
+        <w:t xml:space="preserve"> </w:t>
+      </w:r>
+      <w:proofErr w:type="spellStart"/>
+      <w:r>
+        <w:t>Voltage</w:t>
+      </w:r>
+      <w:proofErr w:type="spellEnd"/>
+      <w:r>
+        <w:t>: 7-12V</w:t>
+      </w:r>
+    </w:p>
+    <w:p>
+      <w:pPr>
+        <w:pStyle w:val="AralkYok"/>
+        <w:numPr>
+          <w:ilvl w:val="0"/>
+          <w:numId w:val="4"/>
+        </w:numPr>
+      </w:pPr>
+      <w:proofErr w:type="spellStart"/>
+      <w:r>
+        <w:t>Digital</w:t>
+      </w:r>
+      <w:proofErr w:type="spellEnd"/>
+      <w:r>
+        <w:t xml:space="preserve"> I/O </w:t>
+      </w:r>
+      <w:proofErr w:type="spellStart"/>
+      <w:r>
+        <w:t>Pins</w:t>
+      </w:r>
+      <w:proofErr w:type="spellEnd"/>
+      <w:r>
+        <w:t xml:space="preserve"> (DIO): 16</w:t>
+      </w:r>
+    </w:p>
+    <w:p>
+      <w:pPr>
+        <w:pStyle w:val="AralkYok"/>
+        <w:numPr>
+          <w:ilvl w:val="0"/>
+          <w:numId w:val="4"/>
+        </w:numPr>
+      </w:pPr>
+      <w:r>
+        <w:t xml:space="preserve">Analog </w:t>
+      </w:r>
+      <w:proofErr w:type="spellStart"/>
+      <w:r>
+        <w:t>Input</w:t>
+      </w:r>
+      <w:proofErr w:type="spellEnd"/>
+      <w:r>
+        <w:t xml:space="preserve"> </w:t>
+      </w:r>
+      <w:proofErr w:type="spellStart"/>
+      <w:r>
+        <w:t>Pins</w:t>
+      </w:r>
+      <w:proofErr w:type="spellEnd"/>
+      <w:r>
+        <w:t xml:space="preserve"> (ADC): 1</w:t>
+      </w:r>
+    </w:p>
+    <w:p>
+      <w:pPr>
+        <w:pStyle w:val="AralkYok"/>
+        <w:numPr>
+          <w:ilvl w:val="0"/>
+          <w:numId w:val="4"/>
+        </w:numPr>
+      </w:pPr>
+      <w:proofErr w:type="spellStart"/>
+      <w:r>
+        <w:t>UARTs</w:t>
+      </w:r>
+      <w:proofErr w:type="spellEnd"/>
+      <w:r>
+        <w:t xml:space="preserve">, </w:t>
+      </w:r>
+      <w:proofErr w:type="spellStart"/>
+      <w:r>
+        <w:t>SPIs</w:t>
+      </w:r>
+      <w:proofErr w:type="spellEnd"/>
+      <w:r>
+        <w:t>: 1</w:t>
+      </w:r>
+      <w:r>
+        <w:t xml:space="preserve">, </w:t>
+      </w:r>
+      <w:r>
+        <w:t>I2Cs: 1</w:t>
+      </w:r>
+    </w:p>
+    <w:p>
+      <w:pPr>
+        <w:pStyle w:val="AralkYok"/>
+        <w:numPr>
+          <w:ilvl w:val="0"/>
+          <w:numId w:val="4"/>
+        </w:numPr>
+      </w:pPr>
+      <w:r>
+        <w:t>Flash Memory: 4 MB</w:t>
+      </w:r>
+    </w:p>
+    <w:p>
+      <w:pPr>
+        <w:pStyle w:val="AralkYok"/>
+        <w:numPr>
+          <w:ilvl w:val="0"/>
+          <w:numId w:val="4"/>
+        </w:numPr>
+      </w:pPr>
+      <w:r>
+        <w:t xml:space="preserve">SRAM: 64 </w:t>
+      </w:r>
+      <w:proofErr w:type="spellStart"/>
+      <w:r>
+        <w:t>KB</w:t>
+      </w:r>
+      <w:proofErr w:type="spellEnd"/>
+    </w:p>
+    <w:p>
+      <w:pPr>
+        <w:pStyle w:val="AralkYok"/>
+        <w:numPr>
+          <w:ilvl w:val="0"/>
+          <w:numId w:val="4"/>
+        </w:numPr>
+      </w:pPr>
+      <w:proofErr w:type="spellStart"/>
+      <w:r>
+        <w:t>Clock</w:t>
+      </w:r>
+      <w:proofErr w:type="spellEnd"/>
+      <w:r>
+        <w:t xml:space="preserve"> </w:t>
+      </w:r>
+      <w:proofErr w:type="spellStart"/>
+      <w:r>
+        <w:t>Speed</w:t>
+      </w:r>
+      <w:proofErr w:type="spellEnd"/>
+      <w:r>
+        <w:t>: 80 MH</w:t>
+      </w:r>
+      <w:r>
+        <w:t>z</w:t>
+      </w:r>
+    </w:p>
+    <w:p>
+      <w:pPr>
+        <w:pStyle w:val="AralkYok"/>
+        <w:numPr>
+          <w:ilvl w:val="0"/>
+          <w:numId w:val="4"/>
+        </w:numPr>
+      </w:pPr>
+      <w:proofErr w:type="spellStart"/>
+      <w:r>
+        <w:t>Wi</w:t>
+      </w:r>
+      <w:proofErr w:type="spellEnd"/>
+      <w:r>
+        <w:t xml:space="preserve">-Fi: IEEE </w:t>
+      </w:r>
+      <w:proofErr w:type="gramStart"/>
+      <w:r>
+        <w:t>802.11</w:t>
+      </w:r>
+      <w:proofErr w:type="gramEnd"/>
+      <w:r>
+        <w:t xml:space="preserve"> b/g/n:</w:t>
+      </w:r>
+    </w:p>
+    <w:p>
+      <w:pPr>
+        <w:rPr>
+          <w:b/>
+        </w:rPr>
+      </w:pPr>
+    </w:p>
+    <w:p>
+      <w:pPr>
+        <w:rPr>
+          <w:rFonts w:cstheme="minorHAnsi"/>
+          <w:b/>
+        </w:rPr>
+      </w:pPr>
+      <w:r>
+        <w:rPr>
+          <w:rFonts w:cstheme="minorHAnsi"/>
+          <w:b/>
+        </w:rPr>
+        <w:t xml:space="preserve">ESP8266 </w:t>
+      </w:r>
+      <w:proofErr w:type="spellStart"/>
+      <w:r>
+        <w:rPr>
+          <w:rFonts w:cstheme="minorHAnsi"/>
+          <w:b/>
+        </w:rPr>
+        <w:t>Datasheet</w:t>
+      </w:r>
+      <w:proofErr w:type="spellEnd"/>
+      <w:r>
+        <w:rPr>
+          <w:rFonts w:cstheme="minorHAnsi"/>
+          <w:b/>
+        </w:rPr>
+        <w:t>:</w:t>
+      </w:r>
+    </w:p>
+    <w:p>
+      <w:pPr>
+        <w:pStyle w:val="ListeParagraf"/>
+        <w:numPr>
+          <w:ilvl w:val="0"/>
+          <w:numId w:val="1"/>
+        </w:numPr>
+        <w:autoSpaceDE w:val="0"/>
+        <w:autoSpaceDN w:val="0"/>
+        <w:adjustRightInd w:val="0"/>
+        <w:spacing w:after="0" w:line="240" w:lineRule="auto"/>
+        <w:rPr>
+          <w:rFonts w:cstheme="minorHAnsi"/>
+          <w:color w:val="000000" w:themeColor="text1"/>
+        </w:rPr>
+      </w:pPr>
+      <w:proofErr w:type="spellStart"/>
+      <w:r>
+        <w:rPr>
+          <w:rFonts w:cstheme="minorHAnsi"/>
+          <w:color w:val="000000" w:themeColor="text1"/>
+        </w:rPr>
+        <w:t>It</w:t>
+      </w:r>
+      <w:proofErr w:type="spellEnd"/>
+      <w:r>
+        <w:rPr>
+          <w:rFonts w:cstheme="minorHAnsi"/>
+          <w:color w:val="000000" w:themeColor="text1"/>
+        </w:rPr>
+        <w:t xml:space="preserve"> is a </w:t>
+      </w:r>
+      <w:proofErr w:type="spellStart"/>
+      <w:r>
+        <w:rPr>
+          <w:rFonts w:cstheme="minorHAnsi"/>
+          <w:color w:val="000000" w:themeColor="text1"/>
+        </w:rPr>
+        <w:t>solution</w:t>
+      </w:r>
+      <w:proofErr w:type="spellEnd"/>
+      <w:r>
+        <w:rPr>
+          <w:rFonts w:cstheme="minorHAnsi"/>
+          <w:color w:val="000000" w:themeColor="text1"/>
+        </w:rPr>
+        <w:t xml:space="preserve"> </w:t>
+      </w:r>
+      <w:proofErr w:type="spellStart"/>
+      <w:r>
+        <w:rPr>
+          <w:rFonts w:cstheme="minorHAnsi"/>
+          <w:color w:val="000000" w:themeColor="text1"/>
+        </w:rPr>
+        <w:t>for</w:t>
+      </w:r>
+      <w:proofErr w:type="spellEnd"/>
+      <w:r>
+        <w:rPr>
+          <w:rFonts w:cstheme="minorHAnsi"/>
+          <w:b/>
+          <w:color w:val="000000" w:themeColor="text1"/>
+        </w:rPr>
+        <w:t xml:space="preserve"> </w:t>
+      </w:r>
+      <w:proofErr w:type="spellStart"/>
+      <w:r>
+        <w:rPr>
+          <w:rFonts w:cstheme="minorHAnsi"/>
+          <w:color w:val="000000" w:themeColor="text1"/>
+        </w:rPr>
+        <w:t>efficient</w:t>
+      </w:r>
+      <w:proofErr w:type="spellEnd"/>
+      <w:r>
+        <w:rPr>
+          <w:rFonts w:cstheme="minorHAnsi"/>
+          <w:color w:val="000000" w:themeColor="text1"/>
+        </w:rPr>
+        <w:t xml:space="preserve"> </w:t>
+      </w:r>
+      <w:proofErr w:type="spellStart"/>
+      <w:r>
+        <w:rPr>
+          <w:rFonts w:cstheme="minorHAnsi"/>
+          <w:color w:val="000000" w:themeColor="text1"/>
+        </w:rPr>
+        <w:t>power</w:t>
+      </w:r>
+      <w:proofErr w:type="spellEnd"/>
+      <w:r>
+        <w:rPr>
+          <w:rFonts w:cstheme="minorHAnsi"/>
+          <w:color w:val="000000" w:themeColor="text1"/>
+        </w:rPr>
+        <w:t xml:space="preserve"> </w:t>
+      </w:r>
+      <w:proofErr w:type="spellStart"/>
+      <w:r>
+        <w:rPr>
+          <w:rFonts w:cstheme="minorHAnsi"/>
+          <w:color w:val="000000" w:themeColor="text1"/>
+        </w:rPr>
+        <w:t>usage</w:t>
+      </w:r>
+      <w:proofErr w:type="spellEnd"/>
+      <w:r>
+        <w:rPr>
+          <w:rFonts w:cstheme="minorHAnsi"/>
+          <w:color w:val="000000" w:themeColor="text1"/>
+        </w:rPr>
+        <w:t xml:space="preserve">, </w:t>
+      </w:r>
+      <w:proofErr w:type="spellStart"/>
+      <w:r>
+        <w:rPr>
+          <w:rFonts w:cstheme="minorHAnsi"/>
+          <w:color w:val="000000" w:themeColor="text1"/>
+        </w:rPr>
+        <w:t>compact</w:t>
+      </w:r>
+      <w:proofErr w:type="spellEnd"/>
+      <w:r>
+        <w:rPr>
+          <w:rFonts w:cstheme="minorHAnsi"/>
+          <w:color w:val="000000" w:themeColor="text1"/>
+        </w:rPr>
+        <w:t xml:space="preserve"> </w:t>
+      </w:r>
+      <w:proofErr w:type="spellStart"/>
+      <w:r>
+        <w:rPr>
+          <w:rFonts w:cstheme="minorHAnsi"/>
+          <w:color w:val="000000" w:themeColor="text1"/>
+        </w:rPr>
+        <w:t>design</w:t>
+      </w:r>
+      <w:proofErr w:type="spellEnd"/>
+      <w:r>
+        <w:rPr>
+          <w:rFonts w:cstheme="minorHAnsi"/>
+          <w:color w:val="000000" w:themeColor="text1"/>
+        </w:rPr>
+        <w:t xml:space="preserve"> </w:t>
+      </w:r>
+      <w:proofErr w:type="spellStart"/>
+      <w:r>
+        <w:rPr>
+          <w:rFonts w:cstheme="minorHAnsi"/>
+          <w:color w:val="000000" w:themeColor="text1"/>
+        </w:rPr>
+        <w:t>and</w:t>
+      </w:r>
+      <w:proofErr w:type="spellEnd"/>
+      <w:r>
+        <w:rPr>
+          <w:rFonts w:cstheme="minorHAnsi"/>
+          <w:color w:val="000000" w:themeColor="text1"/>
+        </w:rPr>
+        <w:t xml:space="preserve"> </w:t>
+      </w:r>
+      <w:proofErr w:type="spellStart"/>
+      <w:r>
+        <w:rPr>
+          <w:rFonts w:cstheme="minorHAnsi"/>
+          <w:color w:val="000000" w:themeColor="text1"/>
+        </w:rPr>
+        <w:t>reliable</w:t>
+      </w:r>
+      <w:proofErr w:type="spellEnd"/>
+      <w:r>
+        <w:rPr>
+          <w:rFonts w:cstheme="minorHAnsi"/>
+          <w:color w:val="000000" w:themeColor="text1"/>
+        </w:rPr>
+        <w:t xml:space="preserve"> </w:t>
+      </w:r>
+      <w:proofErr w:type="spellStart"/>
+      <w:r>
+        <w:rPr>
+          <w:rFonts w:cstheme="minorHAnsi"/>
+          <w:color w:val="000000" w:themeColor="text1"/>
+        </w:rPr>
+        <w:t>performance</w:t>
+      </w:r>
+      <w:proofErr w:type="spellEnd"/>
+      <w:r>
+        <w:rPr>
+          <w:rFonts w:cstheme="minorHAnsi"/>
+          <w:color w:val="000000" w:themeColor="text1"/>
+        </w:rPr>
+        <w:t xml:space="preserve"> </w:t>
+      </w:r>
+      <w:r>
+        <w:rPr>
+          <w:rFonts w:cstheme="minorHAnsi"/>
+          <w:color w:val="000000" w:themeColor="text1"/>
+        </w:rPr>
+        <w:t xml:space="preserve">in </w:t>
+      </w:r>
+      <w:proofErr w:type="spellStart"/>
+      <w:r>
+        <w:rPr>
+          <w:rFonts w:cstheme="minorHAnsi"/>
+          <w:color w:val="000000" w:themeColor="text1"/>
+        </w:rPr>
+        <w:t>the</w:t>
+      </w:r>
+      <w:proofErr w:type="spellEnd"/>
+      <w:r>
+        <w:rPr>
+          <w:rFonts w:cstheme="minorHAnsi"/>
+          <w:color w:val="000000" w:themeColor="text1"/>
+        </w:rPr>
+        <w:t xml:space="preserve"> Internet of </w:t>
+      </w:r>
+      <w:proofErr w:type="spellStart"/>
+      <w:r>
+        <w:rPr>
+          <w:rFonts w:cstheme="minorHAnsi"/>
+          <w:color w:val="000000" w:themeColor="text1"/>
+        </w:rPr>
+        <w:t>Things</w:t>
+      </w:r>
+      <w:proofErr w:type="spellEnd"/>
+      <w:r>
+        <w:rPr>
+          <w:rFonts w:cstheme="minorHAnsi"/>
+          <w:color w:val="000000" w:themeColor="text1"/>
+        </w:rPr>
+        <w:t xml:space="preserve"> </w:t>
+      </w:r>
+      <w:proofErr w:type="spellStart"/>
+      <w:r>
+        <w:rPr>
+          <w:rFonts w:cstheme="minorHAnsi"/>
+          <w:color w:val="000000" w:themeColor="text1"/>
+        </w:rPr>
+        <w:t>industry</w:t>
+      </w:r>
+      <w:proofErr w:type="spellEnd"/>
+      <w:r>
+        <w:rPr>
+          <w:rFonts w:cstheme="minorHAnsi"/>
+          <w:color w:val="000000" w:themeColor="text1"/>
+        </w:rPr>
+        <w:t>.</w:t>
+      </w:r>
+    </w:p>
+    <w:p>
+      <w:pPr>
+        <w:pStyle w:val="ListeParagraf"/>
+        <w:numPr>
+          <w:ilvl w:val="0"/>
+          <w:numId w:val="1"/>
+        </w:numPr>
+        <w:autoSpaceDE w:val="0"/>
+        <w:autoSpaceDN w:val="0"/>
+        <w:adjustRightInd w:val="0"/>
+        <w:spacing w:after="0" w:line="240" w:lineRule="auto"/>
+        <w:rPr>
+          <w:rFonts w:cstheme="minorHAnsi"/>
+          <w:color w:val="000000" w:themeColor="text1"/>
+        </w:rPr>
+      </w:pPr>
+      <w:r>
+        <w:rPr>
+          <w:rFonts w:cstheme="minorHAnsi"/>
+          <w:color w:val="000000" w:themeColor="text1"/>
+        </w:rPr>
+        <w:t xml:space="preserve">ESP8266EX </w:t>
+      </w:r>
+      <w:proofErr w:type="spellStart"/>
+      <w:r>
+        <w:rPr>
+          <w:rFonts w:cstheme="minorHAnsi"/>
+          <w:color w:val="000000" w:themeColor="text1"/>
+        </w:rPr>
+        <w:t>integrates</w:t>
+      </w:r>
+      <w:proofErr w:type="spellEnd"/>
+      <w:r>
+        <w:rPr>
+          <w:rFonts w:cstheme="minorHAnsi"/>
+          <w:color w:val="000000" w:themeColor="text1"/>
+        </w:rPr>
+        <w:t xml:space="preserve"> </w:t>
+      </w:r>
+      <w:proofErr w:type="spellStart"/>
+      <w:r>
+        <w:rPr>
+          <w:rFonts w:cstheme="minorHAnsi"/>
+          <w:color w:val="000000" w:themeColor="text1"/>
+        </w:rPr>
+        <w:t>antenna</w:t>
+      </w:r>
+      <w:proofErr w:type="spellEnd"/>
+      <w:r>
+        <w:rPr>
+          <w:rFonts w:cstheme="minorHAnsi"/>
+          <w:color w:val="000000" w:themeColor="text1"/>
+        </w:rPr>
+        <w:t xml:space="preserve"> </w:t>
+      </w:r>
+      <w:proofErr w:type="spellStart"/>
+      <w:r>
+        <w:rPr>
+          <w:rFonts w:cstheme="minorHAnsi"/>
+          <w:color w:val="000000" w:themeColor="text1"/>
+        </w:rPr>
+        <w:t>switches</w:t>
+      </w:r>
+      <w:proofErr w:type="spellEnd"/>
+      <w:r>
+        <w:rPr>
+          <w:rFonts w:cstheme="minorHAnsi"/>
+          <w:color w:val="000000" w:themeColor="text1"/>
+        </w:rPr>
+        <w:t xml:space="preserve">, RF </w:t>
+      </w:r>
+      <w:proofErr w:type="spellStart"/>
+      <w:r>
+        <w:rPr>
+          <w:rFonts w:cstheme="minorHAnsi"/>
+          <w:color w:val="000000" w:themeColor="text1"/>
+        </w:rPr>
+        <w:t>balun</w:t>
+      </w:r>
+      <w:proofErr w:type="spellEnd"/>
+      <w:r>
+        <w:rPr>
+          <w:rFonts w:cstheme="minorHAnsi"/>
+          <w:color w:val="000000" w:themeColor="text1"/>
+        </w:rPr>
+        <w:t xml:space="preserve">, </w:t>
+      </w:r>
+      <w:proofErr w:type="spellStart"/>
+      <w:r>
+        <w:rPr>
+          <w:rFonts w:cstheme="minorHAnsi"/>
+          <w:color w:val="000000" w:themeColor="text1"/>
+        </w:rPr>
+        <w:t>power</w:t>
+      </w:r>
+      <w:proofErr w:type="spellEnd"/>
+      <w:r>
+        <w:rPr>
+          <w:rFonts w:cstheme="minorHAnsi"/>
+          <w:color w:val="000000" w:themeColor="text1"/>
+        </w:rPr>
+        <w:t xml:space="preserve"> </w:t>
+      </w:r>
+      <w:proofErr w:type="spellStart"/>
+      <w:r>
+        <w:rPr>
+          <w:rFonts w:cstheme="minorHAnsi"/>
+          <w:color w:val="000000" w:themeColor="text1"/>
+        </w:rPr>
+        <w:t>amplifier</w:t>
+      </w:r>
+      <w:proofErr w:type="spellEnd"/>
+      <w:r>
+        <w:rPr>
+          <w:rFonts w:cstheme="minorHAnsi"/>
+          <w:color w:val="000000" w:themeColor="text1"/>
+        </w:rPr>
+        <w:t xml:space="preserve">, </w:t>
+      </w:r>
+      <w:proofErr w:type="spellStart"/>
+      <w:r>
+        <w:rPr>
+          <w:rFonts w:cstheme="minorHAnsi"/>
+          <w:color w:val="000000" w:themeColor="text1"/>
+        </w:rPr>
+        <w:t>low</w:t>
+      </w:r>
+      <w:proofErr w:type="spellEnd"/>
+      <w:r>
+        <w:rPr>
+          <w:rFonts w:cstheme="minorHAnsi"/>
+          <w:color w:val="000000" w:themeColor="text1"/>
+        </w:rPr>
+        <w:t xml:space="preserve"> </w:t>
+      </w:r>
+      <w:proofErr w:type="spellStart"/>
+      <w:r>
+        <w:rPr>
+          <w:rFonts w:cstheme="minorHAnsi"/>
+          <w:color w:val="000000" w:themeColor="text1"/>
+        </w:rPr>
+        <w:t>noise</w:t>
+      </w:r>
+      <w:proofErr w:type="spellEnd"/>
+      <w:r>
+        <w:rPr>
+          <w:rFonts w:cstheme="minorHAnsi"/>
+          <w:color w:val="000000" w:themeColor="text1"/>
+        </w:rPr>
+        <w:t xml:space="preserve"> </w:t>
+      </w:r>
+      <w:proofErr w:type="spellStart"/>
+      <w:r>
+        <w:rPr>
+          <w:rFonts w:cstheme="minorHAnsi"/>
+          <w:color w:val="000000" w:themeColor="text1"/>
+        </w:rPr>
+        <w:t>receive</w:t>
+      </w:r>
+      <w:proofErr w:type="spellEnd"/>
+      <w:r>
+        <w:rPr>
+          <w:rFonts w:cstheme="minorHAnsi"/>
+          <w:color w:val="000000" w:themeColor="text1"/>
+        </w:rPr>
+        <w:t xml:space="preserve"> </w:t>
+      </w:r>
+      <w:proofErr w:type="spellStart"/>
+      <w:r>
+        <w:rPr>
+          <w:rFonts w:cstheme="minorHAnsi"/>
+          <w:color w:val="000000" w:themeColor="text1"/>
+        </w:rPr>
+        <w:t>a</w:t>
+      </w:r>
+      <w:r>
+        <w:rPr>
+          <w:rFonts w:cstheme="minorHAnsi"/>
+          <w:color w:val="000000" w:themeColor="text1"/>
+        </w:rPr>
+        <w:t>mplifier</w:t>
+      </w:r>
+      <w:proofErr w:type="spellEnd"/>
+      <w:r>
+        <w:rPr>
+          <w:rFonts w:cstheme="minorHAnsi"/>
+          <w:color w:val="000000" w:themeColor="text1"/>
+        </w:rPr>
+        <w:t xml:space="preserve">, </w:t>
+      </w:r>
+      <w:proofErr w:type="spellStart"/>
+      <w:r>
+        <w:rPr>
+          <w:rFonts w:cstheme="minorHAnsi"/>
+          <w:color w:val="000000" w:themeColor="text1"/>
+        </w:rPr>
+        <w:t>filters</w:t>
+      </w:r>
+      <w:proofErr w:type="spellEnd"/>
+      <w:r>
+        <w:rPr>
+          <w:rFonts w:cstheme="minorHAnsi"/>
+          <w:color w:val="000000" w:themeColor="text1"/>
+        </w:rPr>
+        <w:t xml:space="preserve">, </w:t>
+      </w:r>
+      <w:proofErr w:type="spellStart"/>
+      <w:r>
+        <w:rPr>
+          <w:rFonts w:cstheme="minorHAnsi"/>
+          <w:color w:val="000000" w:themeColor="text1"/>
+        </w:rPr>
+        <w:t>and</w:t>
+      </w:r>
+      <w:proofErr w:type="spellEnd"/>
+      <w:r>
+        <w:rPr>
+          <w:rFonts w:cstheme="minorHAnsi"/>
+          <w:color w:val="000000" w:themeColor="text1"/>
+        </w:rPr>
+        <w:t xml:space="preserve"> </w:t>
+      </w:r>
+      <w:proofErr w:type="spellStart"/>
+      <w:r>
+        <w:rPr>
+          <w:rFonts w:cstheme="minorHAnsi"/>
+          <w:color w:val="000000" w:themeColor="text1"/>
+        </w:rPr>
+        <w:t>power</w:t>
+      </w:r>
+      <w:proofErr w:type="spellEnd"/>
+      <w:r>
+        <w:rPr>
+          <w:rFonts w:cstheme="minorHAnsi"/>
+          <w:color w:val="000000" w:themeColor="text1"/>
+        </w:rPr>
+        <w:t xml:space="preserve"> </w:t>
+      </w:r>
+      <w:proofErr w:type="spellStart"/>
+      <w:r>
+        <w:rPr>
+          <w:rFonts w:cstheme="minorHAnsi"/>
+          <w:color w:val="000000" w:themeColor="text1"/>
+        </w:rPr>
+        <w:t>management</w:t>
+      </w:r>
+      <w:proofErr w:type="spellEnd"/>
+      <w:r>
+        <w:rPr>
+          <w:rFonts w:cstheme="minorHAnsi"/>
+          <w:color w:val="000000" w:themeColor="text1"/>
+        </w:rPr>
+        <w:t xml:space="preserve"> </w:t>
+      </w:r>
+      <w:proofErr w:type="spellStart"/>
+      <w:r>
+        <w:rPr>
+          <w:rFonts w:cstheme="minorHAnsi"/>
+          <w:color w:val="000000" w:themeColor="text1"/>
+        </w:rPr>
+        <w:t>modules</w:t>
+      </w:r>
+      <w:proofErr w:type="spellEnd"/>
+      <w:r>
+        <w:rPr>
+          <w:rFonts w:cstheme="minorHAnsi"/>
+          <w:color w:val="000000" w:themeColor="text1"/>
+        </w:rPr>
+        <w:t xml:space="preserve">. </w:t>
+      </w:r>
+      <w:proofErr w:type="spellStart"/>
+      <w:r>
+        <w:rPr>
+          <w:rFonts w:cstheme="minorHAnsi"/>
+          <w:color w:val="000000" w:themeColor="text1"/>
+        </w:rPr>
+        <w:t>The</w:t>
+      </w:r>
+      <w:proofErr w:type="spellEnd"/>
+      <w:r>
+        <w:rPr>
+          <w:rFonts w:cstheme="minorHAnsi"/>
+          <w:color w:val="000000" w:themeColor="text1"/>
+        </w:rPr>
+        <w:t xml:space="preserve"> </w:t>
+      </w:r>
+      <w:proofErr w:type="spellStart"/>
+      <w:r>
+        <w:rPr>
+          <w:rFonts w:cstheme="minorHAnsi"/>
+          <w:color w:val="000000" w:themeColor="text1"/>
+        </w:rPr>
+        <w:t>compact</w:t>
+      </w:r>
+      <w:proofErr w:type="spellEnd"/>
+      <w:r>
+        <w:rPr>
+          <w:rFonts w:cstheme="minorHAnsi"/>
+          <w:color w:val="000000" w:themeColor="text1"/>
+        </w:rPr>
+        <w:t xml:space="preserve"> </w:t>
+      </w:r>
+      <w:proofErr w:type="spellStart"/>
+      <w:r>
+        <w:rPr>
+          <w:rFonts w:cstheme="minorHAnsi"/>
+          <w:color w:val="000000" w:themeColor="text1"/>
+        </w:rPr>
+        <w:t>design</w:t>
+      </w:r>
+      <w:proofErr w:type="spellEnd"/>
+      <w:r>
+        <w:rPr>
+          <w:rFonts w:cstheme="minorHAnsi"/>
+          <w:color w:val="000000" w:themeColor="text1"/>
+        </w:rPr>
+        <w:t xml:space="preserve"> </w:t>
+      </w:r>
+      <w:proofErr w:type="spellStart"/>
+      <w:r>
+        <w:rPr>
+          <w:rFonts w:cstheme="minorHAnsi"/>
+          <w:color w:val="000000" w:themeColor="text1"/>
+        </w:rPr>
+        <w:t>minimizes</w:t>
+      </w:r>
+      <w:proofErr w:type="spellEnd"/>
+      <w:r>
+        <w:rPr>
+          <w:rFonts w:cstheme="minorHAnsi"/>
+          <w:color w:val="000000" w:themeColor="text1"/>
+        </w:rPr>
+        <w:t xml:space="preserve"> </w:t>
+      </w:r>
+      <w:proofErr w:type="spellStart"/>
+      <w:r>
+        <w:rPr>
+          <w:rFonts w:cstheme="minorHAnsi"/>
+          <w:color w:val="000000" w:themeColor="text1"/>
+        </w:rPr>
+        <w:t>the</w:t>
+      </w:r>
+      <w:proofErr w:type="spellEnd"/>
+      <w:r>
+        <w:rPr>
+          <w:rFonts w:cstheme="minorHAnsi"/>
+          <w:color w:val="000000" w:themeColor="text1"/>
+        </w:rPr>
+        <w:t xml:space="preserve"> PCB</w:t>
+      </w:r>
+      <w:r>
+        <w:rPr>
+          <w:rFonts w:cstheme="minorHAnsi"/>
+          <w:color w:val="000000" w:themeColor="text1"/>
+        </w:rPr>
+        <w:t xml:space="preserve"> </w:t>
+      </w:r>
+      <w:r>
+        <w:rPr>
+          <w:rFonts w:cstheme="minorHAnsi"/>
+          <w:color w:val="000000" w:themeColor="text1"/>
+        </w:rPr>
+        <w:t xml:space="preserve">size </w:t>
+      </w:r>
+      <w:proofErr w:type="spellStart"/>
+      <w:r>
+        <w:rPr>
+          <w:rFonts w:cstheme="minorHAnsi"/>
+          <w:color w:val="000000" w:themeColor="text1"/>
+        </w:rPr>
+        <w:t>and</w:t>
+      </w:r>
+      <w:proofErr w:type="spellEnd"/>
+      <w:r>
+        <w:rPr>
+          <w:rFonts w:cstheme="minorHAnsi"/>
+          <w:color w:val="000000" w:themeColor="text1"/>
+        </w:rPr>
+        <w:t xml:space="preserve"> </w:t>
+      </w:r>
+      <w:proofErr w:type="spellStart"/>
+      <w:r>
+        <w:rPr>
+          <w:rFonts w:cstheme="minorHAnsi"/>
+          <w:color w:val="000000" w:themeColor="text1"/>
+        </w:rPr>
+        <w:t>requires</w:t>
+      </w:r>
+      <w:proofErr w:type="spellEnd"/>
+      <w:r>
+        <w:rPr>
+          <w:rFonts w:cstheme="minorHAnsi"/>
+          <w:color w:val="000000" w:themeColor="text1"/>
+        </w:rPr>
+        <w:t xml:space="preserve"> minimal </w:t>
+      </w:r>
+      <w:proofErr w:type="spellStart"/>
+      <w:r>
+        <w:rPr>
+          <w:rFonts w:cstheme="minorHAnsi"/>
+          <w:color w:val="000000" w:themeColor="text1"/>
+        </w:rPr>
+        <w:t>external</w:t>
+      </w:r>
+      <w:proofErr w:type="spellEnd"/>
+      <w:r>
+        <w:rPr>
+          <w:rFonts w:cstheme="minorHAnsi"/>
+          <w:color w:val="000000" w:themeColor="text1"/>
+        </w:rPr>
+        <w:t xml:space="preserve"> </w:t>
+      </w:r>
+      <w:proofErr w:type="spellStart"/>
+      <w:r>
+        <w:rPr>
+          <w:rFonts w:cstheme="minorHAnsi"/>
+          <w:color w:val="000000" w:themeColor="text1"/>
+        </w:rPr>
+        <w:t>circuitries</w:t>
+      </w:r>
+      <w:proofErr w:type="spellEnd"/>
+      <w:r>
+        <w:rPr>
+          <w:rFonts w:cstheme="minorHAnsi"/>
+          <w:color w:val="000000" w:themeColor="text1"/>
+        </w:rPr>
+        <w:t>.</w:t>
+      </w:r>
+    </w:p>
+    <w:p>
+      <w:pPr>
+        <w:pStyle w:val="ListeParagraf"/>
+        <w:numPr>
+          <w:ilvl w:val="0"/>
+          <w:numId w:val="1"/>
+        </w:numPr>
+        <w:autoSpaceDE w:val="0"/>
+        <w:autoSpaceDN w:val="0"/>
+        <w:adjustRightInd w:val="0"/>
+        <w:spacing w:after="0" w:line="240" w:lineRule="auto"/>
+        <w:rPr>
+          <w:rFonts w:cstheme="minorHAnsi"/>
+          <w:color w:val="000000" w:themeColor="text1"/>
+        </w:rPr>
+      </w:pPr>
+      <w:r>
+        <w:rPr>
+          <w:rFonts w:cstheme="minorHAnsi"/>
+          <w:color w:val="000000" w:themeColor="text1"/>
+        </w:rPr>
+        <w:t>Fonksiyonel Blok Diyagramı:</w:t>
+      </w:r>
+    </w:p>
+    <w:p>
+      <w:pPr>
+        <w:pStyle w:val="ListeParagraf"/>
+        <w:autoSpaceDE w:val="0"/>
+        <w:autoSpaceDN w:val="0"/>
+        <w:adjustRightInd w:val="0"/>
+        <w:spacing w:after="0" w:line="240" w:lineRule="auto"/>
+        <w:rPr>
+          <w:rFonts w:cstheme="minorHAnsi"/>
+          <w:color w:val="000000" w:themeColor="text1"/>
+        </w:rPr>
+      </w:pPr>
+      <w:r>
+        <w:rPr>
+          <w:noProof/>
+          <w:lang w:eastAsia="tr-TR"/>
+        </w:rPr>
+        <w:drawing>
+          <wp:inline distT="0" distB="0" distL="0" distR="0" wp14:anchorId="5813F339" wp14:editId="59A594FC">
+            <wp:extent cx="5501640" cy="2908495"/>
+            <wp:effectExtent l="0" t="0" r="3810" b="6350"/>
+            <wp:docPr id="3" name="Resim 3"/>
+            <wp:cNvGraphicFramePr>
+              <a:graphicFrameLocks xmlns:a="http://schemas.openxmlformats.org/drawingml/2006/main" noChangeAspect="1"/>
+            </wp:cNvGraphicFramePr>
+            <a:graphic xmlns:a="http://schemas.openxmlformats.org/drawingml/2006/main">
+              <a:graphicData uri="http://schemas.openxmlformats.org/drawingml/2006/picture">
+                <pic:pic xmlns:pic="http://schemas.openxmlformats.org/drawingml/2006/picture">
+                  <pic:nvPicPr>
+                    <pic:cNvPr id="1" name=""/>
+                    <pic:cNvPicPr/>
+                  </pic:nvPicPr>
+                  <pic:blipFill>
+                    <a:blip r:embed="rId8"/>
+                    <a:stretch>
+                      <a:fillRect/>
+                    </a:stretch>
+                  </pic:blipFill>
+                  <pic:spPr>
+                    <a:xfrm>
+                      <a:off x="0" y="0"/>
+                      <a:ext cx="5509697" cy="2912754"/>
+                    </a:xfrm>
+                    <a:prstGeom prst="rect">
+                      <a:avLst/>
+                    </a:prstGeom>
+                  </pic:spPr>
+                </pic:pic>
+              </a:graphicData>
+            </a:graphic>
+          </wp:inline>
+        </w:drawing>
+      </w:r>
+    </w:p>
+    <w:p>
+      <w:pPr>
+        <w:pStyle w:val="ListeParagraf"/>
+        <w:autoSpaceDE w:val="0"/>
+        <w:autoSpaceDN w:val="0"/>
+        <w:adjustRightInd w:val="0"/>
+        <w:spacing w:after="0" w:line="240" w:lineRule="auto"/>
+        <w:rPr>
+          <w:rFonts w:cstheme="minorHAnsi"/>
+          <w:color w:val="000000" w:themeColor="text1"/>
+        </w:rPr>
+      </w:pPr>
+    </w:p>
+    <w:p>
+      <w:pPr>
+        <w:pStyle w:val="ListeParagraf"/>
+        <w:numPr>
+          <w:ilvl w:val="0"/>
+          <w:numId w:val="1"/>
+        </w:numPr>
+        <w:autoSpaceDE w:val="0"/>
+        <w:autoSpaceDN w:val="0"/>
+        <w:adjustRightInd w:val="0"/>
+        <w:spacing w:after="0" w:line="240" w:lineRule="auto"/>
+        <w:rPr>
+          <w:rFonts w:cstheme="minorHAnsi"/>
+          <w:color w:val="000000" w:themeColor="text1"/>
+        </w:rPr>
+      </w:pPr>
+      <w:proofErr w:type="spellStart"/>
+      <w:r>
+        <w:rPr>
+          <w:rFonts w:cstheme="minorHAnsi"/>
+          <w:color w:val="000000" w:themeColor="text1"/>
+        </w:rPr>
+        <w:t>Ea</w:t>
       </w:r>
       <w:bookmarkStart w:id="0" w:name="_GoBack"/>
       <w:bookmarkEnd w:id="0"/>
       <w:r>
-        <w:t>5V voltaj verilerek kart çalıştırılabilir.</w:t>
+        <w:rPr>
+          <w:rFonts w:cstheme="minorHAnsi"/>
+          <w:color w:val="000000" w:themeColor="text1"/>
+        </w:rPr>
+        <w:t>ch</w:t>
+      </w:r>
+      <w:proofErr w:type="spellEnd"/>
+      <w:r>
+        <w:rPr>
+          <w:rFonts w:cstheme="minorHAnsi"/>
+          <w:color w:val="000000" w:themeColor="text1"/>
+        </w:rPr>
+        <w:t xml:space="preserve"> GPIO can be </w:t>
+      </w:r>
+      <w:proofErr w:type="spellStart"/>
+      <w:r>
+        <w:rPr>
+          <w:rFonts w:cstheme="minorHAnsi"/>
+          <w:color w:val="000000" w:themeColor="text1"/>
+        </w:rPr>
+        <w:t>configured</w:t>
+      </w:r>
+      <w:proofErr w:type="spellEnd"/>
+      <w:r>
+        <w:rPr>
+          <w:rFonts w:cstheme="minorHAnsi"/>
+          <w:color w:val="000000" w:themeColor="text1"/>
+        </w:rPr>
+        <w:t xml:space="preserve"> </w:t>
+      </w:r>
+      <w:proofErr w:type="spellStart"/>
+      <w:r>
+        <w:rPr>
+          <w:rFonts w:cstheme="minorHAnsi"/>
+          <w:color w:val="000000" w:themeColor="text1"/>
+        </w:rPr>
+        <w:t>with</w:t>
+      </w:r>
+      <w:proofErr w:type="spellEnd"/>
+      <w:r>
+        <w:rPr>
+          <w:rFonts w:cstheme="minorHAnsi"/>
+          <w:color w:val="000000" w:themeColor="text1"/>
+        </w:rPr>
+        <w:t xml:space="preserve"> </w:t>
+      </w:r>
+      <w:proofErr w:type="spellStart"/>
+      <w:r>
+        <w:rPr>
+          <w:rFonts w:cstheme="minorHAnsi"/>
+          <w:color w:val="000000" w:themeColor="text1"/>
+        </w:rPr>
+        <w:t>internal</w:t>
+      </w:r>
+      <w:proofErr w:type="spellEnd"/>
+      <w:r>
+        <w:rPr>
+          <w:rFonts w:cstheme="minorHAnsi"/>
+          <w:color w:val="000000" w:themeColor="text1"/>
+        </w:rPr>
+        <w:t xml:space="preserve"> </w:t>
+      </w:r>
+      <w:proofErr w:type="spellStart"/>
+      <w:r>
+        <w:rPr>
+          <w:rFonts w:cstheme="minorHAnsi"/>
+          <w:color w:val="000000" w:themeColor="text1"/>
+        </w:rPr>
+        <w:t>pull-up</w:t>
+      </w:r>
+      <w:proofErr w:type="spellEnd"/>
+      <w:r>
+        <w:rPr>
+          <w:rFonts w:cstheme="minorHAnsi"/>
+          <w:color w:val="000000" w:themeColor="text1"/>
+        </w:rPr>
+        <w:t xml:space="preserve"> </w:t>
+      </w:r>
+      <w:proofErr w:type="spellStart"/>
+      <w:r>
+        <w:rPr>
+          <w:rFonts w:cstheme="minorHAnsi"/>
+          <w:color w:val="000000" w:themeColor="text1"/>
+        </w:rPr>
+        <w:t>or</w:t>
+      </w:r>
+      <w:proofErr w:type="spellEnd"/>
+      <w:r>
+        <w:rPr>
+          <w:rFonts w:cstheme="minorHAnsi"/>
+          <w:color w:val="000000" w:themeColor="text1"/>
+        </w:rPr>
+        <w:t xml:space="preserve"> </w:t>
+      </w:r>
+      <w:proofErr w:type="spellStart"/>
+      <w:r>
+        <w:rPr>
+          <w:rFonts w:cstheme="minorHAnsi"/>
+          <w:color w:val="000000" w:themeColor="text1"/>
+        </w:rPr>
+        <w:t>pull-down</w:t>
+      </w:r>
+      <w:proofErr w:type="spellEnd"/>
+      <w:r>
+        <w:rPr>
+          <w:rFonts w:cstheme="minorHAnsi"/>
+          <w:color w:val="000000" w:themeColor="text1"/>
+        </w:rPr>
+        <w:t xml:space="preserve">, </w:t>
+      </w:r>
+      <w:proofErr w:type="spellStart"/>
+      <w:r>
+        <w:rPr>
+          <w:rFonts w:cstheme="minorHAnsi"/>
+          <w:color w:val="000000" w:themeColor="text1"/>
+        </w:rPr>
+        <w:t>or</w:t>
+      </w:r>
+      <w:proofErr w:type="spellEnd"/>
+      <w:r>
+        <w:rPr>
+          <w:rFonts w:cstheme="minorHAnsi"/>
+          <w:color w:val="000000" w:themeColor="text1"/>
+        </w:rPr>
+        <w:t xml:space="preserve"> set </w:t>
+      </w:r>
+      <w:proofErr w:type="spellStart"/>
+      <w:r>
+        <w:rPr>
+          <w:rFonts w:cstheme="minorHAnsi"/>
+          <w:color w:val="000000" w:themeColor="text1"/>
+        </w:rPr>
+        <w:t>to</w:t>
+      </w:r>
+      <w:proofErr w:type="spellEnd"/>
+      <w:r>
+        <w:rPr>
+          <w:rFonts w:cstheme="minorHAnsi"/>
+          <w:color w:val="000000" w:themeColor="text1"/>
+        </w:rPr>
+        <w:t xml:space="preserve"> </w:t>
+      </w:r>
+      <w:proofErr w:type="spellStart"/>
+      <w:r>
+        <w:rPr>
+          <w:rFonts w:cstheme="minorHAnsi"/>
+          <w:color w:val="000000" w:themeColor="text1"/>
+        </w:rPr>
+        <w:t>high</w:t>
+      </w:r>
+      <w:proofErr w:type="spellEnd"/>
+      <w:r>
+        <w:rPr>
+          <w:rFonts w:cstheme="minorHAnsi"/>
+          <w:color w:val="000000" w:themeColor="text1"/>
+        </w:rPr>
+        <w:t xml:space="preserve"> </w:t>
+      </w:r>
+      <w:proofErr w:type="spellStart"/>
+      <w:r>
+        <w:rPr>
+          <w:rFonts w:cstheme="minorHAnsi"/>
+          <w:color w:val="000000" w:themeColor="text1"/>
+        </w:rPr>
+        <w:t>impedance</w:t>
+      </w:r>
+      <w:proofErr w:type="spellEnd"/>
+      <w:r>
+        <w:rPr>
+          <w:rFonts w:cstheme="minorHAnsi"/>
+          <w:color w:val="000000" w:themeColor="text1"/>
+        </w:rPr>
+        <w:t>.</w:t>
       </w:r>
     </w:p>
     <w:sectPr>
@@ -397,10 +1936,412 @@
 
 <file path=word/numbering.xml><?xml version="1.0" encoding="utf-8"?>
 <w:numbering xmlns:wpc="http://schemas.microsoft.com/office/word/2010/wordprocessingCanvas" xmlns:mc="http://schemas.openxmlformats.org/markup-compatibility/2006" xmlns:o="urn:schemas-microsoft-com:office:office" xmlns:r="http://schemas.openxmlformats.org/officeDocument/2006/relationships" xmlns:m="http://schemas.openxmlformats.org/officeDocument/2006/math" xmlns:v="urn:schemas-microsoft-com:vml" xmlns:wp14="http://schemas.microsoft.com/office/word/2010/wordprocessingDrawing" xmlns:wp="http://schemas.openxmlformats.org/drawingml/2006/wordprocessingDrawing" xmlns:w10="urn:schemas-microsoft-com:office:word" xmlns:w="http://schemas.openxmlformats.org/wordprocessingml/2006/main" xmlns:w14="http://schemas.microsoft.com/office/word/2010/wordml" xmlns:w15="http://schemas.microsoft.com/office/word/2012/wordml" xmlns:wpg="http://schemas.microsoft.com/office/word/2010/wordprocessingGroup" xmlns:wpi="http://schemas.microsoft.com/office/word/2010/wordprocessingInk" xmlns:wne="http://schemas.microsoft.com/office/word/2006/wordml" xmlns:wps="http://schemas.microsoft.com/office/word/2010/wordprocessingShape" mc:Ignorable="w14 w15 wp14">
+  <w:numPicBullet w:numPicBulletId="0">
+    <w:pict>
+      <v:shapetype id="_x0000_t75" coordsize="21600,21600" o:spt="75" o:preferrelative="t" path="m@4@5l@4@11@9@11@9@5xe" filled="f" stroked="f">
+        <v:stroke joinstyle="miter"/>
+        <v:formulas>
+          <v:f eqn="if lineDrawn pixelLineWidth 0"/>
+          <v:f eqn="sum @0 1 0"/>
+          <v:f eqn="sum 0 0 @1"/>
+          <v:f eqn="prod @2 1 2"/>
+          <v:f eqn="prod @3 21600 pixelWidth"/>
+          <v:f eqn="prod @3 21600 pixelHeight"/>
+          <v:f eqn="sum @0 0 1"/>
+          <v:f eqn="prod @6 1 2"/>
+          <v:f eqn="prod @7 21600 pixelWidth"/>
+          <v:f eqn="sum @8 21600 0"/>
+          <v:f eqn="prod @7 21600 pixelHeight"/>
+          <v:f eqn="sum @10 21600 0"/>
+        </v:formulas>
+        <v:path o:extrusionok="f" gradientshapeok="t" o:connecttype="rect"/>
+        <o:lock v:ext="edit" aspectratio="t"/>
+      </v:shapetype>
+      <v:shape id="_x0000_i1048" type="#_x0000_t75" style="width:11.4pt;height:11.4pt" o:bullet="t">
+        <v:imagedata r:id="rId1" o:title="mso9448"/>
+      </v:shape>
+    </w:pict>
+  </w:numPicBullet>
   <w:abstractNum w:abstractNumId="0" w15:restartNumberingAfterBreak="0">
+    <w:nsid w:val="11EB206E"/>
+    <w:multiLevelType w:val="hybridMultilevel"/>
+    <w:tmpl w:val="BDD2B02C"/>
+    <w:lvl w:ilvl="0" w:tplc="041F0007">
+      <w:start w:val="1"/>
+      <w:numFmt w:val="bullet"/>
+      <w:lvlText w:val=""/>
+      <w:lvlPicBulletId w:val="0"/>
+      <w:lvlJc w:val="left"/>
+      <w:pPr>
+        <w:ind w:left="1068" w:hanging="360"/>
+      </w:pPr>
+      <w:rPr>
+        <w:rFonts w:ascii="Symbol" w:hAnsi="Symbol" w:hint="default"/>
+      </w:rPr>
+    </w:lvl>
+    <w:lvl w:ilvl="1" w:tplc="041F0003" w:tentative="1">
+      <w:start w:val="1"/>
+      <w:numFmt w:val="bullet"/>
+      <w:lvlText w:val="o"/>
+      <w:lvlJc w:val="left"/>
+      <w:pPr>
+        <w:ind w:left="1788" w:hanging="360"/>
+      </w:pPr>
+      <w:rPr>
+        <w:rFonts w:ascii="Courier New" w:hAnsi="Courier New" w:cs="Courier New" w:hint="default"/>
+      </w:rPr>
+    </w:lvl>
+    <w:lvl w:ilvl="2" w:tplc="041F0005" w:tentative="1">
+      <w:start w:val="1"/>
+      <w:numFmt w:val="bullet"/>
+      <w:lvlText w:val=""/>
+      <w:lvlJc w:val="left"/>
+      <w:pPr>
+        <w:ind w:left="2508" w:hanging="360"/>
+      </w:pPr>
+      <w:rPr>
+        <w:rFonts w:ascii="Wingdings" w:hAnsi="Wingdings" w:hint="default"/>
+      </w:rPr>
+    </w:lvl>
+    <w:lvl w:ilvl="3" w:tplc="041F0001" w:tentative="1">
+      <w:start w:val="1"/>
+      <w:numFmt w:val="bullet"/>
+      <w:lvlText w:val=""/>
+      <w:lvlJc w:val="left"/>
+      <w:pPr>
+        <w:ind w:left="3228" w:hanging="360"/>
+      </w:pPr>
+      <w:rPr>
+        <w:rFonts w:ascii="Symbol" w:hAnsi="Symbol" w:hint="default"/>
+      </w:rPr>
+    </w:lvl>
+    <w:lvl w:ilvl="4" w:tplc="041F0003" w:tentative="1">
+      <w:start w:val="1"/>
+      <w:numFmt w:val="bullet"/>
+      <w:lvlText w:val="o"/>
+      <w:lvlJc w:val="left"/>
+      <w:pPr>
+        <w:ind w:left="3948" w:hanging="360"/>
+      </w:pPr>
+      <w:rPr>
+        <w:rFonts w:ascii="Courier New" w:hAnsi="Courier New" w:cs="Courier New" w:hint="default"/>
+      </w:rPr>
+    </w:lvl>
+    <w:lvl w:ilvl="5" w:tplc="041F0005" w:tentative="1">
+      <w:start w:val="1"/>
+      <w:numFmt w:val="bullet"/>
+      <w:lvlText w:val=""/>
+      <w:lvlJc w:val="left"/>
+      <w:pPr>
+        <w:ind w:left="4668" w:hanging="360"/>
+      </w:pPr>
+      <w:rPr>
+        <w:rFonts w:ascii="Wingdings" w:hAnsi="Wingdings" w:hint="default"/>
+      </w:rPr>
+    </w:lvl>
+    <w:lvl w:ilvl="6" w:tplc="041F0001" w:tentative="1">
+      <w:start w:val="1"/>
+      <w:numFmt w:val="bullet"/>
+      <w:lvlText w:val=""/>
+      <w:lvlJc w:val="left"/>
+      <w:pPr>
+        <w:ind w:left="5388" w:hanging="360"/>
+      </w:pPr>
+      <w:rPr>
+        <w:rFonts w:ascii="Symbol" w:hAnsi="Symbol" w:hint="default"/>
+      </w:rPr>
+    </w:lvl>
+    <w:lvl w:ilvl="7" w:tplc="041F0003" w:tentative="1">
+      <w:start w:val="1"/>
+      <w:numFmt w:val="bullet"/>
+      <w:lvlText w:val="o"/>
+      <w:lvlJc w:val="left"/>
+      <w:pPr>
+        <w:ind w:left="6108" w:hanging="360"/>
+      </w:pPr>
+      <w:rPr>
+        <w:rFonts w:ascii="Courier New" w:hAnsi="Courier New" w:cs="Courier New" w:hint="default"/>
+      </w:rPr>
+    </w:lvl>
+    <w:lvl w:ilvl="8" w:tplc="041F0005" w:tentative="1">
+      <w:start w:val="1"/>
+      <w:numFmt w:val="bullet"/>
+      <w:lvlText w:val=""/>
+      <w:lvlJc w:val="left"/>
+      <w:pPr>
+        <w:ind w:left="6828" w:hanging="360"/>
+      </w:pPr>
+      <w:rPr>
+        <w:rFonts w:ascii="Wingdings" w:hAnsi="Wingdings" w:hint="default"/>
+      </w:rPr>
+    </w:lvl>
+  </w:abstractNum>
+  <w:abstractNum w:abstractNumId="1" w15:restartNumberingAfterBreak="0">
+    <w:nsid w:val="25E87403"/>
+    <w:multiLevelType w:val="hybridMultilevel"/>
+    <w:tmpl w:val="B7246D12"/>
+    <w:lvl w:ilvl="0" w:tplc="041F0003">
+      <w:start w:val="1"/>
+      <w:numFmt w:val="bullet"/>
+      <w:lvlText w:val="o"/>
+      <w:lvlJc w:val="left"/>
+      <w:pPr>
+        <w:ind w:left="1068" w:hanging="360"/>
+      </w:pPr>
+      <w:rPr>
+        <w:rFonts w:ascii="Courier New" w:hAnsi="Courier New" w:cs="Courier New" w:hint="default"/>
+      </w:rPr>
+    </w:lvl>
+    <w:lvl w:ilvl="1" w:tplc="041F0003" w:tentative="1">
+      <w:start w:val="1"/>
+      <w:numFmt w:val="bullet"/>
+      <w:lvlText w:val="o"/>
+      <w:lvlJc w:val="left"/>
+      <w:pPr>
+        <w:ind w:left="1788" w:hanging="360"/>
+      </w:pPr>
+      <w:rPr>
+        <w:rFonts w:ascii="Courier New" w:hAnsi="Courier New" w:cs="Courier New" w:hint="default"/>
+      </w:rPr>
+    </w:lvl>
+    <w:lvl w:ilvl="2" w:tplc="041F0005" w:tentative="1">
+      <w:start w:val="1"/>
+      <w:numFmt w:val="bullet"/>
+      <w:lvlText w:val=""/>
+      <w:lvlJc w:val="left"/>
+      <w:pPr>
+        <w:ind w:left="2508" w:hanging="360"/>
+      </w:pPr>
+      <w:rPr>
+        <w:rFonts w:ascii="Wingdings" w:hAnsi="Wingdings" w:hint="default"/>
+      </w:rPr>
+    </w:lvl>
+    <w:lvl w:ilvl="3" w:tplc="041F0001" w:tentative="1">
+      <w:start w:val="1"/>
+      <w:numFmt w:val="bullet"/>
+      <w:lvlText w:val=""/>
+      <w:lvlJc w:val="left"/>
+      <w:pPr>
+        <w:ind w:left="3228" w:hanging="360"/>
+      </w:pPr>
+      <w:rPr>
+        <w:rFonts w:ascii="Symbol" w:hAnsi="Symbol" w:hint="default"/>
+      </w:rPr>
+    </w:lvl>
+    <w:lvl w:ilvl="4" w:tplc="041F0003" w:tentative="1">
+      <w:start w:val="1"/>
+      <w:numFmt w:val="bullet"/>
+      <w:lvlText w:val="o"/>
+      <w:lvlJc w:val="left"/>
+      <w:pPr>
+        <w:ind w:left="3948" w:hanging="360"/>
+      </w:pPr>
+      <w:rPr>
+        <w:rFonts w:ascii="Courier New" w:hAnsi="Courier New" w:cs="Courier New" w:hint="default"/>
+      </w:rPr>
+    </w:lvl>
+    <w:lvl w:ilvl="5" w:tplc="041F0005" w:tentative="1">
+      <w:start w:val="1"/>
+      <w:numFmt w:val="bullet"/>
+      <w:lvlText w:val=""/>
+      <w:lvlJc w:val="left"/>
+      <w:pPr>
+        <w:ind w:left="4668" w:hanging="360"/>
+      </w:pPr>
+      <w:rPr>
+        <w:rFonts w:ascii="Wingdings" w:hAnsi="Wingdings" w:hint="default"/>
+      </w:rPr>
+    </w:lvl>
+    <w:lvl w:ilvl="6" w:tplc="041F0001" w:tentative="1">
+      <w:start w:val="1"/>
+      <w:numFmt w:val="bullet"/>
+      <w:lvlText w:val=""/>
+      <w:lvlJc w:val="left"/>
+      <w:pPr>
+        <w:ind w:left="5388" w:hanging="360"/>
+      </w:pPr>
+      <w:rPr>
+        <w:rFonts w:ascii="Symbol" w:hAnsi="Symbol" w:hint="default"/>
+      </w:rPr>
+    </w:lvl>
+    <w:lvl w:ilvl="7" w:tplc="041F0003" w:tentative="1">
+      <w:start w:val="1"/>
+      <w:numFmt w:val="bullet"/>
+      <w:lvlText w:val="o"/>
+      <w:lvlJc w:val="left"/>
+      <w:pPr>
+        <w:ind w:left="6108" w:hanging="360"/>
+      </w:pPr>
+      <w:rPr>
+        <w:rFonts w:ascii="Courier New" w:hAnsi="Courier New" w:cs="Courier New" w:hint="default"/>
+      </w:rPr>
+    </w:lvl>
+    <w:lvl w:ilvl="8" w:tplc="041F0005" w:tentative="1">
+      <w:start w:val="1"/>
+      <w:numFmt w:val="bullet"/>
+      <w:lvlText w:val=""/>
+      <w:lvlJc w:val="left"/>
+      <w:pPr>
+        <w:ind w:left="6828" w:hanging="360"/>
+      </w:pPr>
+      <w:rPr>
+        <w:rFonts w:ascii="Wingdings" w:hAnsi="Wingdings" w:hint="default"/>
+      </w:rPr>
+    </w:lvl>
+  </w:abstractNum>
+  <w:abstractNum w:abstractNumId="2" w15:restartNumberingAfterBreak="0">
+    <w:nsid w:val="28BA0FEE"/>
+    <w:multiLevelType w:val="multilevel"/>
+    <w:tmpl w:val="A0F2E268"/>
+    <w:lvl w:ilvl="0">
+      <w:start w:val="1"/>
+      <w:numFmt w:val="bullet"/>
+      <w:lvlText w:val=""/>
+      <w:lvlJc w:val="left"/>
+      <w:pPr>
+        <w:tabs>
+          <w:tab w:val="num" w:pos="720"/>
+        </w:tabs>
+        <w:ind w:left="720" w:hanging="360"/>
+      </w:pPr>
+      <w:rPr>
+        <w:rFonts w:ascii="Symbol" w:hAnsi="Symbol" w:hint="default"/>
+        <w:sz w:val="20"/>
+      </w:rPr>
+    </w:lvl>
+    <w:lvl w:ilvl="1" w:tentative="1">
+      <w:start w:val="1"/>
+      <w:numFmt w:val="bullet"/>
+      <w:lvlText w:val=""/>
+      <w:lvlJc w:val="left"/>
+      <w:pPr>
+        <w:tabs>
+          <w:tab w:val="num" w:pos="1440"/>
+        </w:tabs>
+        <w:ind w:left="1440" w:hanging="360"/>
+      </w:pPr>
+      <w:rPr>
+        <w:rFonts w:ascii="Symbol" w:hAnsi="Symbol" w:hint="default"/>
+        <w:sz w:val="20"/>
+      </w:rPr>
+    </w:lvl>
+    <w:lvl w:ilvl="2" w:tentative="1">
+      <w:start w:val="1"/>
+      <w:numFmt w:val="bullet"/>
+      <w:lvlText w:val=""/>
+      <w:lvlJc w:val="left"/>
+      <w:pPr>
+        <w:tabs>
+          <w:tab w:val="num" w:pos="2160"/>
+        </w:tabs>
+        <w:ind w:left="2160" w:hanging="360"/>
+      </w:pPr>
+      <w:rPr>
+        <w:rFonts w:ascii="Symbol" w:hAnsi="Symbol" w:hint="default"/>
+        <w:sz w:val="20"/>
+      </w:rPr>
+    </w:lvl>
+    <w:lvl w:ilvl="3" w:tentative="1">
+      <w:start w:val="1"/>
+      <w:numFmt w:val="bullet"/>
+      <w:lvlText w:val=""/>
+      <w:lvlJc w:val="left"/>
+      <w:pPr>
+        <w:tabs>
+          <w:tab w:val="num" w:pos="2880"/>
+        </w:tabs>
+        <w:ind w:left="2880" w:hanging="360"/>
+      </w:pPr>
+      <w:rPr>
+        <w:rFonts w:ascii="Symbol" w:hAnsi="Symbol" w:hint="default"/>
+        <w:sz w:val="20"/>
+      </w:rPr>
+    </w:lvl>
+    <w:lvl w:ilvl="4" w:tentative="1">
+      <w:start w:val="1"/>
+      <w:numFmt w:val="bullet"/>
+      <w:lvlText w:val=""/>
+      <w:lvlJc w:val="left"/>
+      <w:pPr>
+        <w:tabs>
+          <w:tab w:val="num" w:pos="3600"/>
+        </w:tabs>
+        <w:ind w:left="3600" w:hanging="360"/>
+      </w:pPr>
+      <w:rPr>
+        <w:rFonts w:ascii="Symbol" w:hAnsi="Symbol" w:hint="default"/>
+        <w:sz w:val="20"/>
+      </w:rPr>
+    </w:lvl>
+    <w:lvl w:ilvl="5" w:tentative="1">
+      <w:start w:val="1"/>
+      <w:numFmt w:val="bullet"/>
+      <w:lvlText w:val=""/>
+      <w:lvlJc w:val="left"/>
+      <w:pPr>
+        <w:tabs>
+          <w:tab w:val="num" w:pos="4320"/>
+        </w:tabs>
+        <w:ind w:left="4320" w:hanging="360"/>
+      </w:pPr>
+      <w:rPr>
+        <w:rFonts w:ascii="Symbol" w:hAnsi="Symbol" w:hint="default"/>
+        <w:sz w:val="20"/>
+      </w:rPr>
+    </w:lvl>
+    <w:lvl w:ilvl="6" w:tentative="1">
+      <w:start w:val="1"/>
+      <w:numFmt w:val="bullet"/>
+      <w:lvlText w:val=""/>
+      <w:lvlJc w:val="left"/>
+      <w:pPr>
+        <w:tabs>
+          <w:tab w:val="num" w:pos="5040"/>
+        </w:tabs>
+        <w:ind w:left="5040" w:hanging="360"/>
+      </w:pPr>
+      <w:rPr>
+        <w:rFonts w:ascii="Symbol" w:hAnsi="Symbol" w:hint="default"/>
+        <w:sz w:val="20"/>
+      </w:rPr>
+    </w:lvl>
+    <w:lvl w:ilvl="7" w:tentative="1">
+      <w:start w:val="1"/>
+      <w:numFmt w:val="bullet"/>
+      <w:lvlText w:val=""/>
+      <w:lvlJc w:val="left"/>
+      <w:pPr>
+        <w:tabs>
+          <w:tab w:val="num" w:pos="5760"/>
+        </w:tabs>
+        <w:ind w:left="5760" w:hanging="360"/>
+      </w:pPr>
+      <w:rPr>
+        <w:rFonts w:ascii="Symbol" w:hAnsi="Symbol" w:hint="default"/>
+        <w:sz w:val="20"/>
+      </w:rPr>
+    </w:lvl>
+    <w:lvl w:ilvl="8" w:tentative="1">
+      <w:start w:val="1"/>
+      <w:numFmt w:val="bullet"/>
+      <w:lvlText w:val=""/>
+      <w:lvlJc w:val="left"/>
+      <w:pPr>
+        <w:tabs>
+          <w:tab w:val="num" w:pos="6480"/>
+        </w:tabs>
+        <w:ind w:left="6480" w:hanging="360"/>
+      </w:pPr>
+      <w:rPr>
+        <w:rFonts w:ascii="Symbol" w:hAnsi="Symbol" w:hint="default"/>
+        <w:sz w:val="20"/>
+      </w:rPr>
+    </w:lvl>
+  </w:abstractNum>
+  <w:abstractNum w:abstractNumId="3" w15:restartNumberingAfterBreak="0">
     <w:nsid w:val="49046BA9"/>
     <w:multiLevelType w:val="hybridMultilevel"/>
-    <w:tmpl w:val="FB4428B6"/>
+    <w:tmpl w:val="F65A6170"/>
     <w:lvl w:ilvl="0" w:tplc="041F0005">
       <w:start w:val="1"/>
       <w:numFmt w:val="bullet"/>
@@ -511,6 +2452,15 @@
     </w:lvl>
   </w:abstractNum>
   <w:num w:numId="1">
+    <w:abstractNumId w:val="3"/>
+  </w:num>
+  <w:num w:numId="2">
+    <w:abstractNumId w:val="2"/>
+  </w:num>
+  <w:num w:numId="3">
+    <w:abstractNumId w:val="1"/>
+  </w:num>
+  <w:num w:numId="4">
     <w:abstractNumId w:val="0"/>
   </w:num>
 </w:numbering>
@@ -948,6 +2898,103 @@
       <w:contextualSpacing/>
     </w:pPr>
   </w:style>
+  <w:style w:type="paragraph" w:styleId="HTMLncedenBiimlendirilmi">
+    <w:name w:val="HTML Preformatted"/>
+    <w:basedOn w:val="Normal"/>
+    <w:link w:val="HTMLncedenBiimlendirilmiChar"/>
+    <w:uiPriority w:val="99"/>
+    <w:semiHidden/>
+    <w:unhideWhenUsed/>
+    <w:rsid w:val="00AE65C9"/>
+    <w:pPr>
+      <w:tabs>
+        <w:tab w:val="left" w:pos="916"/>
+        <w:tab w:val="left" w:pos="1832"/>
+        <w:tab w:val="left" w:pos="2748"/>
+        <w:tab w:val="left" w:pos="3664"/>
+        <w:tab w:val="left" w:pos="4580"/>
+        <w:tab w:val="left" w:pos="5496"/>
+        <w:tab w:val="left" w:pos="6412"/>
+        <w:tab w:val="left" w:pos="7328"/>
+        <w:tab w:val="left" w:pos="8244"/>
+        <w:tab w:val="left" w:pos="9160"/>
+        <w:tab w:val="left" w:pos="10076"/>
+        <w:tab w:val="left" w:pos="10992"/>
+        <w:tab w:val="left" w:pos="11908"/>
+        <w:tab w:val="left" w:pos="12824"/>
+        <w:tab w:val="left" w:pos="13740"/>
+        <w:tab w:val="left" w:pos="14656"/>
+      </w:tabs>
+      <w:spacing w:after="0" w:line="240" w:lineRule="auto"/>
+    </w:pPr>
+    <w:rPr>
+      <w:rFonts w:ascii="Courier New" w:eastAsia="Times New Roman" w:hAnsi="Courier New" w:cs="Courier New"/>
+      <w:sz w:val="20"/>
+      <w:szCs w:val="20"/>
+      <w:lang w:eastAsia="tr-TR"/>
+    </w:rPr>
+  </w:style>
+  <w:style w:type="character" w:customStyle="1" w:styleId="HTMLncedenBiimlendirilmiChar">
+    <w:name w:val="HTML Önceden Biçimlendirilmiş Char"/>
+    <w:basedOn w:val="VarsaylanParagrafYazTipi"/>
+    <w:link w:val="HTMLncedenBiimlendirilmi"/>
+    <w:uiPriority w:val="99"/>
+    <w:semiHidden/>
+    <w:rsid w:val="00AE65C9"/>
+    <w:rPr>
+      <w:rFonts w:ascii="Courier New" w:eastAsia="Times New Roman" w:hAnsi="Courier New" w:cs="Courier New"/>
+      <w:sz w:val="20"/>
+      <w:szCs w:val="20"/>
+      <w:lang w:eastAsia="tr-TR"/>
+    </w:rPr>
+  </w:style>
+  <w:style w:type="character" w:styleId="HTMLKodu">
+    <w:name w:val="HTML Code"/>
+    <w:basedOn w:val="VarsaylanParagrafYazTipi"/>
+    <w:uiPriority w:val="99"/>
+    <w:semiHidden/>
+    <w:unhideWhenUsed/>
+    <w:rsid w:val="00AE65C9"/>
+    <w:rPr>
+      <w:rFonts w:ascii="Courier New" w:eastAsia="Times New Roman" w:hAnsi="Courier New" w:cs="Courier New"/>
+      <w:sz w:val="20"/>
+      <w:szCs w:val="20"/>
+    </w:rPr>
+  </w:style>
+  <w:style w:type="character" w:styleId="Kpr">
+    <w:name w:val="Hyperlink"/>
+    <w:basedOn w:val="VarsaylanParagrafYazTipi"/>
+    <w:uiPriority w:val="99"/>
+    <w:unhideWhenUsed/>
+    <w:rsid w:val="002A1EF8"/>
+    <w:rPr>
+      <w:color w:val="0563C1" w:themeColor="hyperlink"/>
+      <w:u w:val="single"/>
+    </w:rPr>
+  </w:style>
+  <w:style w:type="paragraph" w:customStyle="1" w:styleId="first">
+    <w:name w:val="first"/>
+    <w:basedOn w:val="Normal"/>
+    <w:rsid w:val="008E7E46"/>
+    <w:pPr>
+      <w:spacing w:before="100" w:beforeAutospacing="1" w:after="100" w:afterAutospacing="1" w:line="240" w:lineRule="auto"/>
+    </w:pPr>
+    <w:rPr>
+      <w:rFonts w:ascii="Times New Roman" w:eastAsia="Times New Roman" w:hAnsi="Times New Roman" w:cs="Times New Roman"/>
+      <w:sz w:val="24"/>
+      <w:szCs w:val="24"/>
+      <w:lang w:eastAsia="tr-TR"/>
+    </w:rPr>
+  </w:style>
+  <w:style w:type="paragraph" w:styleId="AralkYok">
+    <w:name w:val="No Spacing"/>
+    <w:uiPriority w:val="1"/>
+    <w:qFormat/>
+    <w:rsid w:val="00B70E14"/>
+    <w:pPr>
+      <w:spacing w:after="0" w:line="240" w:lineRule="auto"/>
+    </w:pPr>
+  </w:style>
 </w:styles>
 </file>
 

--- a/NodeMCU-ESP8266-WiFi Module/NodeMCU-V3-ESP8266_notes.docx
+++ b/NodeMCU-ESP8266-WiFi Module/NodeMCU-V3-ESP8266_notes.docx
@@ -48,8 +48,8 @@
         </w:rPr>
         <w:drawing>
           <wp:inline distT="0" distB="0" distL="0" distR="0">
-            <wp:extent cx="2415540" cy="1815672"/>
-            <wp:effectExtent l="0" t="0" r="3810" b="0"/>
+            <wp:extent cx="2414905" cy="1706880"/>
+            <wp:effectExtent l="0" t="0" r="4445" b="7620"/>
             <wp:docPr id="1" name="Resim 1" descr="NodeMCU v3"/>
             <wp:cNvGraphicFramePr>
               <a:graphicFrameLocks xmlns:a="http://schemas.openxmlformats.org/drawingml/2006/main" noChangeAspect="1"/>
@@ -71,13 +71,13 @@
                         </a:ext>
                       </a:extLst>
                     </a:blip>
-                    <a:srcRect t="13747" b="11086"/>
+                    <a:srcRect t="16271" b="13047"/>
                     <a:stretch/>
                   </pic:blipFill>
                   <pic:spPr bwMode="auto">
                     <a:xfrm>
                       <a:off x="0" y="0"/>
-                      <a:ext cx="2420547" cy="1819435"/>
+                      <a:ext cx="2420547" cy="1710868"/>
                     </a:xfrm>
                     <a:prstGeom prst="rect">
                       <a:avLst/>
@@ -107,72 +107,31 @@
           <w:numId w:val="1"/>
         </w:numPr>
       </w:pPr>
-      <w:r>
-        <w:t xml:space="preserve">ESP-12E </w:t>
-      </w:r>
-      <w:proofErr w:type="gramStart"/>
-      <w:r>
-        <w:t>modülü</w:t>
-      </w:r>
-      <w:proofErr w:type="gramEnd"/>
-      <w:r>
-        <w:t xml:space="preserve"> 32 bit mikroişlemci(</w:t>
-      </w:r>
-      <w:proofErr w:type="spellStart"/>
-      <w:r>
-        <w:t>Tensilica</w:t>
-      </w:r>
-      <w:proofErr w:type="spellEnd"/>
-      <w:r>
-        <w:t xml:space="preserve"> LX106 </w:t>
-      </w:r>
-      <w:proofErr w:type="spellStart"/>
-      <w:r>
-        <w:t>Microprocessor</w:t>
-      </w:r>
-      <w:proofErr w:type="spellEnd"/>
-      <w:r>
-        <w:t xml:space="preserve">) taşır. 128Kb </w:t>
-      </w:r>
-      <w:proofErr w:type="spellStart"/>
-      <w:r>
-        <w:t>internal</w:t>
-      </w:r>
-      <w:proofErr w:type="spellEnd"/>
-      <w:r>
-        <w:t xml:space="preserve"> ram, 4MB </w:t>
-      </w:r>
-      <w:proofErr w:type="spellStart"/>
-      <w:r>
-        <w:t>external</w:t>
-      </w:r>
-      <w:proofErr w:type="spellEnd"/>
-      <w:r>
-        <w:t xml:space="preserve"> </w:t>
-      </w:r>
-      <w:proofErr w:type="spellStart"/>
-      <w:r>
-        <w:t>flash</w:t>
-      </w:r>
-      <w:proofErr w:type="spellEnd"/>
-      <w:r>
-        <w:t xml:space="preserve"> ve 802.11b/g/n </w:t>
-      </w:r>
-      <w:proofErr w:type="spellStart"/>
-      <w:r>
-        <w:t>WiFi</w:t>
-      </w:r>
-      <w:proofErr w:type="spellEnd"/>
-      <w:r>
-        <w:t xml:space="preserve"> </w:t>
-      </w:r>
-      <w:proofErr w:type="spellStart"/>
-      <w:r>
-        <w:t>transceiver</w:t>
-      </w:r>
-      <w:proofErr w:type="spellEnd"/>
-      <w:r>
-        <w:t xml:space="preserve"> mevcuttur.</w:t>
+      <w:hyperlink r:id="rId6" w:history="1">
+        <w:proofErr w:type="spellStart"/>
+        <w:r>
+          <w:t>Espressif</w:t>
+        </w:r>
+        <w:proofErr w:type="spellEnd"/>
+        <w:r>
+          <w:t xml:space="preserve"> </w:t>
+        </w:r>
+        <w:proofErr w:type="spellStart"/>
+        <w:r>
+          <w:t>Systems</w:t>
+        </w:r>
+        <w:proofErr w:type="spellEnd"/>
+      </w:hyperlink>
+      <w:r>
+        <w:t xml:space="preserve"> tarafından </w:t>
+      </w:r>
+      <w:proofErr w:type="spellStart"/>
+      <w:r>
+        <w:t>IoT</w:t>
+      </w:r>
+      <w:proofErr w:type="spellEnd"/>
+      <w:r>
+        <w:t xml:space="preserve"> başta olmak üzere çeşitli projeler için tasarlanmıştır.</w:t>
       </w:r>
     </w:p>
     <w:p>
@@ -184,43 +143,71 @@
         </w:numPr>
       </w:pPr>
       <w:r>
-        <w:t xml:space="preserve">Diğer yandan; </w:t>
-      </w:r>
-      <w:r>
-        <w:t xml:space="preserve">kartın üzerinde </w:t>
-      </w:r>
-      <w:r>
-        <w:t xml:space="preserve">Micro USB </w:t>
-      </w:r>
-      <w:proofErr w:type="spellStart"/>
-      <w:r>
-        <w:t>Konnektör</w:t>
-      </w:r>
-      <w:proofErr w:type="spellEnd"/>
-      <w:r>
-        <w:t xml:space="preserve">, 3V3 </w:t>
-      </w:r>
-      <w:proofErr w:type="spellStart"/>
-      <w:r>
-        <w:t>regulator</w:t>
-      </w:r>
-      <w:proofErr w:type="spellEnd"/>
-      <w:r>
-        <w:t xml:space="preserve"> ve USB </w:t>
-      </w:r>
-      <w:proofErr w:type="spellStart"/>
-      <w:r>
-        <w:t>to</w:t>
-      </w:r>
-      <w:proofErr w:type="spellEnd"/>
-      <w:r>
-        <w:t xml:space="preserve"> TTL Dönüştürücü</w:t>
-      </w:r>
-      <w:r>
-        <w:t>(CH340)</w:t>
-      </w:r>
-      <w:r>
-        <w:t xml:space="preserve"> de mevcuttur.</w:t>
+        <w:t xml:space="preserve">ESP-12E </w:t>
+      </w:r>
+      <w:proofErr w:type="gramStart"/>
+      <w:r>
+        <w:t>modülü</w:t>
+      </w:r>
+      <w:proofErr w:type="gramEnd"/>
+      <w:r>
+        <w:t xml:space="preserve"> 32 bit mikroişlemci(</w:t>
+      </w:r>
+      <w:proofErr w:type="spellStart"/>
+      <w:r>
+        <w:t>Tensilica</w:t>
+      </w:r>
+      <w:proofErr w:type="spellEnd"/>
+      <w:r>
+        <w:t xml:space="preserve"> LX106 </w:t>
+      </w:r>
+      <w:proofErr w:type="spellStart"/>
+      <w:r>
+        <w:t>Microprocessor</w:t>
+      </w:r>
+      <w:proofErr w:type="spellEnd"/>
+      <w:r>
+        <w:t xml:space="preserve">) taşır. 128Kb </w:t>
+      </w:r>
+      <w:proofErr w:type="spellStart"/>
+      <w:r>
+        <w:t>internal</w:t>
+      </w:r>
+      <w:proofErr w:type="spellEnd"/>
+      <w:r>
+        <w:t xml:space="preserve"> ram, 4MB </w:t>
+      </w:r>
+      <w:proofErr w:type="spellStart"/>
+      <w:r>
+        <w:t>external</w:t>
+      </w:r>
+      <w:proofErr w:type="spellEnd"/>
+      <w:r>
+        <w:t xml:space="preserve"> </w:t>
+      </w:r>
+      <w:proofErr w:type="spellStart"/>
+      <w:r>
+        <w:t>flash</w:t>
+      </w:r>
+      <w:proofErr w:type="spellEnd"/>
+      <w:r>
+        <w:t xml:space="preserve"> ve 802.11b/g/n </w:t>
+      </w:r>
+      <w:proofErr w:type="spellStart"/>
+      <w:r>
+        <w:t>WiFi</w:t>
+      </w:r>
+      <w:proofErr w:type="spellEnd"/>
+      <w:r>
+        <w:t xml:space="preserve"> </w:t>
+      </w:r>
+      <w:proofErr w:type="spellStart"/>
+      <w:r>
+        <w:t>transceiver</w:t>
+      </w:r>
+      <w:proofErr w:type="spellEnd"/>
+      <w:r>
+        <w:t xml:space="preserve"> mevcuttur.</w:t>
       </w:r>
     </w:p>
     <w:p>
@@ -232,42 +219,49 @@
         </w:numPr>
       </w:pPr>
       <w:r>
-        <w:t xml:space="preserve">ESP8266 </w:t>
-      </w:r>
-      <w:proofErr w:type="gramStart"/>
-      <w:r>
-        <w:t>çipini</w:t>
-      </w:r>
-      <w:proofErr w:type="gramEnd"/>
-      <w:r>
-        <w:t xml:space="preserve"> </w:t>
-      </w:r>
-      <w:proofErr w:type="spellStart"/>
-      <w:r>
-        <w:t>resetlemek</w:t>
-      </w:r>
-      <w:proofErr w:type="spellEnd"/>
-      <w:r>
-        <w:t xml:space="preserve"> için bir adet </w:t>
-      </w:r>
-      <w:proofErr w:type="spellStart"/>
-      <w:r>
-        <w:t>Reset</w:t>
-      </w:r>
-      <w:proofErr w:type="spellEnd"/>
-      <w:r>
-        <w:t xml:space="preserve"> butonu bulunur. Firmware güncellemesi için ise bir adet Flash butonu bulunur</w:t>
-      </w:r>
-      <w:r>
-        <w:t xml:space="preserve">. On board LED ise D0 </w:t>
-      </w:r>
-      <w:proofErr w:type="spellStart"/>
-      <w:r>
-        <w:t>pinine</w:t>
-      </w:r>
-      <w:proofErr w:type="spellEnd"/>
-      <w:r>
-        <w:t xml:space="preserve"> bağlıdır.</w:t>
+        <w:t xml:space="preserve">Diğer yandan; </w:t>
+      </w:r>
+      <w:r>
+        <w:t xml:space="preserve">kartın üzerinde </w:t>
+      </w:r>
+      <w:r>
+        <w:t>Micro</w:t>
+      </w:r>
+      <w:r>
+        <w:t>-B</w:t>
+      </w:r>
+      <w:r>
+        <w:t xml:space="preserve"> USB </w:t>
+      </w:r>
+      <w:proofErr w:type="spellStart"/>
+      <w:r>
+        <w:t>Konnektör</w:t>
+      </w:r>
+      <w:proofErr w:type="spellEnd"/>
+      <w:r>
+        <w:t xml:space="preserve">, 3V3 </w:t>
+      </w:r>
+      <w:proofErr w:type="spellStart"/>
+      <w:r>
+        <w:t>regulator</w:t>
+      </w:r>
+      <w:proofErr w:type="spellEnd"/>
+      <w:r>
+        <w:t xml:space="preserve"> ve USB </w:t>
+      </w:r>
+      <w:proofErr w:type="spellStart"/>
+      <w:r>
+        <w:t>to</w:t>
+      </w:r>
+      <w:proofErr w:type="spellEnd"/>
+      <w:r>
+        <w:t xml:space="preserve"> TTL Dönüştürücü</w:t>
+      </w:r>
+      <w:r>
+        <w:t>(CH340)</w:t>
+      </w:r>
+      <w:r>
+        <w:t xml:space="preserve"> de mevcuttur.</w:t>
       </w:r>
     </w:p>
     <w:p>
@@ -279,15 +273,51 @@
         </w:numPr>
       </w:pPr>
       <w:r>
-        <w:t xml:space="preserve">ESP8266 haberleşme için 3V3 güce ve lojik </w:t>
-      </w:r>
-      <w:proofErr w:type="spellStart"/>
-      <w:r>
-        <w:t>levele</w:t>
-      </w:r>
-      <w:proofErr w:type="spellEnd"/>
-      <w:r>
-        <w:t xml:space="preserve"> ihtiyaç duyar.</w:t>
+        <w:t xml:space="preserve">ESP8266 </w:t>
+      </w:r>
+      <w:proofErr w:type="gramStart"/>
+      <w:r>
+        <w:t>çipini</w:t>
+      </w:r>
+      <w:proofErr w:type="gramEnd"/>
+      <w:r>
+        <w:t xml:space="preserve"> </w:t>
+      </w:r>
+      <w:proofErr w:type="spellStart"/>
+      <w:r>
+        <w:t>resetlemek</w:t>
+      </w:r>
+      <w:proofErr w:type="spellEnd"/>
+      <w:r>
+        <w:t xml:space="preserve"> için bir adet </w:t>
+      </w:r>
+      <w:proofErr w:type="spellStart"/>
+      <w:r>
+        <w:t>Reset</w:t>
+      </w:r>
+      <w:proofErr w:type="spellEnd"/>
+      <w:r>
+        <w:t xml:space="preserve"> butonu bulunur. Firmware güncellemesi için ise bir adet Flash butonu bulunur</w:t>
+      </w:r>
+      <w:r>
+        <w:t>. On board</w:t>
+      </w:r>
+      <w:r>
+        <w:t xml:space="preserve"> </w:t>
+      </w:r>
+      <w:r>
+        <w:t xml:space="preserve">LED ise 2. </w:t>
+      </w:r>
+      <w:proofErr w:type="spellStart"/>
+      <w:r>
+        <w:t>pin</w:t>
+      </w:r>
+      <w:r>
+        <w:t>e</w:t>
+      </w:r>
+      <w:proofErr w:type="spellEnd"/>
+      <w:r>
+        <w:t xml:space="preserve"> bağlıdır.</w:t>
       </w:r>
     </w:p>
     <w:p>
@@ -299,33 +329,15 @@
         </w:numPr>
       </w:pPr>
       <w:r>
-        <w:t xml:space="preserve">Çalışma </w:t>
-      </w:r>
-      <w:r>
-        <w:t xml:space="preserve">voltaj </w:t>
-      </w:r>
-      <w:proofErr w:type="gramStart"/>
-      <w:r>
-        <w:t>aralığı</w:t>
-      </w:r>
-      <w:proofErr w:type="gramEnd"/>
-      <w:r>
-        <w:t>: 3V-3.</w:t>
-      </w:r>
-      <w:r>
-        <w:t>6</w:t>
-      </w:r>
-      <w:r>
-        <w:t>V</w:t>
-      </w:r>
-      <w:r>
-        <w:t xml:space="preserve"> (</w:t>
-      </w:r>
-      <w:r>
-        <w:t>=</w:t>
-      </w:r>
-      <w:r>
-        <w:t>3.3V)</w:t>
+        <w:t xml:space="preserve">ESP8266 haberleşme için 3V3 güce ve lojik </w:t>
+      </w:r>
+      <w:proofErr w:type="spellStart"/>
+      <w:r>
+        <w:t>levele</w:t>
+      </w:r>
+      <w:proofErr w:type="spellEnd"/>
+      <w:r>
+        <w:t xml:space="preserve"> ihtiyaç duyar.</w:t>
       </w:r>
     </w:p>
     <w:p>
@@ -336,22 +348,43 @@
           <w:numId w:val="1"/>
         </w:numPr>
       </w:pPr>
-      <w:r>
-        <w:t xml:space="preserve">Çektiği akım: 80 </w:t>
-      </w:r>
-      <w:proofErr w:type="spellStart"/>
-      <w:r>
-        <w:t>mA</w:t>
-      </w:r>
-      <w:proofErr w:type="spellEnd"/>
-      <w:r>
-        <w:t xml:space="preserve"> @3.3V   /   20uA @Uyku </w:t>
-      </w:r>
-      <w:proofErr w:type="spellStart"/>
-      <w:r>
-        <w:t>Modu</w:t>
-      </w:r>
-      <w:proofErr w:type="spellEnd"/>
+      <w:proofErr w:type="spellStart"/>
+      <w:r>
+        <w:t>Chip</w:t>
+      </w:r>
+      <w:proofErr w:type="spellEnd"/>
+      <w:r>
+        <w:t xml:space="preserve"> </w:t>
+      </w:r>
+      <w:r>
+        <w:t xml:space="preserve">Çalışma </w:t>
+      </w:r>
+      <w:r>
+        <w:t xml:space="preserve">voltaj </w:t>
+      </w:r>
+      <w:proofErr w:type="gramStart"/>
+      <w:r>
+        <w:t>aralığı</w:t>
+      </w:r>
+      <w:proofErr w:type="gramEnd"/>
+      <w:r>
+        <w:t>: 3V-3.</w:t>
+      </w:r>
+      <w:r>
+        <w:t>6</w:t>
+      </w:r>
+      <w:r>
+        <w:t>V</w:t>
+      </w:r>
+      <w:r>
+        <w:t xml:space="preserve"> (</w:t>
+      </w:r>
+      <w:r>
+        <w:t>=</w:t>
+      </w:r>
+      <w:r>
+        <w:t>3.3V)</w:t>
+      </w:r>
     </w:p>
     <w:p>
       <w:pPr>
@@ -361,28 +394,32 @@
           <w:numId w:val="1"/>
         </w:numPr>
       </w:pPr>
-      <w:r>
-        <w:t>16</w:t>
-      </w:r>
-      <w:r>
-        <w:t xml:space="preserve"> GPIO </w:t>
-      </w:r>
-      <w:proofErr w:type="spellStart"/>
-      <w:r>
-        <w:t>pin</w:t>
-      </w:r>
-      <w:proofErr w:type="spellEnd"/>
-      <w:r>
-        <w:t xml:space="preserve"> mevcuttur. 4’ü PWM </w:t>
-      </w:r>
-      <w:proofErr w:type="spellStart"/>
-      <w:r>
-        <w:t>pin</w:t>
-      </w:r>
-      <w:proofErr w:type="spellEnd"/>
-      <w:r>
-        <w:t xml:space="preserve"> olarak da kullanılabilir.</w:t>
-      </w:r>
+      <w:proofErr w:type="spellStart"/>
+      <w:r>
+        <w:t>Chip</w:t>
+      </w:r>
+      <w:proofErr w:type="spellEnd"/>
+      <w:r>
+        <w:t xml:space="preserve"> </w:t>
+      </w:r>
+      <w:bookmarkStart w:id="0" w:name="_GoBack"/>
+      <w:bookmarkEnd w:id="0"/>
+      <w:r>
+        <w:t xml:space="preserve">Çektiği akım: 80 </w:t>
+      </w:r>
+      <w:proofErr w:type="spellStart"/>
+      <w:r>
+        <w:t>mA</w:t>
+      </w:r>
+      <w:proofErr w:type="spellEnd"/>
+      <w:r>
+        <w:t xml:space="preserve"> @3.3V   /   20uA @Uyku </w:t>
+      </w:r>
+      <w:proofErr w:type="spellStart"/>
+      <w:r>
+        <w:t>Modu</w:t>
+      </w:r>
+      <w:proofErr w:type="spellEnd"/>
     </w:p>
     <w:p>
       <w:pPr>
@@ -393,7 +430,26 @@
         </w:numPr>
       </w:pPr>
       <w:r>
-        <w:t>Bir adet 10 bit analog kanal mevcut. (ADC)</w:t>
+        <w:t>16</w:t>
+      </w:r>
+      <w:r>
+        <w:t xml:space="preserve"> GPIO </w:t>
+      </w:r>
+      <w:proofErr w:type="spellStart"/>
+      <w:r>
+        <w:t>pin</w:t>
+      </w:r>
+      <w:proofErr w:type="spellEnd"/>
+      <w:r>
+        <w:t xml:space="preserve"> mevcuttur. 4’ü PWM </w:t>
+      </w:r>
+      <w:proofErr w:type="spellStart"/>
+      <w:r>
+        <w:t>pin</w:t>
+      </w:r>
+      <w:proofErr w:type="spellEnd"/>
+      <w:r>
+        <w:t xml:space="preserve"> olarak da kullanılabilir.</w:t>
       </w:r>
     </w:p>
     <w:p>
@@ -405,15 +461,7 @@
         </w:numPr>
       </w:pPr>
       <w:r>
-        <w:t xml:space="preserve">SPI, I2C ve UART haberleşmeye </w:t>
-      </w:r>
-      <w:proofErr w:type="gramStart"/>
-      <w:r>
-        <w:t>imkan</w:t>
-      </w:r>
-      <w:proofErr w:type="gramEnd"/>
-      <w:r>
-        <w:t xml:space="preserve"> tanır.</w:t>
+        <w:t>Bir adet 10 bit analog kanal mevcut. (ADC)</w:t>
       </w:r>
     </w:p>
     <w:p>
@@ -424,6 +472,90 @@
           <w:numId w:val="1"/>
         </w:numPr>
       </w:pPr>
+      <w:r>
+        <w:t xml:space="preserve">SPI, I2C ve UART haberleşmeye </w:t>
+      </w:r>
+      <w:proofErr w:type="gramStart"/>
+      <w:r>
+        <w:t>imkan</w:t>
+      </w:r>
+      <w:proofErr w:type="gramEnd"/>
+      <w:r>
+        <w:t xml:space="preserve"> tanır.</w:t>
+      </w:r>
+    </w:p>
+    <w:p>
+      <w:pPr>
+        <w:pStyle w:val="ListeParagraf"/>
+        <w:numPr>
+          <w:ilvl w:val="0"/>
+          <w:numId w:val="1"/>
+        </w:numPr>
+      </w:pPr>
+      <w:r>
+        <w:t xml:space="preserve">SPI, I2C; </w:t>
+      </w:r>
+      <w:r>
+        <w:t>çeşit</w:t>
+      </w:r>
+      <w:r>
+        <w:t xml:space="preserve">li </w:t>
+      </w:r>
+      <w:proofErr w:type="spellStart"/>
+      <w:r>
+        <w:t>sensörler</w:t>
+      </w:r>
+      <w:proofErr w:type="spellEnd"/>
+      <w:r>
+        <w:t xml:space="preserve"> </w:t>
+      </w:r>
+      <w:r>
+        <w:t>ve çevre bir</w:t>
+      </w:r>
+      <w:r>
+        <w:t xml:space="preserve">imleri ile haberleşmeyi sağlar. I2S, </w:t>
+      </w:r>
+      <w:r>
+        <w:t>projeye ses yüklemek</w:t>
+      </w:r>
+      <w:r>
+        <w:t xml:space="preserve"> istenilirse kullanılır. UART ise </w:t>
+      </w:r>
+      <w:r>
+        <w:t>seri bir şekilde kod tanımlamak için kullanılır</w:t>
+      </w:r>
+      <w:r>
+        <w:t>.</w:t>
+      </w:r>
+    </w:p>
+    <w:p>
+      <w:pPr>
+        <w:pStyle w:val="ListeParagraf"/>
+        <w:numPr>
+          <w:ilvl w:val="0"/>
+          <w:numId w:val="1"/>
+        </w:numPr>
+      </w:pPr>
+      <w:r>
+        <w:t xml:space="preserve">Tek bir GPIO </w:t>
+      </w:r>
+      <w:proofErr w:type="spellStart"/>
+      <w:r>
+        <w:t>pini</w:t>
+      </w:r>
+      <w:proofErr w:type="spellEnd"/>
+      <w:r>
+        <w:t xml:space="preserve"> PWM/UART/SPI gibi davranabilir.</w:t>
+      </w:r>
+    </w:p>
+    <w:p>
+      <w:pPr>
+        <w:pStyle w:val="ListeParagraf"/>
+        <w:numPr>
+          <w:ilvl w:val="0"/>
+          <w:numId w:val="1"/>
+        </w:numPr>
+      </w:pPr>
       <w:proofErr w:type="spellStart"/>
       <w:r>
         <w:t>Vin</w:t>
@@ -447,6 +579,48 @@
       <w:proofErr w:type="spellEnd"/>
       <w:r>
         <w:t xml:space="preserve"> 5V voltaj verilerek kart çalıştırılabilir.</w:t>
+      </w:r>
+    </w:p>
+    <w:p>
+      <w:pPr>
+        <w:pStyle w:val="ListeParagraf"/>
+        <w:numPr>
+          <w:ilvl w:val="0"/>
+          <w:numId w:val="1"/>
+        </w:numPr>
+      </w:pPr>
+      <w:r>
+        <w:t xml:space="preserve">USB’den 5V seviyesinde alınan voltaj </w:t>
+      </w:r>
+      <w:r>
+        <w:t>LDO(</w:t>
+      </w:r>
+      <w:proofErr w:type="spellStart"/>
+      <w:r>
+        <w:t>Low</w:t>
+      </w:r>
+      <w:proofErr w:type="spellEnd"/>
+      <w:r>
+        <w:t xml:space="preserve"> </w:t>
+      </w:r>
+      <w:proofErr w:type="spellStart"/>
+      <w:r>
+        <w:t>dropout</w:t>
+      </w:r>
+      <w:proofErr w:type="spellEnd"/>
+      <w:r>
+        <w:t xml:space="preserve">) </w:t>
+      </w:r>
+      <w:proofErr w:type="gramStart"/>
+      <w:r>
+        <w:t>regülatör</w:t>
+      </w:r>
+      <w:proofErr w:type="gramEnd"/>
+      <w:r>
+        <w:t xml:space="preserve"> </w:t>
+      </w:r>
+      <w:r>
+        <w:t xml:space="preserve">ile 3.3V’a düşürülür. </w:t>
       </w:r>
     </w:p>
     <w:p>
@@ -489,14 +663,14 @@
         </w:tabs>
         <w:spacing w:after="0" w:line="345" w:lineRule="atLeast"/>
         <w:rPr>
+          <w:rStyle w:val="Kpr"/>
           <w:rFonts w:ascii="Consolas" w:eastAsia="Times New Roman" w:hAnsi="Consolas" w:cs="Courier New"/>
-          <w:color w:val="37474F"/>
           <w:sz w:val="21"/>
           <w:szCs w:val="21"/>
           <w:lang w:eastAsia="tr-TR"/>
         </w:rPr>
       </w:pPr>
-      <w:hyperlink r:id="rId6" w:history="1">
+      <w:hyperlink r:id="rId7" w:history="1">
         <w:r>
           <w:rPr>
             <w:rStyle w:val="Kpr"/>
@@ -511,11 +685,6 @@
     </w:p>
     <w:p>
       <w:pPr>
-        <w:pStyle w:val="ListeParagraf"/>
-        <w:numPr>
-          <w:ilvl w:val="0"/>
-          <w:numId w:val="1"/>
-        </w:numPr>
         <w:tabs>
           <w:tab w:val="left" w:pos="916"/>
           <w:tab w:val="left" w:pos="1832"/>
@@ -537,14 +706,356 @@
         <w:spacing w:after="0" w:line="345" w:lineRule="atLeast"/>
         <w:rPr>
           <w:rFonts w:ascii="Consolas" w:eastAsia="Times New Roman" w:hAnsi="Consolas" w:cs="Courier New"/>
-          <w:color w:val="333333"/>
+          <w:color w:val="37474F"/>
           <w:sz w:val="21"/>
           <w:szCs w:val="21"/>
           <w:lang w:eastAsia="tr-TR"/>
         </w:rPr>
       </w:pPr>
-      <w:proofErr w:type="spellStart"/>
-      <w:r>
+    </w:p>
+    <w:p>
+      <w:pPr>
+        <w:pStyle w:val="ListeParagraf"/>
+        <w:numPr>
+          <w:ilvl w:val="0"/>
+          <w:numId w:val="1"/>
+        </w:numPr>
+      </w:pPr>
+      <w:r>
+        <w:rPr>
+          <w:noProof/>
+          <w:lang w:eastAsia="tr-TR"/>
+        </w:rPr>
+        <w:drawing>
+          <wp:anchor distT="0" distB="0" distL="114300" distR="114300" simplePos="0" relativeHeight="251716608" behindDoc="0" locked="0" layoutInCell="1" allowOverlap="1">
+            <wp:simplePos x="0" y="0"/>
+            <wp:positionH relativeFrom="column">
+              <wp:posOffset>2879725</wp:posOffset>
+            </wp:positionH>
+            <wp:positionV relativeFrom="paragraph">
+              <wp:posOffset>13335</wp:posOffset>
+            </wp:positionV>
+            <wp:extent cx="2827020" cy="2308225"/>
+            <wp:effectExtent l="0" t="0" r="0" b="0"/>
+            <wp:wrapSquare wrapText="bothSides"/>
+            <wp:docPr id="2" name="Resim 2" descr="NodeMCU v3"/>
+            <wp:cNvGraphicFramePr>
+              <a:graphicFrameLocks xmlns:a="http://schemas.openxmlformats.org/drawingml/2006/main" noChangeAspect="1"/>
+            </wp:cNvGraphicFramePr>
+            <a:graphic xmlns:a="http://schemas.openxmlformats.org/drawingml/2006/main">
+              <a:graphicData uri="http://schemas.openxmlformats.org/drawingml/2006/picture">
+                <pic:pic xmlns:pic="http://schemas.openxmlformats.org/drawingml/2006/picture">
+                  <pic:nvPicPr>
+                    <pic:cNvPr id="0" name="Picture 3" descr="NodeMCU v3"/>
+                    <pic:cNvPicPr>
+                      <a:picLocks noChangeAspect="1" noChangeArrowheads="1"/>
+                    </pic:cNvPicPr>
+                  </pic:nvPicPr>
+                  <pic:blipFill rotWithShape="1">
+                    <a:blip r:embed="rId8" cstate="print">
+                      <a:extLst>
+                        <a:ext uri="{28A0092B-C50C-407E-A947-70E740481C1C}">
+                          <a14:useLocalDpi xmlns:a14="http://schemas.microsoft.com/office/drawing/2010/main" val="0"/>
+                        </a:ext>
+                      </a:extLst>
+                    </a:blip>
+                    <a:srcRect l="32807" t="27307" r="27505" b="20826"/>
+                    <a:stretch/>
+                  </pic:blipFill>
+                  <pic:spPr bwMode="auto">
+                    <a:xfrm>
+                      <a:off x="0" y="0"/>
+                      <a:ext cx="2827020" cy="2308225"/>
+                    </a:xfrm>
+                    <a:prstGeom prst="rect">
+                      <a:avLst/>
+                    </a:prstGeom>
+                    <a:noFill/>
+                    <a:ln>
+                      <a:noFill/>
+                    </a:ln>
+                    <a:extLst>
+                      <a:ext uri="{53640926-AAD7-44D8-BBD7-CCE9431645EC}">
+                        <a14:shadowObscured xmlns:a14="http://schemas.microsoft.com/office/drawing/2010/main"/>
+                      </a:ext>
+                    </a:extLst>
+                  </pic:spPr>
+                </pic:pic>
+              </a:graphicData>
+            </a:graphic>
+            <wp14:sizeRelH relativeFrom="margin">
+              <wp14:pctWidth>0</wp14:pctWidth>
+            </wp14:sizeRelH>
+            <wp14:sizeRelV relativeFrom="margin">
+              <wp14:pctHeight>0</wp14:pctHeight>
+            </wp14:sizeRelV>
+          </wp:anchor>
+        </w:drawing>
+      </w:r>
+      <w:r>
+        <w:t>Özetlersek:</w:t>
+      </w:r>
+    </w:p>
+    <w:p>
+      <w:pPr>
+        <w:pStyle w:val="AralkYok"/>
+        <w:numPr>
+          <w:ilvl w:val="0"/>
+          <w:numId w:val="4"/>
+        </w:numPr>
+      </w:pPr>
+      <w:proofErr w:type="spellStart"/>
+      <w:r>
+        <w:t>Microcontroller</w:t>
+      </w:r>
+      <w:proofErr w:type="spellEnd"/>
+      <w:r>
+        <w:t xml:space="preserve">: </w:t>
+      </w:r>
+      <w:proofErr w:type="spellStart"/>
+      <w:r>
+        <w:t>Tensilica</w:t>
+      </w:r>
+      <w:proofErr w:type="spellEnd"/>
+      <w:r>
+        <w:t xml:space="preserve"> 32-bit RISC CPU </w:t>
+      </w:r>
+      <w:proofErr w:type="spellStart"/>
+      <w:r>
+        <w:t>Xtensa</w:t>
+      </w:r>
+      <w:proofErr w:type="spellEnd"/>
+      <w:r>
+        <w:t xml:space="preserve"> LX106</w:t>
+      </w:r>
+    </w:p>
+    <w:p>
+      <w:pPr>
+        <w:pStyle w:val="AralkYok"/>
+        <w:numPr>
+          <w:ilvl w:val="0"/>
+          <w:numId w:val="4"/>
+        </w:numPr>
+      </w:pPr>
+      <w:r>
+        <w:t xml:space="preserve">Operating </w:t>
+      </w:r>
+      <w:proofErr w:type="spellStart"/>
+      <w:r>
+        <w:t>Voltage</w:t>
+      </w:r>
+      <w:proofErr w:type="spellEnd"/>
+      <w:r>
+        <w:t>: 3.3V</w:t>
+      </w:r>
+    </w:p>
+    <w:p>
+      <w:pPr>
+        <w:pStyle w:val="AralkYok"/>
+        <w:numPr>
+          <w:ilvl w:val="0"/>
+          <w:numId w:val="4"/>
+        </w:numPr>
+      </w:pPr>
+      <w:proofErr w:type="spellStart"/>
+      <w:r>
+        <w:t>Input</w:t>
+      </w:r>
+      <w:proofErr w:type="spellEnd"/>
+      <w:r>
+        <w:t xml:space="preserve"> </w:t>
+      </w:r>
+      <w:proofErr w:type="spellStart"/>
+      <w:r>
+        <w:t>Voltage</w:t>
+      </w:r>
+      <w:proofErr w:type="spellEnd"/>
+      <w:r>
+        <w:t>: 7-12V</w:t>
+      </w:r>
+    </w:p>
+    <w:p>
+      <w:pPr>
+        <w:pStyle w:val="AralkYok"/>
+        <w:numPr>
+          <w:ilvl w:val="0"/>
+          <w:numId w:val="4"/>
+        </w:numPr>
+      </w:pPr>
+      <w:proofErr w:type="spellStart"/>
+      <w:r>
+        <w:t>Digital</w:t>
+      </w:r>
+      <w:proofErr w:type="spellEnd"/>
+      <w:r>
+        <w:t xml:space="preserve"> I/O </w:t>
+      </w:r>
+      <w:proofErr w:type="spellStart"/>
+      <w:r>
+        <w:t>Pins</w:t>
+      </w:r>
+      <w:proofErr w:type="spellEnd"/>
+      <w:r>
+        <w:t xml:space="preserve"> (DIO): 16</w:t>
+      </w:r>
+    </w:p>
+    <w:p>
+      <w:pPr>
+        <w:pStyle w:val="AralkYok"/>
+        <w:numPr>
+          <w:ilvl w:val="0"/>
+          <w:numId w:val="4"/>
+        </w:numPr>
+      </w:pPr>
+      <w:r>
+        <w:t xml:space="preserve">Analog </w:t>
+      </w:r>
+      <w:proofErr w:type="spellStart"/>
+      <w:r>
+        <w:t>Input</w:t>
+      </w:r>
+      <w:proofErr w:type="spellEnd"/>
+      <w:r>
+        <w:t xml:space="preserve"> </w:t>
+      </w:r>
+      <w:proofErr w:type="spellStart"/>
+      <w:r>
+        <w:t>Pins</w:t>
+      </w:r>
+      <w:proofErr w:type="spellEnd"/>
+      <w:r>
+        <w:t xml:space="preserve"> (ADC): 1</w:t>
+      </w:r>
+    </w:p>
+    <w:p>
+      <w:pPr>
+        <w:pStyle w:val="AralkYok"/>
+        <w:numPr>
+          <w:ilvl w:val="0"/>
+          <w:numId w:val="4"/>
+        </w:numPr>
+      </w:pPr>
+      <w:proofErr w:type="spellStart"/>
+      <w:r>
+        <w:t>UARTs</w:t>
+      </w:r>
+      <w:proofErr w:type="spellEnd"/>
+      <w:r>
+        <w:t xml:space="preserve">, </w:t>
+      </w:r>
+      <w:proofErr w:type="spellStart"/>
+      <w:r>
+        <w:t>SPIs</w:t>
+      </w:r>
+      <w:proofErr w:type="spellEnd"/>
+      <w:r>
+        <w:t>: 1</w:t>
+      </w:r>
+      <w:r>
+        <w:t xml:space="preserve">, </w:t>
+      </w:r>
+      <w:r>
+        <w:t>I2Cs: 1</w:t>
+      </w:r>
+    </w:p>
+    <w:p>
+      <w:pPr>
+        <w:pStyle w:val="AralkYok"/>
+        <w:numPr>
+          <w:ilvl w:val="0"/>
+          <w:numId w:val="4"/>
+        </w:numPr>
+      </w:pPr>
+      <w:r>
+        <w:t>Flash Memory: 4 MB</w:t>
+      </w:r>
+    </w:p>
+    <w:p>
+      <w:pPr>
+        <w:pStyle w:val="AralkYok"/>
+        <w:numPr>
+          <w:ilvl w:val="0"/>
+          <w:numId w:val="4"/>
+        </w:numPr>
+      </w:pPr>
+      <w:r>
+        <w:t>SRAM: 64 KB</w:t>
+      </w:r>
+    </w:p>
+    <w:p>
+      <w:pPr>
+        <w:pStyle w:val="AralkYok"/>
+        <w:numPr>
+          <w:ilvl w:val="0"/>
+          <w:numId w:val="4"/>
+        </w:numPr>
+      </w:pPr>
+      <w:proofErr w:type="spellStart"/>
+      <w:r>
+        <w:t>Clock</w:t>
+      </w:r>
+      <w:proofErr w:type="spellEnd"/>
+      <w:r>
+        <w:t xml:space="preserve"> </w:t>
+      </w:r>
+      <w:proofErr w:type="spellStart"/>
+      <w:r>
+        <w:t>Speed</w:t>
+      </w:r>
+      <w:proofErr w:type="spellEnd"/>
+      <w:r>
+        <w:t>: 80 MH</w:t>
+      </w:r>
+      <w:r>
+        <w:t>z</w:t>
+      </w:r>
+    </w:p>
+    <w:p>
+      <w:pPr>
+        <w:pStyle w:val="AralkYok"/>
+        <w:numPr>
+          <w:ilvl w:val="0"/>
+          <w:numId w:val="4"/>
+        </w:numPr>
+      </w:pPr>
+      <w:proofErr w:type="spellStart"/>
+      <w:r>
+        <w:t>Wi</w:t>
+      </w:r>
+      <w:proofErr w:type="spellEnd"/>
+      <w:r>
+        <w:t xml:space="preserve">-Fi: IEEE </w:t>
+      </w:r>
+      <w:proofErr w:type="gramStart"/>
+      <w:r>
+        <w:t>802.11</w:t>
+      </w:r>
+      <w:proofErr w:type="gramEnd"/>
+      <w:r>
+        <w:t xml:space="preserve"> b/g/n:</w:t>
+      </w:r>
+    </w:p>
+    <w:p>
+      <w:pPr>
+        <w:tabs>
+          <w:tab w:val="left" w:pos="916"/>
+          <w:tab w:val="left" w:pos="1832"/>
+          <w:tab w:val="left" w:pos="2748"/>
+          <w:tab w:val="left" w:pos="3664"/>
+          <w:tab w:val="left" w:pos="4580"/>
+          <w:tab w:val="left" w:pos="5496"/>
+          <w:tab w:val="left" w:pos="6412"/>
+          <w:tab w:val="left" w:pos="7328"/>
+          <w:tab w:val="left" w:pos="8244"/>
+          <w:tab w:val="left" w:pos="9160"/>
+          <w:tab w:val="left" w:pos="10076"/>
+          <w:tab w:val="left" w:pos="10992"/>
+          <w:tab w:val="left" w:pos="11908"/>
+          <w:tab w:val="left" w:pos="12824"/>
+          <w:tab w:val="left" w:pos="13740"/>
+          <w:tab w:val="left" w:pos="14656"/>
+        </w:tabs>
+        <w:spacing w:after="0" w:line="345" w:lineRule="atLeast"/>
         <w:rPr>
           <w:rFonts w:ascii="Consolas" w:eastAsia="Times New Roman" w:hAnsi="Consolas" w:cs="Courier New"/>
           <w:color w:val="333333"/>
@@ -552,19 +1063,7 @@
           <w:szCs w:val="21"/>
           <w:lang w:eastAsia="tr-TR"/>
         </w:rPr>
-        <w:t>Pinout</w:t>
-      </w:r>
-      <w:proofErr w:type="spellEnd"/>
-      <w:r>
-        <w:rPr>
-          <w:rFonts w:ascii="Consolas" w:eastAsia="Times New Roman" w:hAnsi="Consolas" w:cs="Courier New"/>
-          <w:color w:val="333333"/>
-          <w:sz w:val="21"/>
-          <w:szCs w:val="21"/>
-          <w:lang w:eastAsia="tr-TR"/>
-        </w:rPr>
-        <w:t>:</w:t>
-      </w:r>
+      </w:pPr>
     </w:p>
     <w:p>
       <w:pPr>
@@ -597,16 +1096,1037 @@
           <w:lang w:eastAsia="tr-TR"/>
         </w:rPr>
       </w:pPr>
+    </w:p>
+    <w:p>
+      <w:pPr>
+        <w:rPr>
+          <w:rStyle w:val="Gl"/>
+          <w:rFonts w:ascii="Helvetica" w:hAnsi="Helvetica" w:cs="Helvetica"/>
+          <w:b w:val="0"/>
+          <w:sz w:val="26"/>
+          <w:szCs w:val="26"/>
+          <w:shd w:val="clear" w:color="auto" w:fill="FFFFFF"/>
+        </w:rPr>
+      </w:pPr>
+      <w:r>
+        <w:rPr>
+          <w:rFonts w:ascii="Helvetica" w:hAnsi="Helvetica" w:cs="Helvetica"/>
+          <w:bCs/>
+          <w:noProof/>
+          <w:sz w:val="20"/>
+          <w:szCs w:val="20"/>
+          <w:lang w:eastAsia="tr-TR"/>
+        </w:rPr>
+        <w:lastRenderedPageBreak/>
+        <mc:AlternateContent>
+          <mc:Choice Requires="wps">
+            <w:drawing>
+              <wp:anchor distT="0" distB="0" distL="114300" distR="114300" simplePos="0" relativeHeight="251715584" behindDoc="0" locked="0" layoutInCell="1" allowOverlap="1" wp14:anchorId="4D795DD2" wp14:editId="44112EC2">
+                <wp:simplePos x="0" y="0"/>
+                <wp:positionH relativeFrom="column">
+                  <wp:posOffset>3126105</wp:posOffset>
+                </wp:positionH>
+                <wp:positionV relativeFrom="paragraph">
+                  <wp:posOffset>137795</wp:posOffset>
+                </wp:positionV>
+                <wp:extent cx="730250" cy="254000"/>
+                <wp:effectExtent l="38100" t="0" r="12700" b="69850"/>
+                <wp:wrapNone/>
+                <wp:docPr id="17" name="Düz Ok Bağlayıcısı 17"/>
+                <wp:cNvGraphicFramePr/>
+                <a:graphic xmlns:a="http://schemas.openxmlformats.org/drawingml/2006/main">
+                  <a:graphicData uri="http://schemas.microsoft.com/office/word/2010/wordprocessingShape">
+                    <wps:wsp>
+                      <wps:cNvCnPr/>
+                      <wps:spPr>
+                        <a:xfrm flipH="1">
+                          <a:off x="0" y="0"/>
+                          <a:ext cx="730250" cy="254000"/>
+                        </a:xfrm>
+                        <a:prstGeom prst="straightConnector1">
+                          <a:avLst/>
+                        </a:prstGeom>
+                        <a:ln w="19050">
+                          <a:solidFill>
+                            <a:srgbClr val="FF0000"/>
+                          </a:solidFill>
+                          <a:tailEnd type="triangle"/>
+                        </a:ln>
+                      </wps:spPr>
+                      <wps:style>
+                        <a:lnRef idx="1">
+                          <a:schemeClr val="accent1"/>
+                        </a:lnRef>
+                        <a:fillRef idx="0">
+                          <a:schemeClr val="accent1"/>
+                        </a:fillRef>
+                        <a:effectRef idx="0">
+                          <a:schemeClr val="accent1"/>
+                        </a:effectRef>
+                        <a:fontRef idx="minor">
+                          <a:schemeClr val="tx1"/>
+                        </a:fontRef>
+                      </wps:style>
+                      <wps:bodyPr/>
+                    </wps:wsp>
+                  </a:graphicData>
+                </a:graphic>
+                <wp14:sizeRelH relativeFrom="margin">
+                  <wp14:pctWidth>0</wp14:pctWidth>
+                </wp14:sizeRelH>
+                <wp14:sizeRelV relativeFrom="margin">
+                  <wp14:pctHeight>0</wp14:pctHeight>
+                </wp14:sizeRelV>
+              </wp:anchor>
+            </w:drawing>
+          </mc:Choice>
+          <mc:Fallback>
+            <w:pict>
+              <v:shapetype w14:anchorId="7575E353" id="_x0000_t32" coordsize="21600,21600" o:spt="32" o:oned="t" path="m,l21600,21600e" filled="f">
+                <v:path arrowok="t" fillok="f" o:connecttype="none"/>
+                <o:lock v:ext="edit" shapetype="t"/>
+              </v:shapetype>
+              <v:shape id="Düz Ok Bağlayıcısı 17" o:spid="_x0000_s1026" type="#_x0000_t32" style="position:absolute;margin-left:246.15pt;margin-top:10.85pt;width:57.5pt;height:20pt;flip:x;z-index:251715584;visibility:visible;mso-wrap-style:square;mso-width-percent:0;mso-height-percent:0;mso-wrap-distance-left:9pt;mso-wrap-distance-top:0;mso-wrap-distance-right:9pt;mso-wrap-distance-bottom:0;mso-position-horizontal:absolute;mso-position-horizontal-relative:text;mso-position-vertical:absolute;mso-position-vertical-relative:text;mso-width-percent:0;mso-height-percent:0;mso-width-relative:margin;mso-height-relative:margin" o:gfxdata="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" strokecolor="red" strokeweight="1.5pt">
+                <v:stroke endarrow="block" joinstyle="miter"/>
+              </v:shape>
+            </w:pict>
+          </mc:Fallback>
+        </mc:AlternateContent>
+      </w:r>
+      <w:r>
+        <w:rPr>
+          <w:rFonts w:ascii="Helvetica" w:hAnsi="Helvetica" w:cs="Helvetica"/>
+          <w:bCs/>
+          <w:noProof/>
+          <w:sz w:val="26"/>
+          <w:szCs w:val="26"/>
+          <w:shd w:val="clear" w:color="auto" w:fill="FFFFFF"/>
+          <w:lang w:eastAsia="tr-TR"/>
+        </w:rPr>
+        <mc:AlternateContent>
+          <mc:Choice Requires="wps">
+            <w:drawing>
+              <wp:anchor distT="45720" distB="45720" distL="114300" distR="114300" simplePos="0" relativeHeight="251714560" behindDoc="0" locked="0" layoutInCell="1" allowOverlap="1" wp14:anchorId="623BB0C6" wp14:editId="26F99624">
+                <wp:simplePos x="0" y="0"/>
+                <wp:positionH relativeFrom="column">
+                  <wp:posOffset>3881755</wp:posOffset>
+                </wp:positionH>
+                <wp:positionV relativeFrom="paragraph">
+                  <wp:posOffset>4445</wp:posOffset>
+                </wp:positionV>
+                <wp:extent cx="1085850" cy="279400"/>
+                <wp:effectExtent l="0" t="0" r="19050" b="25400"/>
+                <wp:wrapSquare wrapText="bothSides"/>
+                <wp:docPr id="16" name="Metin Kutusu 2"/>
+                <wp:cNvGraphicFramePr>
+                  <a:graphicFrameLocks xmlns:a="http://schemas.openxmlformats.org/drawingml/2006/main"/>
+                </wp:cNvGraphicFramePr>
+                <a:graphic xmlns:a="http://schemas.openxmlformats.org/drawingml/2006/main">
+                  <a:graphicData uri="http://schemas.microsoft.com/office/word/2010/wordprocessingShape">
+                    <wps:wsp>
+                      <wps:cNvSpPr txBox="1">
+                        <a:spLocks noChangeArrowheads="1"/>
+                      </wps:cNvSpPr>
+                      <wps:spPr bwMode="auto">
+                        <a:xfrm>
+                          <a:off x="0" y="0"/>
+                          <a:ext cx="1085850" cy="279400"/>
+                        </a:xfrm>
+                        <a:prstGeom prst="rect">
+                          <a:avLst/>
+                        </a:prstGeom>
+                        <a:solidFill>
+                          <a:srgbClr val="FFFFFF"/>
+                        </a:solidFill>
+                        <a:ln w="9525">
+                          <a:solidFill>
+                            <a:srgbClr val="000000"/>
+                          </a:solidFill>
+                          <a:miter lim="800000"/>
+                          <a:headEnd/>
+                          <a:tailEnd/>
+                        </a:ln>
+                      </wps:spPr>
+                      <wps:txbx>
+                        <w:txbxContent>
+                          <w:p>
+                            <w:pPr>
+                              <w:rPr>
+                                <w:sz w:val="20"/>
+                                <w:szCs w:val="20"/>
+                              </w:rPr>
+                            </w:pPr>
+                            <w:r>
+                              <w:rPr>
+                                <w:sz w:val="20"/>
+                                <w:szCs w:val="20"/>
+                              </w:rPr>
+                              <w:t xml:space="preserve">2.4 GHz </w:t>
+                            </w:r>
+                            <w:proofErr w:type="spellStart"/>
+                            <w:r>
+                              <w:rPr>
+                                <w:sz w:val="20"/>
+                                <w:szCs w:val="20"/>
+                              </w:rPr>
+                              <w:t>antenna</w:t>
+                            </w:r>
+                            <w:proofErr w:type="spellEnd"/>
+                          </w:p>
+                        </w:txbxContent>
+                      </wps:txbx>
+                      <wps:bodyPr rot="0" vert="horz" wrap="square" lIns="91440" tIns="45720" rIns="91440" bIns="45720" anchor="t" anchorCtr="0">
+                        <a:noAutofit/>
+                      </wps:bodyPr>
+                    </wps:wsp>
+                  </a:graphicData>
+                </a:graphic>
+                <wp14:sizeRelH relativeFrom="margin">
+                  <wp14:pctWidth>0</wp14:pctWidth>
+                </wp14:sizeRelH>
+                <wp14:sizeRelV relativeFrom="margin">
+                  <wp14:pctHeight>0</wp14:pctHeight>
+                </wp14:sizeRelV>
+              </wp:anchor>
+            </w:drawing>
+          </mc:Choice>
+          <mc:Fallback>
+            <w:pict>
+              <v:shapetype w14:anchorId="623BB0C6" id="_x0000_t202" coordsize="21600,21600" o:spt="202" path="m,l,21600r21600,l21600,xe">
+                <v:stroke joinstyle="miter"/>
+                <v:path gradientshapeok="t" o:connecttype="rect"/>
+              </v:shapetype>
+              <v:shape id="Metin Kutusu 2" o:spid="_x0000_s1026" type="#_x0000_t202" style="position:absolute;margin-left:305.65pt;margin-top:.35pt;width:85.5pt;height:22pt;z-index:251714560;visibility:visible;mso-wrap-style:square;mso-width-percent:0;mso-height-percent:0;mso-wrap-distance-left:9pt;mso-wrap-distance-top:3.6pt;mso-wrap-distance-right:9pt;mso-wrap-distance-bottom:3.6pt;mso-position-horizontal:absolute;mso-position-horizontal-relative:text;mso-position-vertical:absolute;mso-position-vertical-relative:text;mso-width-percent:0;mso-height-percent:0;mso-width-relative:margin;mso-height-relative:margin;v-text-anchor:top" o:gfxdata="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">
+                <v:textbox>
+                  <w:txbxContent>
+                    <w:p>
+                      <w:pPr>
+                        <w:rPr>
+                          <w:sz w:val="20"/>
+                          <w:szCs w:val="20"/>
+                        </w:rPr>
+                      </w:pPr>
+                      <w:r>
+                        <w:rPr>
+                          <w:sz w:val="20"/>
+                          <w:szCs w:val="20"/>
+                        </w:rPr>
+                        <w:t xml:space="preserve">2.4 GHz </w:t>
+                      </w:r>
+                      <w:proofErr w:type="spellStart"/>
+                      <w:r>
+                        <w:rPr>
+                          <w:sz w:val="20"/>
+                          <w:szCs w:val="20"/>
+                        </w:rPr>
+                        <w:t>antenna</w:t>
+                      </w:r>
+                      <w:proofErr w:type="spellEnd"/>
+                    </w:p>
+                  </w:txbxContent>
+                </v:textbox>
+                <w10:wrap type="square"/>
+              </v:shape>
+            </w:pict>
+          </mc:Fallback>
+        </mc:AlternateContent>
+      </w:r>
+      <w:r>
+        <w:rPr>
+          <w:rFonts w:ascii="Helvetica" w:hAnsi="Helvetica" w:cs="Helvetica"/>
+          <w:bCs/>
+          <w:noProof/>
+          <w:sz w:val="26"/>
+          <w:szCs w:val="26"/>
+          <w:shd w:val="clear" w:color="auto" w:fill="FFFFFF"/>
+          <w:lang w:eastAsia="tr-TR"/>
+        </w:rPr>
+        <mc:AlternateContent>
+          <mc:Choice Requires="wps">
+            <w:drawing>
+              <wp:anchor distT="45720" distB="45720" distL="114300" distR="114300" simplePos="0" relativeHeight="251712512" behindDoc="0" locked="0" layoutInCell="1" allowOverlap="1" wp14:anchorId="5001A05E" wp14:editId="69722650">
+                <wp:simplePos x="0" y="0"/>
+                <wp:positionH relativeFrom="column">
+                  <wp:posOffset>3881755</wp:posOffset>
+                </wp:positionH>
+                <wp:positionV relativeFrom="paragraph">
+                  <wp:posOffset>290195</wp:posOffset>
+                </wp:positionV>
+                <wp:extent cx="889000" cy="292100"/>
+                <wp:effectExtent l="0" t="0" r="25400" b="12700"/>
+                <wp:wrapSquare wrapText="bothSides"/>
+                <wp:docPr id="14" name="Metin Kutusu 2"/>
+                <wp:cNvGraphicFramePr>
+                  <a:graphicFrameLocks xmlns:a="http://schemas.openxmlformats.org/drawingml/2006/main"/>
+                </wp:cNvGraphicFramePr>
+                <a:graphic xmlns:a="http://schemas.openxmlformats.org/drawingml/2006/main">
+                  <a:graphicData uri="http://schemas.microsoft.com/office/word/2010/wordprocessingShape">
+                    <wps:wsp>
+                      <wps:cNvSpPr txBox="1">
+                        <a:spLocks noChangeArrowheads="1"/>
+                      </wps:cNvSpPr>
+                      <wps:spPr bwMode="auto">
+                        <a:xfrm>
+                          <a:off x="0" y="0"/>
+                          <a:ext cx="889000" cy="292100"/>
+                        </a:xfrm>
+                        <a:prstGeom prst="rect">
+                          <a:avLst/>
+                        </a:prstGeom>
+                        <a:solidFill>
+                          <a:srgbClr val="FFFFFF"/>
+                        </a:solidFill>
+                        <a:ln w="9525">
+                          <a:solidFill>
+                            <a:srgbClr val="000000"/>
+                          </a:solidFill>
+                          <a:miter lim="800000"/>
+                          <a:headEnd/>
+                          <a:tailEnd/>
+                        </a:ln>
+                      </wps:spPr>
+                      <wps:txbx>
+                        <w:txbxContent>
+                          <w:p>
+                            <w:pPr>
+                              <w:rPr>
+                                <w:sz w:val="20"/>
+                                <w:szCs w:val="20"/>
+                              </w:rPr>
+                            </w:pPr>
+                            <w:r>
+                              <w:rPr>
+                                <w:sz w:val="20"/>
+                                <w:szCs w:val="20"/>
+                              </w:rPr>
+                              <w:t>ESP-12E CHIP</w:t>
+                            </w:r>
+                          </w:p>
+                        </w:txbxContent>
+                      </wps:txbx>
+                      <wps:bodyPr rot="0" vert="horz" wrap="square" lIns="91440" tIns="45720" rIns="91440" bIns="45720" anchor="t" anchorCtr="0">
+                        <a:noAutofit/>
+                      </wps:bodyPr>
+                    </wps:wsp>
+                  </a:graphicData>
+                </a:graphic>
+                <wp14:sizeRelH relativeFrom="margin">
+                  <wp14:pctWidth>0</wp14:pctWidth>
+                </wp14:sizeRelH>
+                <wp14:sizeRelV relativeFrom="margin">
+                  <wp14:pctHeight>0</wp14:pctHeight>
+                </wp14:sizeRelV>
+              </wp:anchor>
+            </w:drawing>
+          </mc:Choice>
+          <mc:Fallback>
+            <w:pict>
+              <v:shape w14:anchorId="5001A05E" id="_x0000_s1027" type="#_x0000_t202" style="position:absolute;margin-left:305.65pt;margin-top:22.85pt;width:70pt;height:23pt;z-index:251712512;visibility:visible;mso-wrap-style:square;mso-width-percent:0;mso-height-percent:0;mso-wrap-distance-left:9pt;mso-wrap-distance-top:3.6pt;mso-wrap-distance-right:9pt;mso-wrap-distance-bottom:3.6pt;mso-position-horizontal:absolute;mso-position-horizontal-relative:text;mso-position-vertical:absolute;mso-position-vertical-relative:text;mso-width-percent:0;mso-height-percent:0;mso-width-relative:margin;mso-height-relative:margin;v-text-anchor:top" o:gfxdata="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">
+                <v:textbox>
+                  <w:txbxContent>
+                    <w:p>
+                      <w:pPr>
+                        <w:rPr>
+                          <w:sz w:val="20"/>
+                          <w:szCs w:val="20"/>
+                        </w:rPr>
+                      </w:pPr>
+                      <w:r>
+                        <w:rPr>
+                          <w:sz w:val="20"/>
+                          <w:szCs w:val="20"/>
+                        </w:rPr>
+                        <w:t>ESP-12E CHIP</w:t>
+                      </w:r>
+                    </w:p>
+                  </w:txbxContent>
+                </v:textbox>
+                <w10:wrap type="square"/>
+              </v:shape>
+            </w:pict>
+          </mc:Fallback>
+        </mc:AlternateContent>
+      </w:r>
       <w:r>
         <w:rPr>
           <w:noProof/>
           <w:lang w:eastAsia="tr-TR"/>
         </w:rPr>
+        <mc:AlternateContent>
+          <mc:Choice Requires="wps">
+            <w:drawing>
+              <wp:anchor distT="0" distB="0" distL="114300" distR="114300" simplePos="0" relativeHeight="251711488" behindDoc="0" locked="0" layoutInCell="1" allowOverlap="1" wp14:anchorId="5B34C80B" wp14:editId="12EB26F0">
+                <wp:simplePos x="0" y="0"/>
+                <wp:positionH relativeFrom="column">
+                  <wp:posOffset>2459355</wp:posOffset>
+                </wp:positionH>
+                <wp:positionV relativeFrom="paragraph">
+                  <wp:posOffset>201295</wp:posOffset>
+                </wp:positionV>
+                <wp:extent cx="1047750" cy="1377950"/>
+                <wp:effectExtent l="0" t="0" r="19050" b="12700"/>
+                <wp:wrapNone/>
+                <wp:docPr id="13" name="Dikdörtgen 13"/>
+                <wp:cNvGraphicFramePr/>
+                <a:graphic xmlns:a="http://schemas.openxmlformats.org/drawingml/2006/main">
+                  <a:graphicData uri="http://schemas.microsoft.com/office/word/2010/wordprocessingShape">
+                    <wps:wsp>
+                      <wps:cNvSpPr/>
+                      <wps:spPr>
+                        <a:xfrm>
+                          <a:off x="0" y="0"/>
+                          <a:ext cx="1047750" cy="1377950"/>
+                        </a:xfrm>
+                        <a:prstGeom prst="rect">
+                          <a:avLst/>
+                        </a:prstGeom>
+                        <a:noFill/>
+                        <a:ln w="19050">
+                          <a:solidFill>
+                            <a:srgbClr val="FF0000"/>
+                          </a:solidFill>
+                        </a:ln>
+                      </wps:spPr>
+                      <wps:style>
+                        <a:lnRef idx="2">
+                          <a:schemeClr val="accent1">
+                            <a:shade val="50000"/>
+                          </a:schemeClr>
+                        </a:lnRef>
+                        <a:fillRef idx="1">
+                          <a:schemeClr val="accent1"/>
+                        </a:fillRef>
+                        <a:effectRef idx="0">
+                          <a:schemeClr val="accent1"/>
+                        </a:effectRef>
+                        <a:fontRef idx="minor">
+                          <a:schemeClr val="lt1"/>
+                        </a:fontRef>
+                      </wps:style>
+                      <wps:bodyPr rot="0" spcFirstLastPara="0" vertOverflow="overflow" horzOverflow="overflow" vert="horz" wrap="square" lIns="91440" tIns="45720" rIns="91440" bIns="45720" numCol="1" spcCol="0" rtlCol="0" fromWordArt="0" anchor="ctr" anchorCtr="0" forceAA="0" compatLnSpc="1">
+                        <a:prstTxWarp prst="textNoShape">
+                          <a:avLst/>
+                        </a:prstTxWarp>
+                        <a:noAutofit/>
+                      </wps:bodyPr>
+                    </wps:wsp>
+                  </a:graphicData>
+                </a:graphic>
+                <wp14:sizeRelH relativeFrom="margin">
+                  <wp14:pctWidth>0</wp14:pctWidth>
+                </wp14:sizeRelH>
+                <wp14:sizeRelV relativeFrom="margin">
+                  <wp14:pctHeight>0</wp14:pctHeight>
+                </wp14:sizeRelV>
+              </wp:anchor>
+            </w:drawing>
+          </mc:Choice>
+          <mc:Fallback>
+            <w:pict>
+              <v:rect w14:anchorId="775A1D09" id="Dikdörtgen 13" o:spid="_x0000_s1026" style="position:absolute;margin-left:193.65pt;margin-top:15.85pt;width:82.5pt;height:108.5pt;z-index:251711488;visibility:visible;mso-wrap-style:square;mso-width-percent:0;mso-height-percent:0;mso-wrap-distance-left:9pt;mso-wrap-distance-top:0;mso-wrap-distance-right:9pt;mso-wrap-distance-bottom:0;mso-position-horizontal:absolute;mso-position-horizontal-relative:text;mso-position-vertical:absolute;mso-position-vertical-relative:text;mso-width-percent:0;mso-height-percent:0;mso-width-relative:margin;mso-height-relative:margin;v-text-anchor:middle" o:gfxdata="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" filled="f" strokecolor="red" strokeweight="1.5pt"/>
+            </w:pict>
+          </mc:Fallback>
+        </mc:AlternateContent>
+      </w:r>
+    </w:p>
+    <w:p>
+      <w:pPr>
+        <w:pStyle w:val="ListeParagraf"/>
+        <w:rPr>
+          <w:rFonts w:ascii="Helvetica" w:hAnsi="Helvetica" w:cs="Helvetica"/>
+          <w:bCs/>
+          <w:sz w:val="26"/>
+          <w:szCs w:val="26"/>
+          <w:shd w:val="clear" w:color="auto" w:fill="FFFFFF"/>
+        </w:rPr>
+      </w:pPr>
+      <w:r>
+        <w:rPr>
+          <w:rFonts w:ascii="Helvetica" w:hAnsi="Helvetica" w:cs="Helvetica"/>
+          <w:bCs/>
+          <w:noProof/>
+          <w:sz w:val="20"/>
+          <w:szCs w:val="20"/>
+          <w:lang w:eastAsia="tr-TR"/>
+        </w:rPr>
+        <mc:AlternateContent>
+          <mc:Choice Requires="wps">
+            <w:drawing>
+              <wp:anchor distT="0" distB="0" distL="114300" distR="114300" simplePos="0" relativeHeight="251713536" behindDoc="0" locked="0" layoutInCell="1" allowOverlap="1" wp14:anchorId="62418FF7" wp14:editId="083CDB37">
+                <wp:simplePos x="0" y="0"/>
+                <wp:positionH relativeFrom="column">
+                  <wp:posOffset>3062605</wp:posOffset>
+                </wp:positionH>
+                <wp:positionV relativeFrom="paragraph">
+                  <wp:posOffset>110490</wp:posOffset>
+                </wp:positionV>
+                <wp:extent cx="800100" cy="508000"/>
+                <wp:effectExtent l="38100" t="0" r="19050" b="63500"/>
+                <wp:wrapNone/>
+                <wp:docPr id="15" name="Düz Ok Bağlayıcısı 15"/>
+                <wp:cNvGraphicFramePr/>
+                <a:graphic xmlns:a="http://schemas.openxmlformats.org/drawingml/2006/main">
+                  <a:graphicData uri="http://schemas.microsoft.com/office/word/2010/wordprocessingShape">
+                    <wps:wsp>
+                      <wps:cNvCnPr/>
+                      <wps:spPr>
+                        <a:xfrm flipH="1">
+                          <a:off x="0" y="0"/>
+                          <a:ext cx="800100" cy="508000"/>
+                        </a:xfrm>
+                        <a:prstGeom prst="straightConnector1">
+                          <a:avLst/>
+                        </a:prstGeom>
+                        <a:ln w="19050">
+                          <a:solidFill>
+                            <a:srgbClr val="FF0000"/>
+                          </a:solidFill>
+                          <a:tailEnd type="triangle"/>
+                        </a:ln>
+                      </wps:spPr>
+                      <wps:style>
+                        <a:lnRef idx="1">
+                          <a:schemeClr val="accent1"/>
+                        </a:lnRef>
+                        <a:fillRef idx="0">
+                          <a:schemeClr val="accent1"/>
+                        </a:fillRef>
+                        <a:effectRef idx="0">
+                          <a:schemeClr val="accent1"/>
+                        </a:effectRef>
+                        <a:fontRef idx="minor">
+                          <a:schemeClr val="tx1"/>
+                        </a:fontRef>
+                      </wps:style>
+                      <wps:bodyPr/>
+                    </wps:wsp>
+                  </a:graphicData>
+                </a:graphic>
+                <wp14:sizeRelH relativeFrom="margin">
+                  <wp14:pctWidth>0</wp14:pctWidth>
+                </wp14:sizeRelH>
+                <wp14:sizeRelV relativeFrom="margin">
+                  <wp14:pctHeight>0</wp14:pctHeight>
+                </wp14:sizeRelV>
+              </wp:anchor>
+            </w:drawing>
+          </mc:Choice>
+          <mc:Fallback>
+            <w:pict>
+              <v:shape w14:anchorId="530E6A5B" id="Düz Ok Bağlayıcısı 15" o:spid="_x0000_s1026" type="#_x0000_t32" style="position:absolute;margin-left:241.15pt;margin-top:8.7pt;width:63pt;height:40pt;flip:x;z-index:251713536;visibility:visible;mso-wrap-style:square;mso-width-percent:0;mso-height-percent:0;mso-wrap-distance-left:9pt;mso-wrap-distance-top:0;mso-wrap-distance-right:9pt;mso-wrap-distance-bottom:0;mso-position-horizontal:absolute;mso-position-horizontal-relative:text;mso-position-vertical:absolute;mso-position-vertical-relative:text;mso-width-percent:0;mso-height-percent:0;mso-width-relative:margin;mso-height-relative:margin" o:gfxdata="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" strokecolor="red" strokeweight="1.5pt">
+                <v:stroke endarrow="block" joinstyle="miter"/>
+              </v:shape>
+            </w:pict>
+          </mc:Fallback>
+        </mc:AlternateContent>
+      </w:r>
+      <w:r>
+        <w:rPr>
+          <w:noProof/>
+          <w:lang w:eastAsia="tr-TR"/>
+        </w:rPr>
+        <mc:AlternateContent>
+          <mc:Choice Requires="wps">
+            <w:drawing>
+              <wp:anchor distT="0" distB="0" distL="114300" distR="114300" simplePos="0" relativeHeight="251709440" behindDoc="0" locked="0" layoutInCell="1" allowOverlap="1" wp14:anchorId="21B27059" wp14:editId="558CD5FB">
+                <wp:simplePos x="0" y="0"/>
+                <wp:positionH relativeFrom="column">
+                  <wp:posOffset>2935605</wp:posOffset>
+                </wp:positionH>
+                <wp:positionV relativeFrom="paragraph">
+                  <wp:posOffset>1424940</wp:posOffset>
+                </wp:positionV>
+                <wp:extent cx="482600" cy="431800"/>
+                <wp:effectExtent l="0" t="0" r="12700" b="25400"/>
+                <wp:wrapNone/>
+                <wp:docPr id="11" name="Dikdörtgen 11"/>
+                <wp:cNvGraphicFramePr/>
+                <a:graphic xmlns:a="http://schemas.openxmlformats.org/drawingml/2006/main">
+                  <a:graphicData uri="http://schemas.microsoft.com/office/word/2010/wordprocessingShape">
+                    <wps:wsp>
+                      <wps:cNvSpPr/>
+                      <wps:spPr>
+                        <a:xfrm>
+                          <a:off x="0" y="0"/>
+                          <a:ext cx="482600" cy="431800"/>
+                        </a:xfrm>
+                        <a:prstGeom prst="rect">
+                          <a:avLst/>
+                        </a:prstGeom>
+                        <a:noFill/>
+                        <a:ln w="19050">
+                          <a:solidFill>
+                            <a:srgbClr val="FF0000"/>
+                          </a:solidFill>
+                        </a:ln>
+                      </wps:spPr>
+                      <wps:style>
+                        <a:lnRef idx="2">
+                          <a:schemeClr val="accent1">
+                            <a:shade val="50000"/>
+                          </a:schemeClr>
+                        </a:lnRef>
+                        <a:fillRef idx="1">
+                          <a:schemeClr val="accent1"/>
+                        </a:fillRef>
+                        <a:effectRef idx="0">
+                          <a:schemeClr val="accent1"/>
+                        </a:effectRef>
+                        <a:fontRef idx="minor">
+                          <a:schemeClr val="lt1"/>
+                        </a:fontRef>
+                      </wps:style>
+                      <wps:bodyPr rot="0" spcFirstLastPara="0" vertOverflow="overflow" horzOverflow="overflow" vert="horz" wrap="square" lIns="91440" tIns="45720" rIns="91440" bIns="45720" numCol="1" spcCol="0" rtlCol="0" fromWordArt="0" anchor="ctr" anchorCtr="0" forceAA="0" compatLnSpc="1">
+                        <a:prstTxWarp prst="textNoShape">
+                          <a:avLst/>
+                        </a:prstTxWarp>
+                        <a:noAutofit/>
+                      </wps:bodyPr>
+                    </wps:wsp>
+                  </a:graphicData>
+                </a:graphic>
+                <wp14:sizeRelH relativeFrom="margin">
+                  <wp14:pctWidth>0</wp14:pctWidth>
+                </wp14:sizeRelH>
+              </wp:anchor>
+            </w:drawing>
+          </mc:Choice>
+          <mc:Fallback>
+            <w:pict>
+              <v:rect w14:anchorId="09E11AAF" id="Dikdörtgen 11" o:spid="_x0000_s1026" style="position:absolute;margin-left:231.15pt;margin-top:112.2pt;width:38pt;height:34pt;z-index:251709440;visibility:visible;mso-wrap-style:square;mso-width-percent:0;mso-wrap-distance-left:9pt;mso-wrap-distance-top:0;mso-wrap-distance-right:9pt;mso-wrap-distance-bottom:0;mso-position-horizontal:absolute;mso-position-horizontal-relative:text;mso-position-vertical:absolute;mso-position-vertical-relative:text;mso-width-percent:0;mso-width-relative:margin;v-text-anchor:middle" o:gfxdata="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" filled="f" strokecolor="red" strokeweight="1.5pt"/>
+            </w:pict>
+          </mc:Fallback>
+        </mc:AlternateContent>
+      </w:r>
+      <w:r>
+        <w:rPr>
+          <w:rFonts w:ascii="Helvetica" w:hAnsi="Helvetica" w:cs="Helvetica"/>
+          <w:bCs/>
+          <w:noProof/>
+          <w:sz w:val="26"/>
+          <w:szCs w:val="26"/>
+          <w:lang w:eastAsia="tr-TR"/>
+        </w:rPr>
+        <mc:AlternateContent>
+          <mc:Choice Requires="wps">
+            <w:drawing>
+              <wp:anchor distT="0" distB="0" distL="114300" distR="114300" simplePos="0" relativeHeight="251710464" behindDoc="0" locked="0" layoutInCell="1" allowOverlap="1" wp14:anchorId="16F9DB3F" wp14:editId="0A5CCA4B">
+                <wp:simplePos x="0" y="0"/>
+                <wp:positionH relativeFrom="column">
+                  <wp:posOffset>3399155</wp:posOffset>
+                </wp:positionH>
+                <wp:positionV relativeFrom="paragraph">
+                  <wp:posOffset>1634490</wp:posOffset>
+                </wp:positionV>
+                <wp:extent cx="463550" cy="1111250"/>
+                <wp:effectExtent l="38100" t="76200" r="12700" b="31750"/>
+                <wp:wrapNone/>
+                <wp:docPr id="12" name="Dirsek Bağlayıcısı 12"/>
+                <wp:cNvGraphicFramePr/>
+                <a:graphic xmlns:a="http://schemas.openxmlformats.org/drawingml/2006/main">
+                  <a:graphicData uri="http://schemas.microsoft.com/office/word/2010/wordprocessingShape">
+                    <wps:wsp>
+                      <wps:cNvCnPr/>
+                      <wps:spPr>
+                        <a:xfrm flipH="1" flipV="1">
+                          <a:off x="0" y="0"/>
+                          <a:ext cx="463550" cy="1111250"/>
+                        </a:xfrm>
+                        <a:prstGeom prst="bentConnector3">
+                          <a:avLst>
+                            <a:gd name="adj1" fmla="val 80459"/>
+                          </a:avLst>
+                        </a:prstGeom>
+                        <a:ln w="19050">
+                          <a:solidFill>
+                            <a:srgbClr val="FF0000"/>
+                          </a:solidFill>
+                          <a:tailEnd type="triangle"/>
+                        </a:ln>
+                      </wps:spPr>
+                      <wps:style>
+                        <a:lnRef idx="1">
+                          <a:schemeClr val="accent1"/>
+                        </a:lnRef>
+                        <a:fillRef idx="0">
+                          <a:schemeClr val="accent1"/>
+                        </a:fillRef>
+                        <a:effectRef idx="0">
+                          <a:schemeClr val="accent1"/>
+                        </a:effectRef>
+                        <a:fontRef idx="minor">
+                          <a:schemeClr val="tx1"/>
+                        </a:fontRef>
+                      </wps:style>
+                      <wps:bodyPr/>
+                    </wps:wsp>
+                  </a:graphicData>
+                </a:graphic>
+                <wp14:sizeRelH relativeFrom="margin">
+                  <wp14:pctWidth>0</wp14:pctWidth>
+                </wp14:sizeRelH>
+                <wp14:sizeRelV relativeFrom="margin">
+                  <wp14:pctHeight>0</wp14:pctHeight>
+                </wp14:sizeRelV>
+              </wp:anchor>
+            </w:drawing>
+          </mc:Choice>
+          <mc:Fallback>
+            <w:pict>
+              <v:shapetype w14:anchorId="74958CD7" id="_x0000_t34" coordsize="21600,21600" o:spt="34" o:oned="t" adj="10800" path="m,l@0,0@0,21600,21600,21600e" filled="f">
+                <v:stroke joinstyle="miter"/>
+                <v:formulas>
+                  <v:f eqn="val #0"/>
+                </v:formulas>
+                <v:path arrowok="t" fillok="f" o:connecttype="none"/>
+                <v:handles>
+                  <v:h position="#0,center"/>
+                </v:handles>
+                <o:lock v:ext="edit" shapetype="t"/>
+              </v:shapetype>
+              <v:shape id="Dirsek Bağlayıcısı 12" o:spid="_x0000_s1026" type="#_x0000_t34" style="position:absolute;margin-left:267.65pt;margin-top:128.7pt;width:36.5pt;height:87.5pt;flip:x y;z-index:251710464;visibility:visible;mso-wrap-style:square;mso-width-percent:0;mso-height-percent:0;mso-wrap-distance-left:9pt;mso-wrap-distance-top:0;mso-wrap-distance-right:9pt;mso-wrap-distance-bottom:0;mso-position-horizontal:absolute;mso-position-horizontal-relative:text;mso-position-vertical:absolute;mso-position-vertical-relative:text;mso-width-percent:0;mso-height-percent:0;mso-width-relative:margin;mso-height-relative:margin" o:gfxdata="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" adj="17379" strokecolor="red" strokeweight="1.5pt">
+                <v:stroke endarrow="block"/>
+              </v:shape>
+            </w:pict>
+          </mc:Fallback>
+        </mc:AlternateContent>
+      </w:r>
+      <w:r>
+        <w:rPr>
+          <w:rFonts w:ascii="Helvetica" w:hAnsi="Helvetica" w:cs="Helvetica"/>
+          <w:bCs/>
+          <w:noProof/>
+          <w:sz w:val="26"/>
+          <w:szCs w:val="26"/>
+          <w:shd w:val="clear" w:color="auto" w:fill="FFFFFF"/>
+          <w:lang w:eastAsia="tr-TR"/>
+        </w:rPr>
+        <mc:AlternateContent>
+          <mc:Choice Requires="wps">
+            <w:drawing>
+              <wp:anchor distT="45720" distB="45720" distL="114300" distR="114300" simplePos="0" relativeHeight="251706368" behindDoc="0" locked="0" layoutInCell="1" allowOverlap="1" wp14:anchorId="24C960E3" wp14:editId="5C969C6F">
+                <wp:simplePos x="0" y="0"/>
+                <wp:positionH relativeFrom="column">
+                  <wp:posOffset>-201295</wp:posOffset>
+                </wp:positionH>
+                <wp:positionV relativeFrom="paragraph">
+                  <wp:posOffset>2694940</wp:posOffset>
+                </wp:positionV>
+                <wp:extent cx="2032000" cy="279400"/>
+                <wp:effectExtent l="0" t="0" r="25400" b="25400"/>
+                <wp:wrapSquare wrapText="bothSides"/>
+                <wp:docPr id="217" name="Metin Kutusu 2"/>
+                <wp:cNvGraphicFramePr>
+                  <a:graphicFrameLocks xmlns:a="http://schemas.openxmlformats.org/drawingml/2006/main"/>
+                </wp:cNvGraphicFramePr>
+                <a:graphic xmlns:a="http://schemas.openxmlformats.org/drawingml/2006/main">
+                  <a:graphicData uri="http://schemas.microsoft.com/office/word/2010/wordprocessingShape">
+                    <wps:wsp>
+                      <wps:cNvSpPr txBox="1">
+                        <a:spLocks noChangeArrowheads="1"/>
+                      </wps:cNvSpPr>
+                      <wps:spPr bwMode="auto">
+                        <a:xfrm>
+                          <a:off x="0" y="0"/>
+                          <a:ext cx="2032000" cy="279400"/>
+                        </a:xfrm>
+                        <a:prstGeom prst="rect">
+                          <a:avLst/>
+                        </a:prstGeom>
+                        <a:solidFill>
+                          <a:srgbClr val="FFFFFF"/>
+                        </a:solidFill>
+                        <a:ln w="9525">
+                          <a:solidFill>
+                            <a:srgbClr val="000000"/>
+                          </a:solidFill>
+                          <a:miter lim="800000"/>
+                          <a:headEnd/>
+                          <a:tailEnd/>
+                        </a:ln>
+                      </wps:spPr>
+                      <wps:txbx>
+                        <w:txbxContent>
+                          <w:p>
+                            <w:pPr>
+                              <w:rPr>
+                                <w:sz w:val="20"/>
+                                <w:szCs w:val="20"/>
+                              </w:rPr>
+                            </w:pPr>
+                            <w:r>
+                              <w:rPr>
+                                <w:sz w:val="20"/>
+                                <w:szCs w:val="20"/>
+                              </w:rPr>
+                              <w:t>USB TO TTL CONVERTER:</w:t>
+                            </w:r>
+                            <w:r>
+                              <w:rPr>
+                                <w:sz w:val="20"/>
+                                <w:szCs w:val="20"/>
+                              </w:rPr>
+                              <w:t xml:space="preserve"> </w:t>
+                            </w:r>
+                            <w:r>
+                              <w:rPr>
+                                <w:sz w:val="20"/>
+                                <w:szCs w:val="20"/>
+                              </w:rPr>
+                              <w:t>CH340G</w:t>
+                            </w:r>
+                          </w:p>
+                        </w:txbxContent>
+                      </wps:txbx>
+                      <wps:bodyPr rot="0" vert="horz" wrap="square" lIns="91440" tIns="45720" rIns="91440" bIns="45720" anchor="t" anchorCtr="0">
+                        <a:noAutofit/>
+                      </wps:bodyPr>
+                    </wps:wsp>
+                  </a:graphicData>
+                </a:graphic>
+                <wp14:sizeRelH relativeFrom="margin">
+                  <wp14:pctWidth>0</wp14:pctWidth>
+                </wp14:sizeRelH>
+                <wp14:sizeRelV relativeFrom="margin">
+                  <wp14:pctHeight>0</wp14:pctHeight>
+                </wp14:sizeRelV>
+              </wp:anchor>
+            </w:drawing>
+          </mc:Choice>
+          <mc:Fallback>
+            <w:pict>
+              <v:shape w14:anchorId="24C960E3" id="_x0000_s1028" type="#_x0000_t202" style="position:absolute;left:0;text-align:left;margin-left:-15.85pt;margin-top:212.2pt;width:160pt;height:22pt;z-index:251706368;visibility:visible;mso-wrap-style:square;mso-width-percent:0;mso-height-percent:0;mso-wrap-distance-left:9pt;mso-wrap-distance-top:3.6pt;mso-wrap-distance-right:9pt;mso-wrap-distance-bottom:3.6pt;mso-position-horizontal:absolute;mso-position-horizontal-relative:text;mso-position-vertical:absolute;mso-position-vertical-relative:text;mso-width-percent:0;mso-height-percent:0;mso-width-relative:margin;mso-height-relative:margin;v-text-anchor:top" o:gfxdata="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">
+                <v:textbox>
+                  <w:txbxContent>
+                    <w:p>
+                      <w:pPr>
+                        <w:rPr>
+                          <w:sz w:val="20"/>
+                          <w:szCs w:val="20"/>
+                        </w:rPr>
+                      </w:pPr>
+                      <w:r>
+                        <w:rPr>
+                          <w:sz w:val="20"/>
+                          <w:szCs w:val="20"/>
+                        </w:rPr>
+                        <w:t>USB TO TTL CONVERTER:</w:t>
+                      </w:r>
+                      <w:r>
+                        <w:rPr>
+                          <w:sz w:val="20"/>
+                          <w:szCs w:val="20"/>
+                        </w:rPr>
+                        <w:t xml:space="preserve"> </w:t>
+                      </w:r>
+                      <w:r>
+                        <w:rPr>
+                          <w:sz w:val="20"/>
+                          <w:szCs w:val="20"/>
+                        </w:rPr>
+                        <w:t>CH340G</w:t>
+                      </w:r>
+                    </w:p>
+                  </w:txbxContent>
+                </v:textbox>
+                <w10:wrap type="square"/>
+              </v:shape>
+            </w:pict>
+          </mc:Fallback>
+        </mc:AlternateContent>
+      </w:r>
+      <w:r>
+        <w:rPr>
+          <w:rFonts w:ascii="Helvetica" w:hAnsi="Helvetica" w:cs="Helvetica"/>
+          <w:bCs/>
+          <w:noProof/>
+          <w:sz w:val="26"/>
+          <w:szCs w:val="26"/>
+          <w:shd w:val="clear" w:color="auto" w:fill="FFFFFF"/>
+          <w:lang w:eastAsia="tr-TR"/>
+        </w:rPr>
+        <mc:AlternateContent>
+          <mc:Choice Requires="wps">
+            <w:drawing>
+              <wp:anchor distT="45720" distB="45720" distL="114300" distR="114300" simplePos="0" relativeHeight="251708416" behindDoc="0" locked="0" layoutInCell="1" allowOverlap="1" wp14:anchorId="18FC4277" wp14:editId="208E978A">
+                <wp:simplePos x="0" y="0"/>
+                <wp:positionH relativeFrom="column">
+                  <wp:posOffset>3862705</wp:posOffset>
+                </wp:positionH>
+                <wp:positionV relativeFrom="paragraph">
+                  <wp:posOffset>2607945</wp:posOffset>
+                </wp:positionV>
+                <wp:extent cx="2292350" cy="292100"/>
+                <wp:effectExtent l="0" t="0" r="12700" b="12700"/>
+                <wp:wrapSquare wrapText="bothSides"/>
+                <wp:docPr id="10" name="Metin Kutusu 2"/>
+                <wp:cNvGraphicFramePr>
+                  <a:graphicFrameLocks xmlns:a="http://schemas.openxmlformats.org/drawingml/2006/main"/>
+                </wp:cNvGraphicFramePr>
+                <a:graphic xmlns:a="http://schemas.openxmlformats.org/drawingml/2006/main">
+                  <a:graphicData uri="http://schemas.microsoft.com/office/word/2010/wordprocessingShape">
+                    <wps:wsp>
+                      <wps:cNvSpPr txBox="1">
+                        <a:spLocks noChangeArrowheads="1"/>
+                      </wps:cNvSpPr>
+                      <wps:spPr bwMode="auto">
+                        <a:xfrm>
+                          <a:off x="0" y="0"/>
+                          <a:ext cx="2292350" cy="292100"/>
+                        </a:xfrm>
+                        <a:prstGeom prst="rect">
+                          <a:avLst/>
+                        </a:prstGeom>
+                        <a:solidFill>
+                          <a:srgbClr val="FFFFFF"/>
+                        </a:solidFill>
+                        <a:ln w="9525">
+                          <a:solidFill>
+                            <a:srgbClr val="000000"/>
+                          </a:solidFill>
+                          <a:miter lim="800000"/>
+                          <a:headEnd/>
+                          <a:tailEnd/>
+                        </a:ln>
+                      </wps:spPr>
+                      <wps:txbx>
+                        <w:txbxContent>
+                          <w:p>
+                            <w:pPr>
+                              <w:rPr>
+                                <w:sz w:val="20"/>
+                                <w:szCs w:val="20"/>
+                              </w:rPr>
+                            </w:pPr>
+                            <w:r>
+                              <w:rPr>
+                                <w:sz w:val="20"/>
+                                <w:szCs w:val="20"/>
+                              </w:rPr>
+                              <w:t xml:space="preserve">AMS1117 3.3V LDO </w:t>
+                            </w:r>
+                            <w:proofErr w:type="spellStart"/>
+                            <w:r>
+                              <w:rPr>
+                                <w:sz w:val="20"/>
+                                <w:szCs w:val="20"/>
+                              </w:rPr>
+                              <w:t>Voltage</w:t>
+                            </w:r>
+                            <w:proofErr w:type="spellEnd"/>
+                            <w:r>
+                              <w:rPr>
+                                <w:sz w:val="20"/>
+                                <w:szCs w:val="20"/>
+                              </w:rPr>
+                              <w:t xml:space="preserve"> </w:t>
+                            </w:r>
+                            <w:proofErr w:type="spellStart"/>
+                            <w:r>
+                              <w:rPr>
+                                <w:sz w:val="20"/>
+                                <w:szCs w:val="20"/>
+                              </w:rPr>
+                              <w:t>Regulator</w:t>
+                            </w:r>
+                            <w:proofErr w:type="spellEnd"/>
+                          </w:p>
+                        </w:txbxContent>
+                      </wps:txbx>
+                      <wps:bodyPr rot="0" vert="horz" wrap="square" lIns="91440" tIns="45720" rIns="91440" bIns="45720" anchor="t" anchorCtr="0">
+                        <a:noAutofit/>
+                      </wps:bodyPr>
+                    </wps:wsp>
+                  </a:graphicData>
+                </a:graphic>
+                <wp14:sizeRelH relativeFrom="margin">
+                  <wp14:pctWidth>0</wp14:pctWidth>
+                </wp14:sizeRelH>
+                <wp14:sizeRelV relativeFrom="margin">
+                  <wp14:pctHeight>0</wp14:pctHeight>
+                </wp14:sizeRelV>
+              </wp:anchor>
+            </w:drawing>
+          </mc:Choice>
+          <mc:Fallback>
+            <w:pict>
+              <v:shape w14:anchorId="18FC4277" id="_x0000_s1029" type="#_x0000_t202" style="position:absolute;left:0;text-align:left;margin-left:304.15pt;margin-top:205.35pt;width:180.5pt;height:23pt;z-index:251708416;visibility:visible;mso-wrap-style:square;mso-width-percent:0;mso-height-percent:0;mso-wrap-distance-left:9pt;mso-wrap-distance-top:3.6pt;mso-wrap-distance-right:9pt;mso-wrap-distance-bottom:3.6pt;mso-position-horizontal:absolute;mso-position-horizontal-relative:text;mso-position-vertical:absolute;mso-position-vertical-relative:text;mso-width-percent:0;mso-height-percent:0;mso-width-relative:margin;mso-height-relative:margin;v-text-anchor:top" o:gfxdata="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">
+                <v:textbox>
+                  <w:txbxContent>
+                    <w:p>
+                      <w:pPr>
+                        <w:rPr>
+                          <w:sz w:val="20"/>
+                          <w:szCs w:val="20"/>
+                        </w:rPr>
+                      </w:pPr>
+                      <w:r>
+                        <w:rPr>
+                          <w:sz w:val="20"/>
+                          <w:szCs w:val="20"/>
+                        </w:rPr>
+                        <w:t xml:space="preserve">AMS1117 3.3V LDO </w:t>
+                      </w:r>
+                      <w:proofErr w:type="spellStart"/>
+                      <w:r>
+                        <w:rPr>
+                          <w:sz w:val="20"/>
+                          <w:szCs w:val="20"/>
+                        </w:rPr>
+                        <w:t>Voltage</w:t>
+                      </w:r>
+                      <w:proofErr w:type="spellEnd"/>
+                      <w:r>
+                        <w:rPr>
+                          <w:sz w:val="20"/>
+                          <w:szCs w:val="20"/>
+                        </w:rPr>
+                        <w:t xml:space="preserve"> </w:t>
+                      </w:r>
+                      <w:proofErr w:type="spellStart"/>
+                      <w:r>
+                        <w:rPr>
+                          <w:sz w:val="20"/>
+                          <w:szCs w:val="20"/>
+                        </w:rPr>
+                        <w:t>Regulator</w:t>
+                      </w:r>
+                      <w:proofErr w:type="spellEnd"/>
+                    </w:p>
+                  </w:txbxContent>
+                </v:textbox>
+                <w10:wrap type="square"/>
+              </v:shape>
+            </w:pict>
+          </mc:Fallback>
+        </mc:AlternateContent>
+      </w:r>
+      <w:r>
+        <w:rPr>
+          <w:noProof/>
+          <w:lang w:eastAsia="tr-TR"/>
+        </w:rPr>
         <w:drawing>
-          <wp:inline distT="0" distB="0" distL="0" distR="0">
-            <wp:extent cx="3367416" cy="2750820"/>
-            <wp:effectExtent l="0" t="0" r="4445" b="0"/>
-            <wp:docPr id="2" name="Resim 2" descr="NodeMCU v3"/>
+          <wp:anchor distT="0" distB="0" distL="114300" distR="114300" simplePos="0" relativeHeight="251705344" behindDoc="1" locked="0" layoutInCell="1" allowOverlap="1" wp14:anchorId="1958477A" wp14:editId="6ABACB97">
+            <wp:simplePos x="0" y="0"/>
+            <wp:positionH relativeFrom="column">
+              <wp:posOffset>643255</wp:posOffset>
+            </wp:positionH>
+            <wp:positionV relativeFrom="paragraph">
+              <wp:posOffset>3526155</wp:posOffset>
+            </wp:positionV>
+            <wp:extent cx="4876800" cy="572508"/>
+            <wp:effectExtent l="0" t="0" r="0" b="0"/>
+            <wp:wrapTight wrapText="bothSides">
+              <wp:wrapPolygon edited="0">
+                <wp:start x="0" y="0"/>
+                <wp:lineTo x="0" y="20857"/>
+                <wp:lineTo x="21516" y="20857"/>
+                <wp:lineTo x="21516" y="0"/>
+                <wp:lineTo x="0" y="0"/>
+              </wp:wrapPolygon>
+            </wp:wrapTight>
+            <wp:docPr id="7" name="Resim 7"/>
             <wp:cNvGraphicFramePr>
               <a:graphicFrameLocks xmlns:a="http://schemas.openxmlformats.org/drawingml/2006/main" noChangeAspect="1"/>
             </wp:cNvGraphicFramePr>
@@ -614,307 +2134,323 @@
               <a:graphicData uri="http://schemas.openxmlformats.org/drawingml/2006/picture">
                 <pic:pic xmlns:pic="http://schemas.openxmlformats.org/drawingml/2006/picture">
                   <pic:nvPicPr>
-                    <pic:cNvPr id="0" name="Picture 3" descr="NodeMCU v3"/>
-                    <pic:cNvPicPr>
-                      <a:picLocks noChangeAspect="1" noChangeArrowheads="1"/>
-                    </pic:cNvPicPr>
+                    <pic:cNvPr id="1" name=""/>
+                    <pic:cNvPicPr/>
                   </pic:nvPicPr>
-                  <pic:blipFill rotWithShape="1">
-                    <a:blip r:embed="rId7" cstate="print">
+                  <pic:blipFill>
+                    <a:blip r:embed="rId9">
                       <a:extLst>
                         <a:ext uri="{28A0092B-C50C-407E-A947-70E740481C1C}">
                           <a14:useLocalDpi xmlns:a14="http://schemas.microsoft.com/office/drawing/2010/main" val="0"/>
                         </a:ext>
                       </a:extLst>
                     </a:blip>
-                    <a:srcRect l="32807" t="27307" r="27505" b="20826"/>
-                    <a:stretch/>
+                    <a:stretch>
+                      <a:fillRect/>
+                    </a:stretch>
                   </pic:blipFill>
-                  <pic:spPr bwMode="auto">
+                  <pic:spPr>
                     <a:xfrm>
                       <a:off x="0" y="0"/>
-                      <a:ext cx="3370233" cy="2753121"/>
+                      <a:ext cx="4876800" cy="572508"/>
                     </a:xfrm>
                     <a:prstGeom prst="rect">
                       <a:avLst/>
                     </a:prstGeom>
-                    <a:noFill/>
-                    <a:ln>
-                      <a:noFill/>
-                    </a:ln>
-                    <a:extLst>
-                      <a:ext uri="{53640926-AAD7-44D8-BBD7-CCE9431645EC}">
-                        <a14:shadowObscured xmlns:a14="http://schemas.microsoft.com/office/drawing/2010/main"/>
-                      </a:ext>
-                    </a:extLst>
                   </pic:spPr>
                 </pic:pic>
               </a:graphicData>
             </a:graphic>
-          </wp:inline>
+          </wp:anchor>
+        </w:drawing>
+      </w:r>
+      <w:r>
+        <w:rPr>
+          <w:rFonts w:ascii="Helvetica" w:hAnsi="Helvetica" w:cs="Helvetica"/>
+          <w:bCs/>
+          <w:noProof/>
+          <w:sz w:val="26"/>
+          <w:szCs w:val="26"/>
+          <w:lang w:eastAsia="tr-TR"/>
+        </w:rPr>
+        <mc:AlternateContent>
+          <mc:Choice Requires="wps">
+            <w:drawing>
+              <wp:anchor distT="0" distB="0" distL="114300" distR="114300" simplePos="0" relativeHeight="251707392" behindDoc="0" locked="0" layoutInCell="1" allowOverlap="1" wp14:anchorId="1B214982" wp14:editId="670DB80C">
+                <wp:simplePos x="0" y="0"/>
+                <wp:positionH relativeFrom="column">
+                  <wp:posOffset>1824355</wp:posOffset>
+                </wp:positionH>
+                <wp:positionV relativeFrom="paragraph">
+                  <wp:posOffset>2364740</wp:posOffset>
+                </wp:positionV>
+                <wp:extent cx="882650" cy="482600"/>
+                <wp:effectExtent l="0" t="76200" r="0" b="31750"/>
+                <wp:wrapNone/>
+                <wp:docPr id="9" name="Dirsek Bağlayıcısı 9"/>
+                <wp:cNvGraphicFramePr/>
+                <a:graphic xmlns:a="http://schemas.openxmlformats.org/drawingml/2006/main">
+                  <a:graphicData uri="http://schemas.microsoft.com/office/word/2010/wordprocessingShape">
+                    <wps:wsp>
+                      <wps:cNvCnPr/>
+                      <wps:spPr>
+                        <a:xfrm flipV="1">
+                          <a:off x="0" y="0"/>
+                          <a:ext cx="882650" cy="482600"/>
+                        </a:xfrm>
+                        <a:prstGeom prst="bentConnector3">
+                          <a:avLst>
+                            <a:gd name="adj1" fmla="val 75899"/>
+                          </a:avLst>
+                        </a:prstGeom>
+                        <a:ln w="19050">
+                          <a:solidFill>
+                            <a:srgbClr val="FF0000"/>
+                          </a:solidFill>
+                          <a:tailEnd type="triangle"/>
+                        </a:ln>
+                      </wps:spPr>
+                      <wps:style>
+                        <a:lnRef idx="1">
+                          <a:schemeClr val="accent1"/>
+                        </a:lnRef>
+                        <a:fillRef idx="0">
+                          <a:schemeClr val="accent1"/>
+                        </a:fillRef>
+                        <a:effectRef idx="0">
+                          <a:schemeClr val="accent1"/>
+                        </a:effectRef>
+                        <a:fontRef idx="minor">
+                          <a:schemeClr val="tx1"/>
+                        </a:fontRef>
+                      </wps:style>
+                      <wps:bodyPr/>
+                    </wps:wsp>
+                  </a:graphicData>
+                </a:graphic>
+                <wp14:sizeRelH relativeFrom="margin">
+                  <wp14:pctWidth>0</wp14:pctWidth>
+                </wp14:sizeRelH>
+                <wp14:sizeRelV relativeFrom="margin">
+                  <wp14:pctHeight>0</wp14:pctHeight>
+                </wp14:sizeRelV>
+              </wp:anchor>
+            </w:drawing>
+          </mc:Choice>
+          <mc:Fallback>
+            <w:pict>
+              <v:shape w14:anchorId="2AE5186C" id="Dirsek Bağlayıcısı 9" o:spid="_x0000_s1026" type="#_x0000_t34" style="position:absolute;margin-left:143.65pt;margin-top:186.2pt;width:69.5pt;height:38pt;flip:y;z-index:251707392;visibility:visible;mso-wrap-style:square;mso-width-percent:0;mso-height-percent:0;mso-wrap-distance-left:9pt;mso-wrap-distance-top:0;mso-wrap-distance-right:9pt;mso-wrap-distance-bottom:0;mso-position-horizontal:absolute;mso-position-horizontal-relative:text;mso-position-vertical:absolute;mso-position-vertical-relative:text;mso-width-percent:0;mso-height-percent:0;mso-width-relative:margin;mso-height-relative:margin" o:gfxdata="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" adj="16394" strokecolor="red" strokeweight="1.5pt">
+                <v:stroke endarrow="block"/>
+              </v:shape>
+            </w:pict>
+          </mc:Fallback>
+        </mc:AlternateContent>
+      </w:r>
+      <w:r>
+        <w:rPr>
+          <w:noProof/>
+          <w:lang w:eastAsia="tr-TR"/>
+        </w:rPr>
+        <w:drawing>
+          <wp:anchor distT="0" distB="0" distL="114300" distR="114300" simplePos="0" relativeHeight="251704320" behindDoc="1" locked="0" layoutInCell="1" allowOverlap="1" wp14:anchorId="145A8A91" wp14:editId="708286DC">
+            <wp:simplePos x="0" y="0"/>
+            <wp:positionH relativeFrom="column">
+              <wp:posOffset>3837305</wp:posOffset>
+            </wp:positionH>
+            <wp:positionV relativeFrom="paragraph">
+              <wp:posOffset>438785</wp:posOffset>
+            </wp:positionV>
+            <wp:extent cx="1752600" cy="2096133"/>
+            <wp:effectExtent l="0" t="0" r="0" b="0"/>
+            <wp:wrapTight wrapText="bothSides">
+              <wp:wrapPolygon edited="0">
+                <wp:start x="0" y="0"/>
+                <wp:lineTo x="0" y="21404"/>
+                <wp:lineTo x="21365" y="21404"/>
+                <wp:lineTo x="21365" y="0"/>
+                <wp:lineTo x="0" y="0"/>
+              </wp:wrapPolygon>
+            </wp:wrapTight>
+            <wp:docPr id="6" name="Resim 6"/>
+            <wp:cNvGraphicFramePr>
+              <a:graphicFrameLocks xmlns:a="http://schemas.openxmlformats.org/drawingml/2006/main" noChangeAspect="1"/>
+            </wp:cNvGraphicFramePr>
+            <a:graphic xmlns:a="http://schemas.openxmlformats.org/drawingml/2006/main">
+              <a:graphicData uri="http://schemas.openxmlformats.org/drawingml/2006/picture">
+                <pic:pic xmlns:pic="http://schemas.openxmlformats.org/drawingml/2006/picture">
+                  <pic:nvPicPr>
+                    <pic:cNvPr id="1" name=""/>
+                    <pic:cNvPicPr/>
+                  </pic:nvPicPr>
+                  <pic:blipFill>
+                    <a:blip r:embed="rId10">
+                      <a:extLst>
+                        <a:ext uri="{28A0092B-C50C-407E-A947-70E740481C1C}">
+                          <a14:useLocalDpi xmlns:a14="http://schemas.microsoft.com/office/drawing/2010/main" val="0"/>
+                        </a:ext>
+                      </a:extLst>
+                    </a:blip>
+                    <a:stretch>
+                      <a:fillRect/>
+                    </a:stretch>
+                  </pic:blipFill>
+                  <pic:spPr>
+                    <a:xfrm>
+                      <a:off x="0" y="0"/>
+                      <a:ext cx="1752600" cy="2096133"/>
+                    </a:xfrm>
+                    <a:prstGeom prst="rect">
+                      <a:avLst/>
+                    </a:prstGeom>
+                  </pic:spPr>
+                </pic:pic>
+              </a:graphicData>
+            </a:graphic>
+          </wp:anchor>
+        </w:drawing>
+      </w:r>
+      <w:r>
+        <w:rPr>
+          <w:noProof/>
+          <w:lang w:eastAsia="tr-TR"/>
+        </w:rPr>
+        <w:drawing>
+          <wp:anchor distT="0" distB="0" distL="114300" distR="114300" simplePos="0" relativeHeight="251703296" behindDoc="1" locked="0" layoutInCell="1" allowOverlap="1" wp14:anchorId="5A7C89E0" wp14:editId="76C23C33">
+            <wp:simplePos x="0" y="0"/>
+            <wp:positionH relativeFrom="page">
+              <wp:posOffset>1079500</wp:posOffset>
+            </wp:positionH>
+            <wp:positionV relativeFrom="paragraph">
+              <wp:posOffset>311150</wp:posOffset>
+            </wp:positionV>
+            <wp:extent cx="1968500" cy="2294255"/>
+            <wp:effectExtent l="0" t="0" r="0" b="0"/>
+            <wp:wrapTight wrapText="bothSides">
+              <wp:wrapPolygon edited="0">
+                <wp:start x="0" y="0"/>
+                <wp:lineTo x="0" y="21343"/>
+                <wp:lineTo x="21321" y="21343"/>
+                <wp:lineTo x="21321" y="0"/>
+                <wp:lineTo x="0" y="0"/>
+              </wp:wrapPolygon>
+            </wp:wrapTight>
+            <wp:docPr id="5" name="Resim 5"/>
+            <wp:cNvGraphicFramePr>
+              <a:graphicFrameLocks xmlns:a="http://schemas.openxmlformats.org/drawingml/2006/main" noChangeAspect="1"/>
+            </wp:cNvGraphicFramePr>
+            <a:graphic xmlns:a="http://schemas.openxmlformats.org/drawingml/2006/main">
+              <a:graphicData uri="http://schemas.openxmlformats.org/drawingml/2006/picture">
+                <pic:pic xmlns:pic="http://schemas.openxmlformats.org/drawingml/2006/picture">
+                  <pic:nvPicPr>
+                    <pic:cNvPr id="1" name=""/>
+                    <pic:cNvPicPr/>
+                  </pic:nvPicPr>
+                  <pic:blipFill>
+                    <a:blip r:embed="rId11">
+                      <a:extLst>
+                        <a:ext uri="{28A0092B-C50C-407E-A947-70E740481C1C}">
+                          <a14:useLocalDpi xmlns:a14="http://schemas.microsoft.com/office/drawing/2010/main" val="0"/>
+                        </a:ext>
+                      </a:extLst>
+                    </a:blip>
+                    <a:stretch>
+                      <a:fillRect/>
+                    </a:stretch>
+                  </pic:blipFill>
+                  <pic:spPr>
+                    <a:xfrm>
+                      <a:off x="0" y="0"/>
+                      <a:ext cx="1968500" cy="2294255"/>
+                    </a:xfrm>
+                    <a:prstGeom prst="rect">
+                      <a:avLst/>
+                    </a:prstGeom>
+                  </pic:spPr>
+                </pic:pic>
+              </a:graphicData>
+            </a:graphic>
+            <wp14:sizeRelH relativeFrom="margin">
+              <wp14:pctWidth>0</wp14:pctWidth>
+            </wp14:sizeRelH>
+            <wp14:sizeRelV relativeFrom="margin">
+              <wp14:pctHeight>0</wp14:pctHeight>
+            </wp14:sizeRelV>
+          </wp:anchor>
+        </w:drawing>
+      </w:r>
+      <w:r>
+        <w:rPr>
+          <w:noProof/>
+          <w:lang w:eastAsia="tr-TR"/>
+        </w:rPr>
+        <w:drawing>
+          <wp:anchor distT="0" distB="0" distL="114300" distR="114300" simplePos="0" relativeHeight="251702272" behindDoc="1" locked="0" layoutInCell="1" allowOverlap="1" wp14:anchorId="148C6AF7" wp14:editId="69F031B6">
+            <wp:simplePos x="0" y="0"/>
+            <wp:positionH relativeFrom="column">
+              <wp:posOffset>1219200</wp:posOffset>
+            </wp:positionH>
+            <wp:positionV relativeFrom="paragraph">
+              <wp:posOffset>556260</wp:posOffset>
+            </wp:positionV>
+            <wp:extent cx="3451225" cy="1905635"/>
+            <wp:effectExtent l="0" t="8255" r="7620" b="7620"/>
+            <wp:wrapTight wrapText="bothSides">
+              <wp:wrapPolygon edited="0">
+                <wp:start x="-52" y="21506"/>
+                <wp:lineTo x="21528" y="21506"/>
+                <wp:lineTo x="21528" y="130"/>
+                <wp:lineTo x="-52" y="130"/>
+                <wp:lineTo x="-52" y="21506"/>
+              </wp:wrapPolygon>
+            </wp:wrapTight>
+            <wp:docPr id="4" name="Resim 4"/>
+            <wp:cNvGraphicFramePr>
+              <a:graphicFrameLocks xmlns:a="http://schemas.openxmlformats.org/drawingml/2006/main" noChangeAspect="1"/>
+            </wp:cNvGraphicFramePr>
+            <a:graphic xmlns:a="http://schemas.openxmlformats.org/drawingml/2006/main">
+              <a:graphicData uri="http://schemas.openxmlformats.org/drawingml/2006/picture">
+                <pic:pic xmlns:pic="http://schemas.openxmlformats.org/drawingml/2006/picture">
+                  <pic:nvPicPr>
+                    <pic:cNvPr id="1" name=""/>
+                    <pic:cNvPicPr/>
+                  </pic:nvPicPr>
+                  <pic:blipFill>
+                    <a:blip r:embed="rId12">
+                      <a:extLst>
+                        <a:ext uri="{28A0092B-C50C-407E-A947-70E740481C1C}">
+                          <a14:useLocalDpi xmlns:a14="http://schemas.microsoft.com/office/drawing/2010/main" val="0"/>
+                        </a:ext>
+                      </a:extLst>
+                    </a:blip>
+                    <a:stretch>
+                      <a:fillRect/>
+                    </a:stretch>
+                  </pic:blipFill>
+                  <pic:spPr>
+                    <a:xfrm rot="5400000">
+                      <a:off x="0" y="0"/>
+                      <a:ext cx="3451225" cy="1905635"/>
+                    </a:xfrm>
+                    <a:prstGeom prst="rect">
+                      <a:avLst/>
+                    </a:prstGeom>
+                  </pic:spPr>
+                </pic:pic>
+              </a:graphicData>
+            </a:graphic>
+            <wp14:sizeRelH relativeFrom="margin">
+              <wp14:pctWidth>0</wp14:pctWidth>
+            </wp14:sizeRelH>
+            <wp14:sizeRelV relativeFrom="margin">
+              <wp14:pctHeight>0</wp14:pctHeight>
+            </wp14:sizeRelV>
+          </wp:anchor>
         </w:drawing>
       </w:r>
     </w:p>
     <w:p/>
     <w:p/>
     <w:p/>
-    <w:p>
-      <w:pPr>
-        <w:pStyle w:val="ListeParagraf"/>
-        <w:numPr>
-          <w:ilvl w:val="0"/>
-          <w:numId w:val="1"/>
-        </w:numPr>
-      </w:pPr>
-      <w:r>
-        <w:lastRenderedPageBreak/>
-        <w:t>Özetlersek:</w:t>
-      </w:r>
-    </w:p>
-    <w:p>
-      <w:pPr>
-        <w:pStyle w:val="AralkYok"/>
-        <w:numPr>
-          <w:ilvl w:val="0"/>
-          <w:numId w:val="4"/>
-        </w:numPr>
-      </w:pPr>
-      <w:proofErr w:type="spellStart"/>
-      <w:r>
-        <w:t>Microcontroller</w:t>
-      </w:r>
-      <w:proofErr w:type="spellEnd"/>
-      <w:r>
-        <w:t xml:space="preserve">: </w:t>
-      </w:r>
-      <w:proofErr w:type="spellStart"/>
-      <w:r>
-        <w:t>Tensilica</w:t>
-      </w:r>
-      <w:proofErr w:type="spellEnd"/>
-      <w:r>
-        <w:t xml:space="preserve"> 32-bit RISC CPU </w:t>
-      </w:r>
-      <w:proofErr w:type="spellStart"/>
-      <w:r>
-        <w:t>Xtensa</w:t>
-      </w:r>
-      <w:proofErr w:type="spellEnd"/>
-      <w:r>
-        <w:t xml:space="preserve"> LX106</w:t>
-      </w:r>
-    </w:p>
-    <w:p>
-      <w:pPr>
-        <w:pStyle w:val="AralkYok"/>
-        <w:numPr>
-          <w:ilvl w:val="0"/>
-          <w:numId w:val="4"/>
-        </w:numPr>
-      </w:pPr>
-      <w:r>
-        <w:t xml:space="preserve">Operating </w:t>
-      </w:r>
-      <w:proofErr w:type="spellStart"/>
-      <w:r>
-        <w:t>Voltage</w:t>
-      </w:r>
-      <w:proofErr w:type="spellEnd"/>
-      <w:r>
-        <w:t>: 3.3V</w:t>
-      </w:r>
-    </w:p>
-    <w:p>
-      <w:pPr>
-        <w:pStyle w:val="AralkYok"/>
-        <w:numPr>
-          <w:ilvl w:val="0"/>
-          <w:numId w:val="4"/>
-        </w:numPr>
-      </w:pPr>
-      <w:proofErr w:type="spellStart"/>
-      <w:r>
-        <w:t>Input</w:t>
-      </w:r>
-      <w:proofErr w:type="spellEnd"/>
-      <w:r>
-        <w:t xml:space="preserve"> </w:t>
-      </w:r>
-      <w:proofErr w:type="spellStart"/>
-      <w:r>
-        <w:t>Voltage</w:t>
-      </w:r>
-      <w:proofErr w:type="spellEnd"/>
-      <w:r>
-        <w:t>: 7-12V</w:t>
-      </w:r>
-    </w:p>
-    <w:p>
-      <w:pPr>
-        <w:pStyle w:val="AralkYok"/>
-        <w:numPr>
-          <w:ilvl w:val="0"/>
-          <w:numId w:val="4"/>
-        </w:numPr>
-      </w:pPr>
-      <w:proofErr w:type="spellStart"/>
-      <w:r>
-        <w:t>Digital</w:t>
-      </w:r>
-      <w:proofErr w:type="spellEnd"/>
-      <w:r>
-        <w:t xml:space="preserve"> I/O </w:t>
-      </w:r>
-      <w:proofErr w:type="spellStart"/>
-      <w:r>
-        <w:t>Pins</w:t>
-      </w:r>
-      <w:proofErr w:type="spellEnd"/>
-      <w:r>
-        <w:t xml:space="preserve"> (DIO): 16</w:t>
-      </w:r>
-    </w:p>
-    <w:p>
-      <w:pPr>
-        <w:pStyle w:val="AralkYok"/>
-        <w:numPr>
-          <w:ilvl w:val="0"/>
-          <w:numId w:val="4"/>
-        </w:numPr>
-      </w:pPr>
-      <w:r>
-        <w:t xml:space="preserve">Analog </w:t>
-      </w:r>
-      <w:proofErr w:type="spellStart"/>
-      <w:r>
-        <w:t>Input</w:t>
-      </w:r>
-      <w:proofErr w:type="spellEnd"/>
-      <w:r>
-        <w:t xml:space="preserve"> </w:t>
-      </w:r>
-      <w:proofErr w:type="spellStart"/>
-      <w:r>
-        <w:t>Pins</w:t>
-      </w:r>
-      <w:proofErr w:type="spellEnd"/>
-      <w:r>
-        <w:t xml:space="preserve"> (ADC): 1</w:t>
-      </w:r>
-    </w:p>
-    <w:p>
-      <w:pPr>
-        <w:pStyle w:val="AralkYok"/>
-        <w:numPr>
-          <w:ilvl w:val="0"/>
-          <w:numId w:val="4"/>
-        </w:numPr>
-      </w:pPr>
-      <w:proofErr w:type="spellStart"/>
-      <w:r>
-        <w:t>UARTs</w:t>
-      </w:r>
-      <w:proofErr w:type="spellEnd"/>
-      <w:r>
-        <w:t xml:space="preserve">, </w:t>
-      </w:r>
-      <w:proofErr w:type="spellStart"/>
-      <w:r>
-        <w:t>SPIs</w:t>
-      </w:r>
-      <w:proofErr w:type="spellEnd"/>
-      <w:r>
-        <w:t>: 1</w:t>
-      </w:r>
-      <w:r>
-        <w:t xml:space="preserve">, </w:t>
-      </w:r>
-      <w:r>
-        <w:t>I2Cs: 1</w:t>
-      </w:r>
-    </w:p>
-    <w:p>
-      <w:pPr>
-        <w:pStyle w:val="AralkYok"/>
-        <w:numPr>
-          <w:ilvl w:val="0"/>
-          <w:numId w:val="4"/>
-        </w:numPr>
-      </w:pPr>
-      <w:r>
-        <w:t>Flash Memory: 4 MB</w:t>
-      </w:r>
-    </w:p>
-    <w:p>
-      <w:pPr>
-        <w:pStyle w:val="AralkYok"/>
-        <w:numPr>
-          <w:ilvl w:val="0"/>
-          <w:numId w:val="4"/>
-        </w:numPr>
-      </w:pPr>
-      <w:r>
-        <w:t xml:space="preserve">SRAM: 64 </w:t>
-      </w:r>
-      <w:proofErr w:type="spellStart"/>
-      <w:r>
-        <w:t>KB</w:t>
-      </w:r>
-      <w:proofErr w:type="spellEnd"/>
-    </w:p>
-    <w:p>
-      <w:pPr>
-        <w:pStyle w:val="AralkYok"/>
-        <w:numPr>
-          <w:ilvl w:val="0"/>
-          <w:numId w:val="4"/>
-        </w:numPr>
-      </w:pPr>
-      <w:proofErr w:type="spellStart"/>
-      <w:r>
-        <w:t>Clock</w:t>
-      </w:r>
-      <w:proofErr w:type="spellEnd"/>
-      <w:r>
-        <w:t xml:space="preserve"> </w:t>
-      </w:r>
-      <w:proofErr w:type="spellStart"/>
-      <w:r>
-        <w:t>Speed</w:t>
-      </w:r>
-      <w:proofErr w:type="spellEnd"/>
-      <w:r>
-        <w:t>: 80 MH</w:t>
-      </w:r>
-      <w:r>
-        <w:t>z</w:t>
-      </w:r>
-    </w:p>
-    <w:p>
-      <w:pPr>
-        <w:pStyle w:val="AralkYok"/>
-        <w:numPr>
-          <w:ilvl w:val="0"/>
-          <w:numId w:val="4"/>
-        </w:numPr>
-      </w:pPr>
-      <w:proofErr w:type="spellStart"/>
-      <w:r>
-        <w:t>Wi</w:t>
-      </w:r>
-      <w:proofErr w:type="spellEnd"/>
-      <w:r>
-        <w:t xml:space="preserve">-Fi: IEEE </w:t>
-      </w:r>
-      <w:proofErr w:type="gramStart"/>
-      <w:r>
-        <w:t>802.11</w:t>
-      </w:r>
-      <w:proofErr w:type="gramEnd"/>
-      <w:r>
-        <w:t xml:space="preserve"> b/g/n:</w:t>
-      </w:r>
-    </w:p>
     <w:p>
       <w:pPr>
         <w:rPr>
@@ -1144,14 +2680,7 @@
           <w:rFonts w:cstheme="minorHAnsi"/>
           <w:color w:val="000000" w:themeColor="text1"/>
         </w:rPr>
-        <w:t xml:space="preserve"> </w:t>
-      </w:r>
-      <w:r>
-        <w:rPr>
-          <w:rFonts w:cstheme="minorHAnsi"/>
-          <w:color w:val="000000" w:themeColor="text1"/>
-        </w:rPr>
-        <w:t xml:space="preserve">in </w:t>
+        <w:t xml:space="preserve"> in </w:t>
       </w:r>
       <w:proofErr w:type="spellStart"/>
       <w:r>
@@ -1375,14 +2904,7 @@
           <w:rFonts w:cstheme="minorHAnsi"/>
           <w:color w:val="000000" w:themeColor="text1"/>
         </w:rPr>
-        <w:t>a</w:t>
-      </w:r>
-      <w:r>
-        <w:rPr>
-          <w:rFonts w:cstheme="minorHAnsi"/>
-          <w:color w:val="000000" w:themeColor="text1"/>
-        </w:rPr>
-        <w:t>mplifier</w:t>
+        <w:t>amplifier</w:t>
       </w:r>
       <w:proofErr w:type="spellEnd"/>
       <w:r>
@@ -1674,8 +3196,8 @@
         </w:rPr>
         <w:drawing>
           <wp:inline distT="0" distB="0" distL="0" distR="0" wp14:anchorId="5813F339" wp14:editId="59A594FC">
-            <wp:extent cx="5501640" cy="2908495"/>
-            <wp:effectExtent l="0" t="0" r="3810" b="6350"/>
+            <wp:extent cx="5067300" cy="2678877"/>
+            <wp:effectExtent l="0" t="0" r="0" b="7620"/>
             <wp:docPr id="3" name="Resim 3"/>
             <wp:cNvGraphicFramePr>
               <a:graphicFrameLocks xmlns:a="http://schemas.openxmlformats.org/drawingml/2006/main" noChangeAspect="1"/>
@@ -1688,7 +3210,7 @@
                     <pic:cNvPicPr/>
                   </pic:nvPicPr>
                   <pic:blipFill>
-                    <a:blip r:embed="rId8"/>
+                    <a:blip r:embed="rId13"/>
                     <a:stretch>
                       <a:fillRect/>
                     </a:stretch>
@@ -1696,7 +3218,7 @@
                   <pic:spPr>
                     <a:xfrm>
                       <a:off x="0" y="0"/>
-                      <a:ext cx="5509697" cy="2912754"/>
+                      <a:ext cx="5081981" cy="2686638"/>
                     </a:xfrm>
                     <a:prstGeom prst="rect">
                       <a:avLst/>
@@ -1711,7 +3233,6 @@
     </w:p>
     <w:p>
       <w:pPr>
-        <w:pStyle w:val="ListeParagraf"/>
         <w:autoSpaceDE w:val="0"/>
         <w:autoSpaceDN w:val="0"/>
         <w:adjustRightInd w:val="0"/>
@@ -1744,16 +3265,7 @@
           <w:rFonts w:cstheme="minorHAnsi"/>
           <w:color w:val="000000" w:themeColor="text1"/>
         </w:rPr>
-        <w:t>Ea</w:t>
-      </w:r>
-      <w:bookmarkStart w:id="0" w:name="_GoBack"/>
-      <w:bookmarkEnd w:id="0"/>
-      <w:r>
-        <w:rPr>
-          <w:rFonts w:cstheme="minorHAnsi"/>
-          <w:color w:val="000000" w:themeColor="text1"/>
-        </w:rPr>
-        <w:t>ch</w:t>
+        <w:t>Each</w:t>
       </w:r>
       <w:proofErr w:type="spellEnd"/>
       <w:r>
@@ -1913,16 +3425,2564 @@
           <w:rFonts w:cstheme="minorHAnsi"/>
           <w:color w:val="000000" w:themeColor="text1"/>
         </w:rPr>
-        <w:t>impedance</w:t>
-      </w:r>
-      <w:proofErr w:type="spellEnd"/>
-      <w:r>
-        <w:rPr>
-          <w:rFonts w:cstheme="minorHAnsi"/>
-          <w:color w:val="000000" w:themeColor="text1"/>
-        </w:rPr>
-        <w:t>.</w:t>
-      </w:r>
+        <w:t>impedance.</w:t>
+      </w:r>
+      <w:proofErr w:type="spellEnd"/>
+    </w:p>
+    <w:p>
+      <w:pPr>
+        <w:pStyle w:val="ListeParagraf"/>
+        <w:autoSpaceDE w:val="0"/>
+        <w:autoSpaceDN w:val="0"/>
+        <w:adjustRightInd w:val="0"/>
+        <w:spacing w:after="0" w:line="240" w:lineRule="auto"/>
+        <w:rPr>
+          <w:b/>
+          <w:sz w:val="24"/>
+        </w:rPr>
+      </w:pPr>
+      <w:r>
+        <w:rPr>
+          <w:b/>
+          <w:sz w:val="24"/>
+        </w:rPr>
+        <w:lastRenderedPageBreak/>
+        <w:t xml:space="preserve">Simple ESP8266 Web </w:t>
+      </w:r>
+      <w:proofErr w:type="gramStart"/>
+      <w:r>
+        <w:rPr>
+          <w:b/>
+          <w:sz w:val="24"/>
+        </w:rPr>
+        <w:t>Server :</w:t>
+      </w:r>
+      <w:proofErr w:type="gramEnd"/>
+      <w:r>
+        <w:rPr>
+          <w:b/>
+          <w:sz w:val="24"/>
+        </w:rPr>
+        <w:t xml:space="preserve"> </w:t>
+      </w:r>
+    </w:p>
+    <w:p>
+      <w:pPr>
+        <w:pStyle w:val="ListeParagraf"/>
+        <w:autoSpaceDE w:val="0"/>
+        <w:autoSpaceDN w:val="0"/>
+        <w:adjustRightInd w:val="0"/>
+        <w:spacing w:after="0" w:line="240" w:lineRule="auto"/>
+        <w:rPr>
+          <w:rFonts w:cstheme="minorHAnsi"/>
+          <w:color w:val="000000" w:themeColor="text1"/>
+        </w:rPr>
+      </w:pPr>
+    </w:p>
+    <w:p>
+      <w:pPr>
+        <w:pStyle w:val="ListeParagraf"/>
+        <w:numPr>
+          <w:ilvl w:val="0"/>
+          <w:numId w:val="7"/>
+        </w:numPr>
+        <w:autoSpaceDE w:val="0"/>
+        <w:autoSpaceDN w:val="0"/>
+        <w:adjustRightInd w:val="0"/>
+        <w:spacing w:after="0" w:line="240" w:lineRule="auto"/>
+        <w:rPr>
+          <w:rFonts w:ascii="Helvetica" w:hAnsi="Helvetica" w:cs="Helvetica"/>
+          <w:sz w:val="20"/>
+          <w:szCs w:val="20"/>
+          <w:shd w:val="clear" w:color="auto" w:fill="FFFFFF"/>
+        </w:rPr>
+      </w:pPr>
+      <w:r>
+        <w:t xml:space="preserve">3 farklı şekilde işletilebildiği için yalnızca </w:t>
+      </w:r>
+      <w:proofErr w:type="spellStart"/>
+      <w:r>
+        <w:t>varolan</w:t>
+      </w:r>
+      <w:proofErr w:type="spellEnd"/>
+      <w:r>
+        <w:t xml:space="preserve"> </w:t>
+      </w:r>
+      <w:proofErr w:type="spellStart"/>
+      <w:r>
+        <w:t>WiFi</w:t>
+      </w:r>
+      <w:proofErr w:type="spellEnd"/>
+      <w:r>
+        <w:t xml:space="preserve"> ağına bağlanıp,</w:t>
+      </w:r>
+      <w:r>
+        <w:t xml:space="preserve"> </w:t>
+      </w:r>
+      <w:r>
+        <w:t xml:space="preserve">Web-server </w:t>
+      </w:r>
+      <w:proofErr w:type="gramStart"/>
+      <w:r>
+        <w:t xml:space="preserve">gibi   </w:t>
+      </w:r>
+      <w:r>
+        <w:t>davranmaz</w:t>
+      </w:r>
+      <w:proofErr w:type="gramEnd"/>
+      <w:r>
+        <w:t>, k</w:t>
+      </w:r>
+      <w:r>
+        <w:t>endi kendine ayarlanabilir bir network olup diğer araçlara bağlanma izni verip Web sayfalarına erişimini sağlar.</w:t>
+      </w:r>
+      <w:r>
+        <w:rPr>
+          <w:rFonts w:ascii="Helvetica" w:hAnsi="Helvetica" w:cs="Helvetica"/>
+          <w:sz w:val="20"/>
+          <w:szCs w:val="20"/>
+          <w:shd w:val="clear" w:color="auto" w:fill="FFFFFF"/>
+        </w:rPr>
+        <w:t xml:space="preserve"> </w:t>
+      </w:r>
+    </w:p>
+    <w:p>
+      <w:pPr>
+        <w:pStyle w:val="ListeParagraf"/>
+        <w:autoSpaceDE w:val="0"/>
+        <w:autoSpaceDN w:val="0"/>
+        <w:adjustRightInd w:val="0"/>
+        <w:spacing w:after="0" w:line="240" w:lineRule="auto"/>
+        <w:rPr>
+          <w:rFonts w:ascii="Helvetica" w:hAnsi="Helvetica" w:cs="Helvetica"/>
+          <w:sz w:val="20"/>
+          <w:szCs w:val="20"/>
+          <w:shd w:val="clear" w:color="auto" w:fill="FFFFFF"/>
+        </w:rPr>
+      </w:pPr>
+    </w:p>
+    <w:p>
+      <w:pPr>
+        <w:pStyle w:val="ListeParagraf"/>
+        <w:autoSpaceDE w:val="0"/>
+        <w:autoSpaceDN w:val="0"/>
+        <w:adjustRightInd w:val="0"/>
+        <w:spacing w:after="0" w:line="240" w:lineRule="auto"/>
+        <w:rPr>
+          <w:rFonts w:ascii="Helvetica" w:hAnsi="Helvetica" w:cs="Helvetica"/>
+          <w:b/>
+          <w:color w:val="FF0000"/>
+          <w:sz w:val="16"/>
+          <w:szCs w:val="16"/>
+          <w:shd w:val="clear" w:color="auto" w:fill="FFFFFF"/>
+        </w:rPr>
+      </w:pPr>
+      <w:r>
+        <w:rPr>
+          <w:rFonts w:ascii="Helvetica" w:hAnsi="Helvetica" w:cs="Helvetica"/>
+          <w:b/>
+          <w:noProof/>
+          <w:color w:val="FF0000"/>
+          <w:sz w:val="16"/>
+          <w:szCs w:val="16"/>
+          <w:lang w:eastAsia="tr-TR"/>
+        </w:rPr>
+        <mc:AlternateContent>
+          <mc:Choice Requires="wps">
+            <w:drawing>
+              <wp:anchor distT="0" distB="0" distL="114300" distR="114300" simplePos="0" relativeHeight="251682816" behindDoc="0" locked="0" layoutInCell="1" allowOverlap="1" wp14:anchorId="51EF54C8" wp14:editId="65945A64">
+                <wp:simplePos x="0" y="0"/>
+                <wp:positionH relativeFrom="column">
+                  <wp:posOffset>2040890</wp:posOffset>
+                </wp:positionH>
+                <wp:positionV relativeFrom="paragraph">
+                  <wp:posOffset>9525</wp:posOffset>
+                </wp:positionV>
+                <wp:extent cx="27295" cy="3111026"/>
+                <wp:effectExtent l="0" t="0" r="30480" b="32385"/>
+                <wp:wrapNone/>
+                <wp:docPr id="20" name="Düz Bağlayıcı 20"/>
+                <wp:cNvGraphicFramePr/>
+                <a:graphic xmlns:a="http://schemas.openxmlformats.org/drawingml/2006/main">
+                  <a:graphicData uri="http://schemas.microsoft.com/office/word/2010/wordprocessingShape">
+                    <wps:wsp>
+                      <wps:cNvCnPr/>
+                      <wps:spPr>
+                        <a:xfrm flipH="1">
+                          <a:off x="0" y="0"/>
+                          <a:ext cx="27295" cy="3111026"/>
+                        </a:xfrm>
+                        <a:prstGeom prst="line">
+                          <a:avLst/>
+                        </a:prstGeom>
+                        <a:ln w="19050">
+                          <a:solidFill>
+                            <a:schemeClr val="tx1"/>
+                          </a:solidFill>
+                        </a:ln>
+                      </wps:spPr>
+                      <wps:style>
+                        <a:lnRef idx="1">
+                          <a:schemeClr val="accent1"/>
+                        </a:lnRef>
+                        <a:fillRef idx="0">
+                          <a:schemeClr val="accent1"/>
+                        </a:fillRef>
+                        <a:effectRef idx="0">
+                          <a:schemeClr val="accent1"/>
+                        </a:effectRef>
+                        <a:fontRef idx="minor">
+                          <a:schemeClr val="tx1"/>
+                        </a:fontRef>
+                      </wps:style>
+                      <wps:bodyPr/>
+                    </wps:wsp>
+                  </a:graphicData>
+                </a:graphic>
+                <wp14:sizeRelH relativeFrom="margin">
+                  <wp14:pctWidth>0</wp14:pctWidth>
+                </wp14:sizeRelH>
+                <wp14:sizeRelV relativeFrom="margin">
+                  <wp14:pctHeight>0</wp14:pctHeight>
+                </wp14:sizeRelV>
+              </wp:anchor>
+            </w:drawing>
+          </mc:Choice>
+          <mc:Fallback>
+            <w:pict>
+              <v:line w14:anchorId="539799B5" id="Düz Bağlayıcı 20" o:spid="_x0000_s1026" style="position:absolute;flip:x;z-index:251682816;visibility:visible;mso-wrap-style:square;mso-width-percent:0;mso-height-percent:0;mso-wrap-distance-left:9pt;mso-wrap-distance-top:0;mso-wrap-distance-right:9pt;mso-wrap-distance-bottom:0;mso-position-horizontal:absolute;mso-position-horizontal-relative:text;mso-position-vertical:absolute;mso-position-vertical-relative:text;mso-width-percent:0;mso-height-percent:0;mso-width-relative:margin;mso-height-relative:margin" from="160.7pt,.75pt" to="162.85pt,245.7pt" o:gfxdata="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" strokecolor="black [3213]" strokeweight="1.5pt">
+                <v:stroke joinstyle="miter"/>
+              </v:line>
+            </w:pict>
+          </mc:Fallback>
+        </mc:AlternateContent>
+      </w:r>
+      <w:r>
+        <w:rPr>
+          <w:rFonts w:ascii="Helvetica" w:hAnsi="Helvetica" w:cs="Helvetica"/>
+          <w:b/>
+          <w:noProof/>
+          <w:color w:val="FF0000"/>
+          <w:sz w:val="16"/>
+          <w:szCs w:val="16"/>
+          <w:lang w:eastAsia="tr-TR"/>
+        </w:rPr>
+        <mc:AlternateContent>
+          <mc:Choice Requires="wps">
+            <w:drawing>
+              <wp:anchor distT="0" distB="0" distL="114300" distR="114300" simplePos="0" relativeHeight="251700224" behindDoc="0" locked="0" layoutInCell="1" allowOverlap="1" wp14:anchorId="1FD36EA0" wp14:editId="0D47C493">
+                <wp:simplePos x="0" y="0"/>
+                <wp:positionH relativeFrom="column">
+                  <wp:posOffset>4271645</wp:posOffset>
+                </wp:positionH>
+                <wp:positionV relativeFrom="paragraph">
+                  <wp:posOffset>8890</wp:posOffset>
+                </wp:positionV>
+                <wp:extent cx="27295" cy="2995020"/>
+                <wp:effectExtent l="0" t="0" r="30480" b="34290"/>
+                <wp:wrapNone/>
+                <wp:docPr id="31" name="Düz Bağlayıcı 31"/>
+                <wp:cNvGraphicFramePr/>
+                <a:graphic xmlns:a="http://schemas.openxmlformats.org/drawingml/2006/main">
+                  <a:graphicData uri="http://schemas.microsoft.com/office/word/2010/wordprocessingShape">
+                    <wps:wsp>
+                      <wps:cNvCnPr/>
+                      <wps:spPr>
+                        <a:xfrm flipH="1">
+                          <a:off x="0" y="0"/>
+                          <a:ext cx="27295" cy="2995020"/>
+                        </a:xfrm>
+                        <a:prstGeom prst="line">
+                          <a:avLst/>
+                        </a:prstGeom>
+                        <a:ln w="19050">
+                          <a:solidFill>
+                            <a:schemeClr val="tx1"/>
+                          </a:solidFill>
+                        </a:ln>
+                      </wps:spPr>
+                      <wps:style>
+                        <a:lnRef idx="1">
+                          <a:schemeClr val="accent1"/>
+                        </a:lnRef>
+                        <a:fillRef idx="0">
+                          <a:schemeClr val="accent1"/>
+                        </a:fillRef>
+                        <a:effectRef idx="0">
+                          <a:schemeClr val="accent1"/>
+                        </a:effectRef>
+                        <a:fontRef idx="minor">
+                          <a:schemeClr val="tx1"/>
+                        </a:fontRef>
+                      </wps:style>
+                      <wps:bodyPr/>
+                    </wps:wsp>
+                  </a:graphicData>
+                </a:graphic>
+                <wp14:sizeRelH relativeFrom="margin">
+                  <wp14:pctWidth>0</wp14:pctWidth>
+                </wp14:sizeRelH>
+                <wp14:sizeRelV relativeFrom="margin">
+                  <wp14:pctHeight>0</wp14:pctHeight>
+                </wp14:sizeRelV>
+              </wp:anchor>
+            </w:drawing>
+          </mc:Choice>
+          <mc:Fallback>
+            <w:pict>
+              <v:line w14:anchorId="64A23B19" id="Düz Bağlayıcı 31" o:spid="_x0000_s1026" style="position:absolute;flip:x;z-index:251700224;visibility:visible;mso-wrap-style:square;mso-width-percent:0;mso-height-percent:0;mso-wrap-distance-left:9pt;mso-wrap-distance-top:0;mso-wrap-distance-right:9pt;mso-wrap-distance-bottom:0;mso-position-horizontal:absolute;mso-position-horizontal-relative:text;mso-position-vertical:absolute;mso-position-vertical-relative:text;mso-width-percent:0;mso-height-percent:0;mso-width-relative:margin;mso-height-relative:margin" from="336.35pt,.7pt" to="338.5pt,236.55pt" o:gfxdata="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" strokecolor="black [3213]" strokeweight="1.5pt">
+                <v:stroke joinstyle="miter"/>
+              </v:line>
+            </w:pict>
+          </mc:Fallback>
+        </mc:AlternateContent>
+      </w:r>
+      <w:r>
+        <w:rPr>
+          <w:rFonts w:ascii="Helvetica" w:hAnsi="Helvetica" w:cs="Helvetica"/>
+          <w:b/>
+          <w:color w:val="FF0000"/>
+          <w:sz w:val="16"/>
+          <w:szCs w:val="16"/>
+          <w:shd w:val="clear" w:color="auto" w:fill="FFFFFF"/>
+        </w:rPr>
+        <w:t xml:space="preserve">1-Station(STA) </w:t>
+      </w:r>
+      <w:proofErr w:type="spellStart"/>
+      <w:r>
+        <w:rPr>
+          <w:rFonts w:ascii="Helvetica" w:hAnsi="Helvetica" w:cs="Helvetica"/>
+          <w:b/>
+          <w:color w:val="FF0000"/>
+          <w:sz w:val="16"/>
+          <w:szCs w:val="16"/>
+          <w:shd w:val="clear" w:color="auto" w:fill="FFFFFF"/>
+        </w:rPr>
+        <w:t>Mode</w:t>
+      </w:r>
+      <w:proofErr w:type="spellEnd"/>
+      <w:r>
+        <w:rPr>
+          <w:rFonts w:ascii="Helvetica" w:hAnsi="Helvetica" w:cs="Helvetica"/>
+          <w:b/>
+          <w:color w:val="FF0000"/>
+          <w:sz w:val="16"/>
+          <w:szCs w:val="16"/>
+          <w:shd w:val="clear" w:color="auto" w:fill="FFFFFF"/>
+        </w:rPr>
+        <w:t>:</w:t>
+      </w:r>
+      <w:r>
+        <w:rPr>
+          <w:rFonts w:ascii="Helvetica" w:hAnsi="Helvetica" w:cs="Helvetica"/>
+          <w:b/>
+          <w:sz w:val="16"/>
+          <w:szCs w:val="16"/>
+          <w:shd w:val="clear" w:color="auto" w:fill="FFFFFF"/>
+        </w:rPr>
+        <w:t xml:space="preserve">               </w:t>
+      </w:r>
+      <w:r>
+        <w:rPr>
+          <w:rFonts w:ascii="Helvetica" w:hAnsi="Helvetica" w:cs="Helvetica"/>
+          <w:b/>
+          <w:sz w:val="16"/>
+          <w:szCs w:val="16"/>
+          <w:shd w:val="clear" w:color="auto" w:fill="FFFFFF"/>
+        </w:rPr>
+        <w:t xml:space="preserve"> </w:t>
+      </w:r>
+      <w:r>
+        <w:rPr>
+          <w:rFonts w:ascii="Helvetica" w:hAnsi="Helvetica" w:cs="Helvetica"/>
+          <w:b/>
+          <w:sz w:val="16"/>
+          <w:szCs w:val="16"/>
+          <w:shd w:val="clear" w:color="auto" w:fill="FFFFFF"/>
+        </w:rPr>
+        <w:t xml:space="preserve">      </w:t>
+      </w:r>
+      <w:r>
+        <w:rPr>
+          <w:rFonts w:ascii="Helvetica" w:hAnsi="Helvetica" w:cs="Helvetica"/>
+          <w:b/>
+          <w:sz w:val="16"/>
+          <w:szCs w:val="16"/>
+          <w:shd w:val="clear" w:color="auto" w:fill="FFFFFF"/>
+        </w:rPr>
+        <w:t xml:space="preserve">  </w:t>
+      </w:r>
+      <w:r>
+        <w:rPr>
+          <w:rFonts w:ascii="Helvetica" w:hAnsi="Helvetica" w:cs="Helvetica"/>
+          <w:b/>
+          <w:color w:val="FF0000"/>
+          <w:sz w:val="16"/>
+          <w:szCs w:val="16"/>
+          <w:shd w:val="clear" w:color="auto" w:fill="FFFFFF"/>
+        </w:rPr>
+        <w:t>2-</w:t>
+      </w:r>
+      <w:r>
+        <w:rPr>
+          <w:rFonts w:ascii="Helvetica" w:hAnsi="Helvetica" w:cs="Helvetica"/>
+          <w:b/>
+          <w:color w:val="FF0000"/>
+          <w:sz w:val="16"/>
+          <w:szCs w:val="16"/>
+          <w:shd w:val="clear" w:color="auto" w:fill="FFFFFF"/>
+        </w:rPr>
+        <w:t xml:space="preserve">Soft Access </w:t>
+      </w:r>
+      <w:proofErr w:type="spellStart"/>
+      <w:r>
+        <w:rPr>
+          <w:rFonts w:ascii="Helvetica" w:hAnsi="Helvetica" w:cs="Helvetica"/>
+          <w:b/>
+          <w:color w:val="FF0000"/>
+          <w:sz w:val="16"/>
+          <w:szCs w:val="16"/>
+          <w:shd w:val="clear" w:color="auto" w:fill="FFFFFF"/>
+        </w:rPr>
+        <w:t>point</w:t>
+      </w:r>
+      <w:proofErr w:type="spellEnd"/>
+      <w:r>
+        <w:rPr>
+          <w:rFonts w:ascii="Helvetica" w:hAnsi="Helvetica" w:cs="Helvetica"/>
+          <w:b/>
+          <w:color w:val="FF0000"/>
+          <w:sz w:val="16"/>
+          <w:szCs w:val="16"/>
+          <w:shd w:val="clear" w:color="auto" w:fill="FFFFFF"/>
+        </w:rPr>
+        <w:t xml:space="preserve"> (AP) </w:t>
+      </w:r>
+      <w:proofErr w:type="spellStart"/>
+      <w:r>
+        <w:rPr>
+          <w:rFonts w:ascii="Helvetica" w:hAnsi="Helvetica" w:cs="Helvetica"/>
+          <w:b/>
+          <w:color w:val="FF0000"/>
+          <w:sz w:val="16"/>
+          <w:szCs w:val="16"/>
+          <w:shd w:val="clear" w:color="auto" w:fill="FFFFFF"/>
+        </w:rPr>
+        <w:t>mode</w:t>
+      </w:r>
+      <w:proofErr w:type="spellEnd"/>
+      <w:r>
+        <w:rPr>
+          <w:rFonts w:ascii="Helvetica" w:hAnsi="Helvetica" w:cs="Helvetica"/>
+          <w:b/>
+          <w:color w:val="FF0000"/>
+          <w:sz w:val="16"/>
+          <w:szCs w:val="16"/>
+          <w:shd w:val="clear" w:color="auto" w:fill="FFFFFF"/>
+        </w:rPr>
+        <w:t xml:space="preserve">  </w:t>
+      </w:r>
+      <w:r>
+        <w:rPr>
+          <w:rFonts w:ascii="Helvetica" w:hAnsi="Helvetica" w:cs="Helvetica"/>
+          <w:b/>
+          <w:color w:val="FF0000"/>
+          <w:sz w:val="16"/>
+          <w:szCs w:val="16"/>
+          <w:shd w:val="clear" w:color="auto" w:fill="FFFFFF"/>
+        </w:rPr>
+        <w:t xml:space="preserve">                    </w:t>
+      </w:r>
+      <w:r>
+        <w:rPr>
+          <w:rFonts w:ascii="Helvetica" w:hAnsi="Helvetica" w:cs="Helvetica"/>
+          <w:b/>
+          <w:color w:val="FF0000"/>
+          <w:sz w:val="16"/>
+          <w:szCs w:val="16"/>
+          <w:shd w:val="clear" w:color="auto" w:fill="FFFFFF"/>
+        </w:rPr>
+        <w:t xml:space="preserve">  </w:t>
+      </w:r>
+      <w:r>
+        <w:rPr>
+          <w:rFonts w:ascii="Helvetica" w:hAnsi="Helvetica" w:cs="Helvetica"/>
+          <w:b/>
+          <w:color w:val="FF0000"/>
+          <w:sz w:val="16"/>
+          <w:szCs w:val="16"/>
+          <w:shd w:val="clear" w:color="auto" w:fill="FFFFFF"/>
+        </w:rPr>
+        <w:t>3-Both of</w:t>
+      </w:r>
+      <w:r>
+        <w:rPr>
+          <w:rFonts w:ascii="Helvetica" w:hAnsi="Helvetica" w:cs="Helvetica"/>
+          <w:b/>
+          <w:color w:val="FF0000"/>
+          <w:sz w:val="16"/>
+          <w:szCs w:val="16"/>
+          <w:shd w:val="clear" w:color="auto" w:fill="FFFFFF"/>
+        </w:rPr>
+        <w:t xml:space="preserve"> </w:t>
+      </w:r>
+      <w:proofErr w:type="spellStart"/>
+      <w:r>
+        <w:rPr>
+          <w:rFonts w:ascii="Helvetica" w:hAnsi="Helvetica" w:cs="Helvetica"/>
+          <w:b/>
+          <w:color w:val="FF0000"/>
+          <w:sz w:val="16"/>
+          <w:szCs w:val="16"/>
+          <w:shd w:val="clear" w:color="auto" w:fill="FFFFFF"/>
+        </w:rPr>
+        <w:t>them</w:t>
+      </w:r>
+      <w:proofErr w:type="spellEnd"/>
+      <w:r>
+        <w:rPr>
+          <w:rFonts w:ascii="Helvetica" w:hAnsi="Helvetica" w:cs="Helvetica"/>
+          <w:b/>
+          <w:color w:val="FF0000"/>
+          <w:sz w:val="16"/>
+          <w:szCs w:val="16"/>
+          <w:shd w:val="clear" w:color="auto" w:fill="FFFFFF"/>
+        </w:rPr>
+        <w:t xml:space="preserve"> at </w:t>
+      </w:r>
+      <w:proofErr w:type="spellStart"/>
+      <w:r>
+        <w:rPr>
+          <w:rFonts w:ascii="Helvetica" w:hAnsi="Helvetica" w:cs="Helvetica"/>
+          <w:b/>
+          <w:color w:val="FF0000"/>
+          <w:sz w:val="16"/>
+          <w:szCs w:val="16"/>
+          <w:shd w:val="clear" w:color="auto" w:fill="FFFFFF"/>
+        </w:rPr>
+        <w:t>the</w:t>
+      </w:r>
+      <w:proofErr w:type="spellEnd"/>
+      <w:r>
+        <w:rPr>
+          <w:rFonts w:ascii="Helvetica" w:hAnsi="Helvetica" w:cs="Helvetica"/>
+          <w:b/>
+          <w:color w:val="FF0000"/>
+          <w:sz w:val="16"/>
+          <w:szCs w:val="16"/>
+          <w:shd w:val="clear" w:color="auto" w:fill="FFFFFF"/>
+        </w:rPr>
+        <w:t xml:space="preserve"> </w:t>
+      </w:r>
+      <w:proofErr w:type="spellStart"/>
+      <w:r>
+        <w:rPr>
+          <w:rFonts w:ascii="Helvetica" w:hAnsi="Helvetica" w:cs="Helvetica"/>
+          <w:b/>
+          <w:color w:val="FF0000"/>
+          <w:sz w:val="16"/>
+          <w:szCs w:val="16"/>
+          <w:shd w:val="clear" w:color="auto" w:fill="FFFFFF"/>
+        </w:rPr>
+        <w:t>same</w:t>
+      </w:r>
+      <w:proofErr w:type="spellEnd"/>
+      <w:r>
+        <w:rPr>
+          <w:rFonts w:ascii="Helvetica" w:hAnsi="Helvetica" w:cs="Helvetica"/>
+          <w:b/>
+          <w:color w:val="FF0000"/>
+          <w:sz w:val="16"/>
+          <w:szCs w:val="16"/>
+          <w:shd w:val="clear" w:color="auto" w:fill="FFFFFF"/>
+        </w:rPr>
+        <w:t xml:space="preserve"> </w:t>
+      </w:r>
+      <w:r>
+        <w:rPr>
+          <w:rFonts w:ascii="Helvetica" w:hAnsi="Helvetica" w:cs="Helvetica"/>
+          <w:b/>
+          <w:color w:val="FF0000"/>
+          <w:sz w:val="16"/>
+          <w:szCs w:val="16"/>
+          <w:shd w:val="clear" w:color="auto" w:fill="FFFFFF"/>
+        </w:rPr>
+        <w:t xml:space="preserve">time </w:t>
+      </w:r>
+      <w:r>
+        <w:rPr>
+          <w:noProof/>
+          <w:lang w:eastAsia="tr-TR"/>
+        </w:rPr>
+        <w:drawing>
+          <wp:anchor distT="0" distB="0" distL="114300" distR="114300" simplePos="0" relativeHeight="251683840" behindDoc="1" locked="0" layoutInCell="1" allowOverlap="1" wp14:anchorId="0D229040" wp14:editId="0204A24C">
+            <wp:simplePos x="0" y="0"/>
+            <wp:positionH relativeFrom="column">
+              <wp:posOffset>2232025</wp:posOffset>
+            </wp:positionH>
+            <wp:positionV relativeFrom="paragraph">
+              <wp:posOffset>177800</wp:posOffset>
+            </wp:positionV>
+            <wp:extent cx="2019300" cy="1600835"/>
+            <wp:effectExtent l="0" t="0" r="0" b="0"/>
+            <wp:wrapTight wrapText="bothSides">
+              <wp:wrapPolygon edited="0">
+                <wp:start x="0" y="0"/>
+                <wp:lineTo x="0" y="21334"/>
+                <wp:lineTo x="21396" y="21334"/>
+                <wp:lineTo x="21396" y="0"/>
+                <wp:lineTo x="0" y="0"/>
+              </wp:wrapPolygon>
+            </wp:wrapTight>
+            <wp:docPr id="21" name="Resim 21"/>
+            <wp:cNvGraphicFramePr>
+              <a:graphicFrameLocks xmlns:a="http://schemas.openxmlformats.org/drawingml/2006/main" noChangeAspect="1"/>
+            </wp:cNvGraphicFramePr>
+            <a:graphic xmlns:a="http://schemas.openxmlformats.org/drawingml/2006/main">
+              <a:graphicData uri="http://schemas.openxmlformats.org/drawingml/2006/picture">
+                <pic:pic xmlns:pic="http://schemas.openxmlformats.org/drawingml/2006/picture">
+                  <pic:nvPicPr>
+                    <pic:cNvPr id="1" name=""/>
+                    <pic:cNvPicPr/>
+                  </pic:nvPicPr>
+                  <pic:blipFill>
+                    <a:blip r:embed="rId14" cstate="print">
+                      <a:extLst>
+                        <a:ext uri="{28A0092B-C50C-407E-A947-70E740481C1C}">
+                          <a14:useLocalDpi xmlns:a14="http://schemas.microsoft.com/office/drawing/2010/main" val="0"/>
+                        </a:ext>
+                      </a:extLst>
+                    </a:blip>
+                    <a:stretch>
+                      <a:fillRect/>
+                    </a:stretch>
+                  </pic:blipFill>
+                  <pic:spPr>
+                    <a:xfrm>
+                      <a:off x="0" y="0"/>
+                      <a:ext cx="2019300" cy="1600835"/>
+                    </a:xfrm>
+                    <a:prstGeom prst="rect">
+                      <a:avLst/>
+                    </a:prstGeom>
+                  </pic:spPr>
+                </pic:pic>
+              </a:graphicData>
+            </a:graphic>
+            <wp14:sizeRelH relativeFrom="margin">
+              <wp14:pctWidth>0</wp14:pctWidth>
+            </wp14:sizeRelH>
+            <wp14:sizeRelV relativeFrom="margin">
+              <wp14:pctHeight>0</wp14:pctHeight>
+            </wp14:sizeRelV>
+          </wp:anchor>
+        </w:drawing>
+      </w:r>
+      <w:r>
+        <w:rPr>
+          <w:noProof/>
+          <w:lang w:eastAsia="tr-TR"/>
+        </w:rPr>
+        <w:drawing>
+          <wp:anchor distT="0" distB="0" distL="114300" distR="114300" simplePos="0" relativeHeight="251679744" behindDoc="1" locked="0" layoutInCell="1" allowOverlap="1" wp14:anchorId="12735347" wp14:editId="6D4E98A4">
+            <wp:simplePos x="0" y="0"/>
+            <wp:positionH relativeFrom="margin">
+              <wp:align>left</wp:align>
+            </wp:positionH>
+            <wp:positionV relativeFrom="paragraph">
+              <wp:posOffset>213360</wp:posOffset>
+            </wp:positionV>
+            <wp:extent cx="1937385" cy="1567180"/>
+            <wp:effectExtent l="0" t="0" r="5715" b="0"/>
+            <wp:wrapTight wrapText="bothSides">
+              <wp:wrapPolygon edited="0">
+                <wp:start x="0" y="0"/>
+                <wp:lineTo x="0" y="21267"/>
+                <wp:lineTo x="21451" y="21267"/>
+                <wp:lineTo x="21451" y="0"/>
+                <wp:lineTo x="0" y="0"/>
+              </wp:wrapPolygon>
+            </wp:wrapTight>
+            <wp:docPr id="18" name="Resim 18"/>
+            <wp:cNvGraphicFramePr>
+              <a:graphicFrameLocks xmlns:a="http://schemas.openxmlformats.org/drawingml/2006/main" noChangeAspect="1"/>
+            </wp:cNvGraphicFramePr>
+            <a:graphic xmlns:a="http://schemas.openxmlformats.org/drawingml/2006/main">
+              <a:graphicData uri="http://schemas.openxmlformats.org/drawingml/2006/picture">
+                <pic:pic xmlns:pic="http://schemas.openxmlformats.org/drawingml/2006/picture">
+                  <pic:nvPicPr>
+                    <pic:cNvPr id="1" name=""/>
+                    <pic:cNvPicPr/>
+                  </pic:nvPicPr>
+                  <pic:blipFill>
+                    <a:blip r:embed="rId15" cstate="print">
+                      <a:extLst>
+                        <a:ext uri="{28A0092B-C50C-407E-A947-70E740481C1C}">
+                          <a14:useLocalDpi xmlns:a14="http://schemas.microsoft.com/office/drawing/2010/main" val="0"/>
+                        </a:ext>
+                      </a:extLst>
+                    </a:blip>
+                    <a:stretch>
+                      <a:fillRect/>
+                    </a:stretch>
+                  </pic:blipFill>
+                  <pic:spPr>
+                    <a:xfrm>
+                      <a:off x="0" y="0"/>
+                      <a:ext cx="1964229" cy="1588445"/>
+                    </a:xfrm>
+                    <a:prstGeom prst="rect">
+                      <a:avLst/>
+                    </a:prstGeom>
+                  </pic:spPr>
+                </pic:pic>
+              </a:graphicData>
+            </a:graphic>
+            <wp14:sizeRelH relativeFrom="margin">
+              <wp14:pctWidth>0</wp14:pctWidth>
+            </wp14:sizeRelH>
+            <wp14:sizeRelV relativeFrom="margin">
+              <wp14:pctHeight>0</wp14:pctHeight>
+            </wp14:sizeRelV>
+          </wp:anchor>
+        </w:drawing>
+      </w:r>
+    </w:p>
+    <w:p>
+      <w:pPr>
+        <w:tabs>
+          <w:tab w:val="left" w:pos="1150"/>
+        </w:tabs>
+      </w:pPr>
+      <w:r>
+        <w:tab/>
+      </w:r>
+    </w:p>
+    <w:p>
+      <w:pPr>
+        <w:tabs>
+          <w:tab w:val="left" w:pos="1150"/>
+        </w:tabs>
+      </w:pPr>
+    </w:p>
+    <w:p/>
+    <w:p/>
+    <w:p/>
+    <w:p>
+      <w:r>
+        <w:rPr>
+          <w:noProof/>
+          <w:lang w:eastAsia="tr-TR"/>
+        </w:rPr>
+        <mc:AlternateContent>
+          <mc:Choice Requires="wps">
+            <w:drawing>
+              <wp:anchor distT="45720" distB="45720" distL="114300" distR="114300" simplePos="0" relativeHeight="251681792" behindDoc="0" locked="0" layoutInCell="1" allowOverlap="1" wp14:anchorId="27EC4D45" wp14:editId="2F5D171A">
+                <wp:simplePos x="0" y="0"/>
+                <wp:positionH relativeFrom="margin">
+                  <wp:posOffset>-15875</wp:posOffset>
+                </wp:positionH>
+                <wp:positionV relativeFrom="paragraph">
+                  <wp:posOffset>127635</wp:posOffset>
+                </wp:positionV>
+                <wp:extent cx="2005965" cy="1104900"/>
+                <wp:effectExtent l="0" t="0" r="13335" b="19050"/>
+                <wp:wrapSquare wrapText="bothSides"/>
+                <wp:docPr id="19" name="Metin Kutusu 2"/>
+                <wp:cNvGraphicFramePr>
+                  <a:graphicFrameLocks xmlns:a="http://schemas.openxmlformats.org/drawingml/2006/main"/>
+                </wp:cNvGraphicFramePr>
+                <a:graphic xmlns:a="http://schemas.openxmlformats.org/drawingml/2006/main">
+                  <a:graphicData uri="http://schemas.microsoft.com/office/word/2010/wordprocessingShape">
+                    <wps:wsp>
+                      <wps:cNvSpPr txBox="1">
+                        <a:spLocks noChangeArrowheads="1"/>
+                      </wps:cNvSpPr>
+                      <wps:spPr bwMode="auto">
+                        <a:xfrm>
+                          <a:off x="0" y="0"/>
+                          <a:ext cx="2005965" cy="1104900"/>
+                        </a:xfrm>
+                        <a:prstGeom prst="rect">
+                          <a:avLst/>
+                        </a:prstGeom>
+                        <a:solidFill>
+                          <a:srgbClr val="FFFFFF"/>
+                        </a:solidFill>
+                        <a:ln w="9525">
+                          <a:solidFill>
+                            <a:srgbClr val="000000"/>
+                          </a:solidFill>
+                          <a:miter lim="800000"/>
+                          <a:headEnd/>
+                          <a:tailEnd/>
+                        </a:ln>
+                      </wps:spPr>
+                      <wps:txbx>
+                        <w:txbxContent>
+                          <w:p>
+                            <w:pPr>
+                              <w:rPr>
+                                <w:sz w:val="20"/>
+                                <w:szCs w:val="20"/>
+                              </w:rPr>
+                            </w:pPr>
+                            <w:r>
+                              <w:rPr>
+                                <w:sz w:val="20"/>
+                                <w:szCs w:val="20"/>
+                              </w:rPr>
+                              <w:t xml:space="preserve">Bu </w:t>
+                            </w:r>
+                            <w:proofErr w:type="spellStart"/>
+                            <w:r>
+                              <w:rPr>
+                                <w:sz w:val="20"/>
+                                <w:szCs w:val="20"/>
+                              </w:rPr>
+                              <w:t>modda</w:t>
+                            </w:r>
+                            <w:proofErr w:type="spellEnd"/>
+                            <w:r>
+                              <w:rPr>
+                                <w:b/>
+                                <w:sz w:val="20"/>
+                                <w:szCs w:val="20"/>
+                              </w:rPr>
+                              <w:t xml:space="preserve"> ESP8266 </w:t>
+                            </w:r>
+                            <w:r>
+                              <w:rPr>
+                                <w:sz w:val="20"/>
+                                <w:szCs w:val="20"/>
+                              </w:rPr>
+                              <w:t xml:space="preserve">IP’yi </w:t>
+                            </w:r>
+                            <w:r>
+                              <w:rPr>
+                                <w:sz w:val="20"/>
+                                <w:szCs w:val="20"/>
+                              </w:rPr>
+                              <w:t xml:space="preserve">bağlı olunan </w:t>
+                            </w:r>
+                            <w:proofErr w:type="spellStart"/>
+                            <w:r>
+                              <w:rPr>
+                                <w:sz w:val="20"/>
+                                <w:szCs w:val="20"/>
+                              </w:rPr>
+                              <w:t>WiFi</w:t>
+                            </w:r>
+                            <w:proofErr w:type="spellEnd"/>
+                            <w:r>
+                              <w:rPr>
+                                <w:sz w:val="20"/>
+                                <w:szCs w:val="20"/>
+                              </w:rPr>
+                              <w:t xml:space="preserve"> </w:t>
+                            </w:r>
+                            <w:proofErr w:type="spellStart"/>
+                            <w:r>
+                              <w:rPr>
+                                <w:sz w:val="20"/>
+                                <w:szCs w:val="20"/>
+                              </w:rPr>
+                              <w:t>router</w:t>
+                            </w:r>
+                            <w:proofErr w:type="spellEnd"/>
+                            <w:r>
+                              <w:rPr>
+                                <w:sz w:val="20"/>
+                                <w:szCs w:val="20"/>
+                              </w:rPr>
+                              <w:t xml:space="preserve"> ‘</w:t>
+                            </w:r>
+                            <w:proofErr w:type="gramStart"/>
+                            <w:r>
+                              <w:rPr>
+                                <w:sz w:val="20"/>
+                                <w:szCs w:val="20"/>
+                              </w:rPr>
+                              <w:t>dan</w:t>
+                            </w:r>
+                            <w:proofErr w:type="gramEnd"/>
+                            <w:r>
+                              <w:rPr>
+                                <w:sz w:val="20"/>
+                                <w:szCs w:val="20"/>
+                              </w:rPr>
+                              <w:t xml:space="preserve"> alır ve bu IP ile bir Web-server ayarlayabilir. Ardından </w:t>
+                            </w:r>
+                            <w:proofErr w:type="spellStart"/>
+                            <w:r>
+                              <w:rPr>
+                                <w:sz w:val="20"/>
+                                <w:szCs w:val="20"/>
+                              </w:rPr>
+                              <w:t>varolan</w:t>
+                            </w:r>
+                            <w:proofErr w:type="spellEnd"/>
+                            <w:r>
+                              <w:rPr>
+                                <w:sz w:val="20"/>
+                                <w:szCs w:val="20"/>
+                              </w:rPr>
+                              <w:t xml:space="preserve"> </w:t>
+                            </w:r>
+                            <w:proofErr w:type="spellStart"/>
+                            <w:r>
+                              <w:rPr>
+                                <w:sz w:val="20"/>
+                                <w:szCs w:val="20"/>
+                              </w:rPr>
+                              <w:t>WiFi</w:t>
+                            </w:r>
+                            <w:proofErr w:type="spellEnd"/>
+                            <w:r>
+                              <w:rPr>
+                                <w:sz w:val="20"/>
+                                <w:szCs w:val="20"/>
+                              </w:rPr>
+                              <w:t xml:space="preserve"> ağının altında çalışan tüm ilişkili araçlara ve web sayfalarına erişimini sağlar. </w:t>
+                            </w:r>
+                          </w:p>
+                        </w:txbxContent>
+                      </wps:txbx>
+                      <wps:bodyPr rot="0" vert="horz" wrap="square" lIns="91440" tIns="45720" rIns="91440" bIns="45720" anchor="t" anchorCtr="0">
+                        <a:noAutofit/>
+                      </wps:bodyPr>
+                    </wps:wsp>
+                  </a:graphicData>
+                </a:graphic>
+                <wp14:sizeRelH relativeFrom="margin">
+                  <wp14:pctWidth>0</wp14:pctWidth>
+                </wp14:sizeRelH>
+                <wp14:sizeRelV relativeFrom="margin">
+                  <wp14:pctHeight>0</wp14:pctHeight>
+                </wp14:sizeRelV>
+              </wp:anchor>
+            </w:drawing>
+          </mc:Choice>
+          <mc:Fallback>
+            <w:pict>
+              <v:shape w14:anchorId="27EC4D45" id="_x0000_s1030" type="#_x0000_t202" style="position:absolute;margin-left:-1.25pt;margin-top:10.05pt;width:157.95pt;height:87pt;z-index:251681792;visibility:visible;mso-wrap-style:square;mso-width-percent:0;mso-height-percent:0;mso-wrap-distance-left:9pt;mso-wrap-distance-top:3.6pt;mso-wrap-distance-right:9pt;mso-wrap-distance-bottom:3.6pt;mso-position-horizontal:absolute;mso-position-horizontal-relative:margin;mso-position-vertical:absolute;mso-position-vertical-relative:text;mso-width-percent:0;mso-height-percent:0;mso-width-relative:margin;mso-height-relative:margin;v-text-anchor:top" o:gfxdata="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">
+                <v:textbox>
+                  <w:txbxContent>
+                    <w:p>
+                      <w:pPr>
+                        <w:rPr>
+                          <w:sz w:val="20"/>
+                          <w:szCs w:val="20"/>
+                        </w:rPr>
+                      </w:pPr>
+                      <w:r>
+                        <w:rPr>
+                          <w:sz w:val="20"/>
+                          <w:szCs w:val="20"/>
+                        </w:rPr>
+                        <w:t xml:space="preserve">Bu </w:t>
+                      </w:r>
+                      <w:proofErr w:type="spellStart"/>
+                      <w:r>
+                        <w:rPr>
+                          <w:sz w:val="20"/>
+                          <w:szCs w:val="20"/>
+                        </w:rPr>
+                        <w:t>modda</w:t>
+                      </w:r>
+                      <w:proofErr w:type="spellEnd"/>
+                      <w:r>
+                        <w:rPr>
+                          <w:b/>
+                          <w:sz w:val="20"/>
+                          <w:szCs w:val="20"/>
+                        </w:rPr>
+                        <w:t xml:space="preserve"> ESP8266 </w:t>
+                      </w:r>
+                      <w:r>
+                        <w:rPr>
+                          <w:sz w:val="20"/>
+                          <w:szCs w:val="20"/>
+                        </w:rPr>
+                        <w:t xml:space="preserve">IP’yi </w:t>
+                      </w:r>
+                      <w:r>
+                        <w:rPr>
+                          <w:sz w:val="20"/>
+                          <w:szCs w:val="20"/>
+                        </w:rPr>
+                        <w:t xml:space="preserve">bağlı olunan </w:t>
+                      </w:r>
+                      <w:proofErr w:type="spellStart"/>
+                      <w:r>
+                        <w:rPr>
+                          <w:sz w:val="20"/>
+                          <w:szCs w:val="20"/>
+                        </w:rPr>
+                        <w:t>WiFi</w:t>
+                      </w:r>
+                      <w:proofErr w:type="spellEnd"/>
+                      <w:r>
+                        <w:rPr>
+                          <w:sz w:val="20"/>
+                          <w:szCs w:val="20"/>
+                        </w:rPr>
+                        <w:t xml:space="preserve"> </w:t>
+                      </w:r>
+                      <w:proofErr w:type="spellStart"/>
+                      <w:r>
+                        <w:rPr>
+                          <w:sz w:val="20"/>
+                          <w:szCs w:val="20"/>
+                        </w:rPr>
+                        <w:t>router</w:t>
+                      </w:r>
+                      <w:proofErr w:type="spellEnd"/>
+                      <w:r>
+                        <w:rPr>
+                          <w:sz w:val="20"/>
+                          <w:szCs w:val="20"/>
+                        </w:rPr>
+                        <w:t xml:space="preserve"> ‘</w:t>
+                      </w:r>
+                      <w:proofErr w:type="gramStart"/>
+                      <w:r>
+                        <w:rPr>
+                          <w:sz w:val="20"/>
+                          <w:szCs w:val="20"/>
+                        </w:rPr>
+                        <w:t>dan</w:t>
+                      </w:r>
+                      <w:proofErr w:type="gramEnd"/>
+                      <w:r>
+                        <w:rPr>
+                          <w:sz w:val="20"/>
+                          <w:szCs w:val="20"/>
+                        </w:rPr>
+                        <w:t xml:space="preserve"> alır ve bu IP ile bir Web-server ayarlayabilir. Ardından </w:t>
+                      </w:r>
+                      <w:proofErr w:type="spellStart"/>
+                      <w:r>
+                        <w:rPr>
+                          <w:sz w:val="20"/>
+                          <w:szCs w:val="20"/>
+                        </w:rPr>
+                        <w:t>varolan</w:t>
+                      </w:r>
+                      <w:proofErr w:type="spellEnd"/>
+                      <w:r>
+                        <w:rPr>
+                          <w:sz w:val="20"/>
+                          <w:szCs w:val="20"/>
+                        </w:rPr>
+                        <w:t xml:space="preserve"> </w:t>
+                      </w:r>
+                      <w:proofErr w:type="spellStart"/>
+                      <w:r>
+                        <w:rPr>
+                          <w:sz w:val="20"/>
+                          <w:szCs w:val="20"/>
+                        </w:rPr>
+                        <w:t>WiFi</w:t>
+                      </w:r>
+                      <w:proofErr w:type="spellEnd"/>
+                      <w:r>
+                        <w:rPr>
+                          <w:sz w:val="20"/>
+                          <w:szCs w:val="20"/>
+                        </w:rPr>
+                        <w:t xml:space="preserve"> ağının altında çalışan tüm ilişkili araçlara ve web sayfalarına erişimini sağlar. </w:t>
+                      </w:r>
+                    </w:p>
+                  </w:txbxContent>
+                </v:textbox>
+                <w10:wrap type="square" anchorx="margin"/>
+              </v:shape>
+            </w:pict>
+          </mc:Fallback>
+        </mc:AlternateContent>
+      </w:r>
+      <w:r>
+        <w:rPr>
+          <w:noProof/>
+          <w:lang w:eastAsia="tr-TR"/>
+        </w:rPr>
+        <mc:AlternateContent>
+          <mc:Choice Requires="wps">
+            <w:drawing>
+              <wp:anchor distT="45720" distB="45720" distL="114300" distR="114300" simplePos="0" relativeHeight="251685888" behindDoc="0" locked="0" layoutInCell="1" allowOverlap="1" wp14:anchorId="0370F9F2" wp14:editId="20316772">
+                <wp:simplePos x="0" y="0"/>
+                <wp:positionH relativeFrom="column">
+                  <wp:posOffset>2107404</wp:posOffset>
+                </wp:positionH>
+                <wp:positionV relativeFrom="paragraph">
+                  <wp:posOffset>128270</wp:posOffset>
+                </wp:positionV>
+                <wp:extent cx="2115185" cy="934720"/>
+                <wp:effectExtent l="0" t="0" r="18415" b="17780"/>
+                <wp:wrapSquare wrapText="bothSides"/>
+                <wp:docPr id="22" name="Metin Kutusu 2"/>
+                <wp:cNvGraphicFramePr>
+                  <a:graphicFrameLocks xmlns:a="http://schemas.openxmlformats.org/drawingml/2006/main"/>
+                </wp:cNvGraphicFramePr>
+                <a:graphic xmlns:a="http://schemas.openxmlformats.org/drawingml/2006/main">
+                  <a:graphicData uri="http://schemas.microsoft.com/office/word/2010/wordprocessingShape">
+                    <wps:wsp>
+                      <wps:cNvSpPr txBox="1">
+                        <a:spLocks noChangeArrowheads="1"/>
+                      </wps:cNvSpPr>
+                      <wps:spPr bwMode="auto">
+                        <a:xfrm>
+                          <a:off x="0" y="0"/>
+                          <a:ext cx="2115185" cy="934720"/>
+                        </a:xfrm>
+                        <a:prstGeom prst="rect">
+                          <a:avLst/>
+                        </a:prstGeom>
+                        <a:solidFill>
+                          <a:srgbClr val="FFFFFF"/>
+                        </a:solidFill>
+                        <a:ln w="9525">
+                          <a:solidFill>
+                            <a:srgbClr val="000000"/>
+                          </a:solidFill>
+                          <a:miter lim="800000"/>
+                          <a:headEnd/>
+                          <a:tailEnd/>
+                        </a:ln>
+                      </wps:spPr>
+                      <wps:txbx>
+                        <w:txbxContent>
+                          <w:p>
+                            <w:pPr>
+                              <w:rPr>
+                                <w:sz w:val="20"/>
+                                <w:szCs w:val="20"/>
+                              </w:rPr>
+                            </w:pPr>
+                            <w:r>
+                              <w:rPr>
+                                <w:sz w:val="20"/>
+                                <w:szCs w:val="20"/>
+                              </w:rPr>
+                              <w:t xml:space="preserve">Bu </w:t>
+                            </w:r>
+                            <w:proofErr w:type="spellStart"/>
+                            <w:r>
+                              <w:rPr>
+                                <w:sz w:val="20"/>
+                                <w:szCs w:val="20"/>
+                              </w:rPr>
+                              <w:t>modda</w:t>
+                            </w:r>
+                            <w:proofErr w:type="spellEnd"/>
+                            <w:r>
+                              <w:rPr>
+                                <w:b/>
+                                <w:sz w:val="20"/>
+                                <w:szCs w:val="20"/>
+                              </w:rPr>
+                              <w:t xml:space="preserve"> ESP8266 </w:t>
+                            </w:r>
+                            <w:r>
+                              <w:rPr>
+                                <w:sz w:val="20"/>
+                                <w:szCs w:val="20"/>
+                              </w:rPr>
+                              <w:t xml:space="preserve">kendi </w:t>
+                            </w:r>
+                            <w:proofErr w:type="spellStart"/>
+                            <w:r>
+                              <w:rPr>
+                                <w:sz w:val="20"/>
+                                <w:szCs w:val="20"/>
+                              </w:rPr>
+                              <w:t>Wi</w:t>
+                            </w:r>
+                            <w:proofErr w:type="spellEnd"/>
+                            <w:r>
+                              <w:rPr>
+                                <w:sz w:val="20"/>
+                                <w:szCs w:val="20"/>
+                              </w:rPr>
+                              <w:t>-Fi</w:t>
+                            </w:r>
+                            <w:r>
+                              <w:rPr>
+                                <w:sz w:val="20"/>
+                                <w:szCs w:val="20"/>
+                              </w:rPr>
+                              <w:t xml:space="preserve"> ağını oluşturur ve </w:t>
+                            </w:r>
+                            <w:proofErr w:type="spellStart"/>
+                            <w:r>
+                              <w:rPr>
+                                <w:sz w:val="20"/>
+                                <w:szCs w:val="20"/>
+                              </w:rPr>
+                              <w:t>WiFi</w:t>
+                            </w:r>
+                            <w:proofErr w:type="spellEnd"/>
+                            <w:r>
+                              <w:rPr>
+                                <w:sz w:val="20"/>
+                                <w:szCs w:val="20"/>
+                              </w:rPr>
+                              <w:t xml:space="preserve"> </w:t>
+                            </w:r>
+                            <w:proofErr w:type="spellStart"/>
+                            <w:r>
+                              <w:rPr>
+                                <w:sz w:val="20"/>
+                                <w:szCs w:val="20"/>
+                              </w:rPr>
+                              <w:t>router</w:t>
+                            </w:r>
+                            <w:proofErr w:type="spellEnd"/>
+                            <w:r>
+                              <w:rPr>
+                                <w:sz w:val="20"/>
+                                <w:szCs w:val="20"/>
+                              </w:rPr>
+                              <w:t xml:space="preserve"> gibi merkez olarak davranır.</w:t>
+                            </w:r>
+                            <w:r>
+                              <w:rPr>
+                                <w:sz w:val="20"/>
+                                <w:szCs w:val="20"/>
+                              </w:rPr>
+                              <w:t xml:space="preserve"> </w:t>
+                            </w:r>
+                            <w:proofErr w:type="spellStart"/>
+                            <w:r>
+                              <w:rPr>
+                                <w:sz w:val="20"/>
+                                <w:szCs w:val="20"/>
+                              </w:rPr>
+                              <w:t>WiFi</w:t>
+                            </w:r>
+                            <w:proofErr w:type="spellEnd"/>
+                            <w:r>
+                              <w:rPr>
+                                <w:sz w:val="20"/>
+                                <w:szCs w:val="20"/>
+                              </w:rPr>
+                              <w:t xml:space="preserve"> </w:t>
+                            </w:r>
+                            <w:proofErr w:type="spellStart"/>
+                            <w:r>
+                              <w:rPr>
+                                <w:sz w:val="20"/>
+                                <w:szCs w:val="20"/>
+                              </w:rPr>
+                              <w:t>router’</w:t>
+                            </w:r>
+                            <w:r>
+                              <w:rPr>
+                                <w:sz w:val="20"/>
+                                <w:szCs w:val="20"/>
+                              </w:rPr>
+                              <w:t>dan</w:t>
+                            </w:r>
+                            <w:proofErr w:type="spellEnd"/>
+                            <w:r>
+                              <w:rPr>
+                                <w:sz w:val="20"/>
+                                <w:szCs w:val="20"/>
+                              </w:rPr>
+                              <w:t xml:space="preserve"> farkı kablolu ağ için </w:t>
+                            </w:r>
+                            <w:proofErr w:type="spellStart"/>
+                            <w:r>
+                              <w:rPr>
+                                <w:sz w:val="20"/>
+                                <w:szCs w:val="20"/>
+                              </w:rPr>
+                              <w:t>arayüzü</w:t>
+                            </w:r>
+                            <w:proofErr w:type="spellEnd"/>
+                            <w:r>
+                              <w:rPr>
+                                <w:sz w:val="20"/>
+                                <w:szCs w:val="20"/>
+                              </w:rPr>
+                              <w:t xml:space="preserve"> yoktur. </w:t>
+                            </w:r>
+                            <w:proofErr w:type="spellStart"/>
+                            <w:r>
+                              <w:rPr>
+                                <w:sz w:val="20"/>
+                                <w:szCs w:val="20"/>
+                              </w:rPr>
+                              <w:t>Max</w:t>
+                            </w:r>
+                            <w:proofErr w:type="spellEnd"/>
+                            <w:r>
+                              <w:rPr>
+                                <w:sz w:val="20"/>
+                                <w:szCs w:val="20"/>
+                              </w:rPr>
+                              <w:t xml:space="preserve"> bağlanabilecek istasyon </w:t>
+                            </w:r>
+                            <w:proofErr w:type="gramStart"/>
+                            <w:r>
+                              <w:rPr>
+                                <w:sz w:val="20"/>
+                                <w:szCs w:val="20"/>
+                              </w:rPr>
+                              <w:t>sayısı : 5</w:t>
+                            </w:r>
+                            <w:proofErr w:type="gramEnd"/>
+                            <w:r>
+                              <w:rPr>
+                                <w:sz w:val="20"/>
+                                <w:szCs w:val="20"/>
+                              </w:rPr>
+                              <w:t xml:space="preserve"> </w:t>
+                            </w:r>
+                            <w:proofErr w:type="spellStart"/>
+                            <w:r>
+                              <w:rPr>
+                                <w:sz w:val="20"/>
+                                <w:szCs w:val="20"/>
+                              </w:rPr>
+                              <w:t>d</w:t>
+                            </w:r>
+                            <w:r>
+                              <w:rPr>
+                                <w:sz w:val="20"/>
+                                <w:szCs w:val="20"/>
+                              </w:rPr>
+                              <w:t>ir</w:t>
+                            </w:r>
+                            <w:proofErr w:type="spellEnd"/>
+                            <w:r>
+                              <w:rPr>
+                                <w:sz w:val="20"/>
+                                <w:szCs w:val="20"/>
+                              </w:rPr>
+                              <w:t>.</w:t>
+                            </w:r>
+                          </w:p>
+                        </w:txbxContent>
+                      </wps:txbx>
+                      <wps:bodyPr rot="0" vert="horz" wrap="square" lIns="91440" tIns="45720" rIns="91440" bIns="45720" anchor="t" anchorCtr="0">
+                        <a:noAutofit/>
+                      </wps:bodyPr>
+                    </wps:wsp>
+                  </a:graphicData>
+                </a:graphic>
+                <wp14:sizeRelH relativeFrom="margin">
+                  <wp14:pctWidth>0</wp14:pctWidth>
+                </wp14:sizeRelH>
+                <wp14:sizeRelV relativeFrom="margin">
+                  <wp14:pctHeight>0</wp14:pctHeight>
+                </wp14:sizeRelV>
+              </wp:anchor>
+            </w:drawing>
+          </mc:Choice>
+          <mc:Fallback>
+            <w:pict>
+              <v:shape w14:anchorId="0370F9F2" id="_x0000_s1031" type="#_x0000_t202" style="position:absolute;margin-left:165.95pt;margin-top:10.1pt;width:166.55pt;height:73.6pt;z-index:251685888;visibility:visible;mso-wrap-style:square;mso-width-percent:0;mso-height-percent:0;mso-wrap-distance-left:9pt;mso-wrap-distance-top:3.6pt;mso-wrap-distance-right:9pt;mso-wrap-distance-bottom:3.6pt;mso-position-horizontal:absolute;mso-position-horizontal-relative:text;mso-position-vertical:absolute;mso-position-vertical-relative:text;mso-width-percent:0;mso-height-percent:0;mso-width-relative:margin;mso-height-relative:margin;v-text-anchor:top" o:gfxdata="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">
+                <v:textbox>
+                  <w:txbxContent>
+                    <w:p>
+                      <w:pPr>
+                        <w:rPr>
+                          <w:sz w:val="20"/>
+                          <w:szCs w:val="20"/>
+                        </w:rPr>
+                      </w:pPr>
+                      <w:r>
+                        <w:rPr>
+                          <w:sz w:val="20"/>
+                          <w:szCs w:val="20"/>
+                        </w:rPr>
+                        <w:t xml:space="preserve">Bu </w:t>
+                      </w:r>
+                      <w:proofErr w:type="spellStart"/>
+                      <w:r>
+                        <w:rPr>
+                          <w:sz w:val="20"/>
+                          <w:szCs w:val="20"/>
+                        </w:rPr>
+                        <w:t>modda</w:t>
+                      </w:r>
+                      <w:proofErr w:type="spellEnd"/>
+                      <w:r>
+                        <w:rPr>
+                          <w:b/>
+                          <w:sz w:val="20"/>
+                          <w:szCs w:val="20"/>
+                        </w:rPr>
+                        <w:t xml:space="preserve"> ESP8266 </w:t>
+                      </w:r>
+                      <w:r>
+                        <w:rPr>
+                          <w:sz w:val="20"/>
+                          <w:szCs w:val="20"/>
+                        </w:rPr>
+                        <w:t xml:space="preserve">kendi </w:t>
+                      </w:r>
+                      <w:proofErr w:type="spellStart"/>
+                      <w:r>
+                        <w:rPr>
+                          <w:sz w:val="20"/>
+                          <w:szCs w:val="20"/>
+                        </w:rPr>
+                        <w:t>Wi</w:t>
+                      </w:r>
+                      <w:proofErr w:type="spellEnd"/>
+                      <w:r>
+                        <w:rPr>
+                          <w:sz w:val="20"/>
+                          <w:szCs w:val="20"/>
+                        </w:rPr>
+                        <w:t>-Fi</w:t>
+                      </w:r>
+                      <w:r>
+                        <w:rPr>
+                          <w:sz w:val="20"/>
+                          <w:szCs w:val="20"/>
+                        </w:rPr>
+                        <w:t xml:space="preserve"> ağını oluşturur ve </w:t>
+                      </w:r>
+                      <w:proofErr w:type="spellStart"/>
+                      <w:r>
+                        <w:rPr>
+                          <w:sz w:val="20"/>
+                          <w:szCs w:val="20"/>
+                        </w:rPr>
+                        <w:t>WiFi</w:t>
+                      </w:r>
+                      <w:proofErr w:type="spellEnd"/>
+                      <w:r>
+                        <w:rPr>
+                          <w:sz w:val="20"/>
+                          <w:szCs w:val="20"/>
+                        </w:rPr>
+                        <w:t xml:space="preserve"> </w:t>
+                      </w:r>
+                      <w:proofErr w:type="spellStart"/>
+                      <w:r>
+                        <w:rPr>
+                          <w:sz w:val="20"/>
+                          <w:szCs w:val="20"/>
+                        </w:rPr>
+                        <w:t>router</w:t>
+                      </w:r>
+                      <w:proofErr w:type="spellEnd"/>
+                      <w:r>
+                        <w:rPr>
+                          <w:sz w:val="20"/>
+                          <w:szCs w:val="20"/>
+                        </w:rPr>
+                        <w:t xml:space="preserve"> gibi merkez olarak davranır.</w:t>
+                      </w:r>
+                      <w:r>
+                        <w:rPr>
+                          <w:sz w:val="20"/>
+                          <w:szCs w:val="20"/>
+                        </w:rPr>
+                        <w:t xml:space="preserve"> </w:t>
+                      </w:r>
+                      <w:proofErr w:type="spellStart"/>
+                      <w:r>
+                        <w:rPr>
+                          <w:sz w:val="20"/>
+                          <w:szCs w:val="20"/>
+                        </w:rPr>
+                        <w:t>WiFi</w:t>
+                      </w:r>
+                      <w:proofErr w:type="spellEnd"/>
+                      <w:r>
+                        <w:rPr>
+                          <w:sz w:val="20"/>
+                          <w:szCs w:val="20"/>
+                        </w:rPr>
+                        <w:t xml:space="preserve"> </w:t>
+                      </w:r>
+                      <w:proofErr w:type="spellStart"/>
+                      <w:r>
+                        <w:rPr>
+                          <w:sz w:val="20"/>
+                          <w:szCs w:val="20"/>
+                        </w:rPr>
+                        <w:t>router’</w:t>
+                      </w:r>
+                      <w:r>
+                        <w:rPr>
+                          <w:sz w:val="20"/>
+                          <w:szCs w:val="20"/>
+                        </w:rPr>
+                        <w:t>dan</w:t>
+                      </w:r>
+                      <w:proofErr w:type="spellEnd"/>
+                      <w:r>
+                        <w:rPr>
+                          <w:sz w:val="20"/>
+                          <w:szCs w:val="20"/>
+                        </w:rPr>
+                        <w:t xml:space="preserve"> farkı kablolu ağ için </w:t>
+                      </w:r>
+                      <w:proofErr w:type="spellStart"/>
+                      <w:r>
+                        <w:rPr>
+                          <w:sz w:val="20"/>
+                          <w:szCs w:val="20"/>
+                        </w:rPr>
+                        <w:t>arayüzü</w:t>
+                      </w:r>
+                      <w:proofErr w:type="spellEnd"/>
+                      <w:r>
+                        <w:rPr>
+                          <w:sz w:val="20"/>
+                          <w:szCs w:val="20"/>
+                        </w:rPr>
+                        <w:t xml:space="preserve"> yoktur. </w:t>
+                      </w:r>
+                      <w:proofErr w:type="spellStart"/>
+                      <w:r>
+                        <w:rPr>
+                          <w:sz w:val="20"/>
+                          <w:szCs w:val="20"/>
+                        </w:rPr>
+                        <w:t>Max</w:t>
+                      </w:r>
+                      <w:proofErr w:type="spellEnd"/>
+                      <w:r>
+                        <w:rPr>
+                          <w:sz w:val="20"/>
+                          <w:szCs w:val="20"/>
+                        </w:rPr>
+                        <w:t xml:space="preserve"> bağlanabilecek istasyon </w:t>
+                      </w:r>
+                      <w:proofErr w:type="gramStart"/>
+                      <w:r>
+                        <w:rPr>
+                          <w:sz w:val="20"/>
+                          <w:szCs w:val="20"/>
+                        </w:rPr>
+                        <w:t>sayısı : 5</w:t>
+                      </w:r>
+                      <w:proofErr w:type="gramEnd"/>
+                      <w:r>
+                        <w:rPr>
+                          <w:sz w:val="20"/>
+                          <w:szCs w:val="20"/>
+                        </w:rPr>
+                        <w:t xml:space="preserve"> </w:t>
+                      </w:r>
+                      <w:proofErr w:type="spellStart"/>
+                      <w:r>
+                        <w:rPr>
+                          <w:sz w:val="20"/>
+                          <w:szCs w:val="20"/>
+                        </w:rPr>
+                        <w:t>d</w:t>
+                      </w:r>
+                      <w:r>
+                        <w:rPr>
+                          <w:sz w:val="20"/>
+                          <w:szCs w:val="20"/>
+                        </w:rPr>
+                        <w:t>ir</w:t>
+                      </w:r>
+                      <w:proofErr w:type="spellEnd"/>
+                      <w:r>
+                        <w:rPr>
+                          <w:sz w:val="20"/>
+                          <w:szCs w:val="20"/>
+                        </w:rPr>
+                        <w:t>.</w:t>
+                      </w:r>
+                    </w:p>
+                  </w:txbxContent>
+                </v:textbox>
+                <w10:wrap type="square"/>
+              </v:shape>
+            </w:pict>
+          </mc:Fallback>
+        </mc:AlternateContent>
+      </w:r>
+    </w:p>
+    <w:p/>
+    <w:p/>
+    <w:p/>
+    <w:p/>
+    <w:p>
+      <w:pPr>
+        <w:pStyle w:val="ListeParagraf"/>
+        <w:numPr>
+          <w:ilvl w:val="0"/>
+          <w:numId w:val="9"/>
+        </w:numPr>
+        <w:rPr>
+          <w:b/>
+        </w:rPr>
+      </w:pPr>
+      <w:proofErr w:type="spellStart"/>
+      <w:r>
+        <w:rPr>
+          <w:b/>
+        </w:rPr>
+        <w:t>B</w:t>
+      </w:r>
+      <w:r>
+        <w:rPr>
+          <w:b/>
+        </w:rPr>
+        <w:t>readboard’</w:t>
+      </w:r>
+      <w:r>
+        <w:rPr>
+          <w:b/>
+        </w:rPr>
+        <w:t>d</w:t>
+      </w:r>
+      <w:r>
+        <w:rPr>
+          <w:b/>
+        </w:rPr>
+        <w:t>a</w:t>
+      </w:r>
+      <w:proofErr w:type="spellEnd"/>
+      <w:r>
+        <w:rPr>
+          <w:b/>
+        </w:rPr>
+        <w:t xml:space="preserve"> 2 LED bağlantısıyla </w:t>
+      </w:r>
+      <w:r>
+        <w:rPr>
+          <w:b/>
+        </w:rPr>
+        <w:t xml:space="preserve">ESP8266 </w:t>
+      </w:r>
+      <w:proofErr w:type="spellStart"/>
+      <w:r>
+        <w:rPr>
+          <w:b/>
+        </w:rPr>
+        <w:t>NodeMCU</w:t>
+      </w:r>
+      <w:proofErr w:type="spellEnd"/>
+      <w:r>
+        <w:rPr>
+          <w:b/>
+        </w:rPr>
+        <w:t xml:space="preserve">  ‘i </w:t>
+      </w:r>
+      <w:proofErr w:type="spellStart"/>
+      <w:r>
+        <w:rPr>
+          <w:b/>
+        </w:rPr>
+        <w:t>WiFi</w:t>
+      </w:r>
+      <w:proofErr w:type="spellEnd"/>
+      <w:r>
+        <w:rPr>
+          <w:b/>
+        </w:rPr>
+        <w:t xml:space="preserve"> üzerinden kontrol etme: </w:t>
+      </w:r>
+    </w:p>
+    <w:p>
+      <w:pPr>
+        <w:pStyle w:val="ListeParagraf"/>
+      </w:pPr>
+      <w:r>
+        <w:rPr>
+          <w:noProof/>
+          <w:lang w:eastAsia="tr-TR"/>
+        </w:rPr>
+        <mc:AlternateContent>
+          <mc:Choice Requires="wps">
+            <w:drawing>
+              <wp:anchor distT="45720" distB="45720" distL="114300" distR="114300" simplePos="0" relativeHeight="251695104" behindDoc="1" locked="0" layoutInCell="1" allowOverlap="1" wp14:anchorId="09233154" wp14:editId="26282C0C">
+                <wp:simplePos x="0" y="0"/>
+                <wp:positionH relativeFrom="column">
+                  <wp:posOffset>2859405</wp:posOffset>
+                </wp:positionH>
+                <wp:positionV relativeFrom="paragraph">
+                  <wp:posOffset>1890395</wp:posOffset>
+                </wp:positionV>
+                <wp:extent cx="292100" cy="203200"/>
+                <wp:effectExtent l="0" t="0" r="12700" b="25400"/>
+                <wp:wrapTight wrapText="bothSides">
+                  <wp:wrapPolygon edited="0">
+                    <wp:start x="0" y="0"/>
+                    <wp:lineTo x="0" y="22275"/>
+                    <wp:lineTo x="21130" y="22275"/>
+                    <wp:lineTo x="21130" y="0"/>
+                    <wp:lineTo x="0" y="0"/>
+                  </wp:wrapPolygon>
+                </wp:wrapTight>
+                <wp:docPr id="28" name="Metin Kutusu 2"/>
+                <wp:cNvGraphicFramePr>
+                  <a:graphicFrameLocks xmlns:a="http://schemas.openxmlformats.org/drawingml/2006/main"/>
+                </wp:cNvGraphicFramePr>
+                <a:graphic xmlns:a="http://schemas.openxmlformats.org/drawingml/2006/main">
+                  <a:graphicData uri="http://schemas.microsoft.com/office/word/2010/wordprocessingShape">
+                    <wps:wsp>
+                      <wps:cNvSpPr txBox="1">
+                        <a:spLocks noChangeArrowheads="1"/>
+                      </wps:cNvSpPr>
+                      <wps:spPr bwMode="auto">
+                        <a:xfrm>
+                          <a:off x="0" y="0"/>
+                          <a:ext cx="292100" cy="203200"/>
+                        </a:xfrm>
+                        <a:prstGeom prst="rect">
+                          <a:avLst/>
+                        </a:prstGeom>
+                        <a:solidFill>
+                          <a:srgbClr val="FF0000"/>
+                        </a:solidFill>
+                        <a:ln w="9525">
+                          <a:solidFill>
+                            <a:srgbClr val="000000"/>
+                          </a:solidFill>
+                          <a:miter lim="800000"/>
+                          <a:headEnd/>
+                          <a:tailEnd/>
+                        </a:ln>
+                      </wps:spPr>
+                      <wps:txbx>
+                        <w:txbxContent>
+                          <w:p>
+                            <w:pPr>
+                              <w:rPr>
+                                <w:sz w:val="16"/>
+                                <w:szCs w:val="16"/>
+                              </w:rPr>
+                            </w:pPr>
+                            <w:r>
+                              <w:rPr>
+                                <w:sz w:val="16"/>
+                                <w:szCs w:val="16"/>
+                              </w:rPr>
+                              <w:t>G</w:t>
+                            </w:r>
+                          </w:p>
+                        </w:txbxContent>
+                      </wps:txbx>
+                      <wps:bodyPr rot="0" vert="horz" wrap="square" lIns="91440" tIns="45720" rIns="91440" bIns="45720" anchor="t" anchorCtr="0">
+                        <a:noAutofit/>
+                      </wps:bodyPr>
+                    </wps:wsp>
+                  </a:graphicData>
+                </a:graphic>
+                <wp14:sizeRelH relativeFrom="margin">
+                  <wp14:pctWidth>0</wp14:pctWidth>
+                </wp14:sizeRelH>
+                <wp14:sizeRelV relativeFrom="margin">
+                  <wp14:pctHeight>0</wp14:pctHeight>
+                </wp14:sizeRelV>
+              </wp:anchor>
+            </w:drawing>
+          </mc:Choice>
+          <mc:Fallback>
+            <w:pict>
+              <v:shape w14:anchorId="09233154" id="_x0000_s1032" type="#_x0000_t202" style="position:absolute;left:0;text-align:left;margin-left:225.15pt;margin-top:148.85pt;width:23pt;height:16pt;z-index:-251621376;visibility:visible;mso-wrap-style:square;mso-width-percent:0;mso-height-percent:0;mso-wrap-distance-left:9pt;mso-wrap-distance-top:3.6pt;mso-wrap-distance-right:9pt;mso-wrap-distance-bottom:3.6pt;mso-position-horizontal:absolute;mso-position-horizontal-relative:text;mso-position-vertical:absolute;mso-position-vertical-relative:text;mso-width-percent:0;mso-height-percent:0;mso-width-relative:margin;mso-height-relative:margin;v-text-anchor:top" o:gfxdata="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" fillcolor="red">
+                <v:textbox>
+                  <w:txbxContent>
+                    <w:p>
+                      <w:pPr>
+                        <w:rPr>
+                          <w:sz w:val="16"/>
+                          <w:szCs w:val="16"/>
+                        </w:rPr>
+                      </w:pPr>
+                      <w:r>
+                        <w:rPr>
+                          <w:sz w:val="16"/>
+                          <w:szCs w:val="16"/>
+                        </w:rPr>
+                        <w:t>G</w:t>
+                      </w:r>
+                    </w:p>
+                  </w:txbxContent>
+                </v:textbox>
+                <w10:wrap type="tight"/>
+              </v:shape>
+            </w:pict>
+          </mc:Fallback>
+        </mc:AlternateContent>
+      </w:r>
+      <w:r>
+        <w:rPr>
+          <w:noProof/>
+          <w:lang w:eastAsia="tr-TR"/>
+        </w:rPr>
+        <mc:AlternateContent>
+          <mc:Choice Requires="wps">
+            <w:drawing>
+              <wp:anchor distT="0" distB="0" distL="114300" distR="114300" simplePos="0" relativeHeight="251696128" behindDoc="0" locked="0" layoutInCell="1" allowOverlap="1" wp14:anchorId="6E2E9B9A" wp14:editId="0D145B95">
+                <wp:simplePos x="0" y="0"/>
+                <wp:positionH relativeFrom="column">
+                  <wp:posOffset>4123055</wp:posOffset>
+                </wp:positionH>
+                <wp:positionV relativeFrom="paragraph">
+                  <wp:posOffset>1452245</wp:posOffset>
+                </wp:positionV>
+                <wp:extent cx="190500" cy="50800"/>
+                <wp:effectExtent l="38100" t="19050" r="19050" b="82550"/>
+                <wp:wrapNone/>
+                <wp:docPr id="29" name="Düz Bağlayıcı 29"/>
+                <wp:cNvGraphicFramePr/>
+                <a:graphic xmlns:a="http://schemas.openxmlformats.org/drawingml/2006/main">
+                  <a:graphicData uri="http://schemas.microsoft.com/office/word/2010/wordprocessingShape">
+                    <wps:wsp>
+                      <wps:cNvCnPr/>
+                      <wps:spPr>
+                        <a:xfrm flipH="1">
+                          <a:off x="0" y="0"/>
+                          <a:ext cx="190500" cy="50800"/>
+                        </a:xfrm>
+                        <a:prstGeom prst="line">
+                          <a:avLst/>
+                        </a:prstGeom>
+                        <a:ln>
+                          <a:solidFill>
+                            <a:srgbClr val="FF0000"/>
+                          </a:solidFill>
+                          <a:headEnd type="none" w="med" len="med"/>
+                          <a:tailEnd type="triangle" w="med" len="med"/>
+                        </a:ln>
+                      </wps:spPr>
+                      <wps:style>
+                        <a:lnRef idx="1">
+                          <a:schemeClr val="accent1"/>
+                        </a:lnRef>
+                        <a:fillRef idx="0">
+                          <a:schemeClr val="accent1"/>
+                        </a:fillRef>
+                        <a:effectRef idx="0">
+                          <a:schemeClr val="accent1"/>
+                        </a:effectRef>
+                        <a:fontRef idx="minor">
+                          <a:schemeClr val="tx1"/>
+                        </a:fontRef>
+                      </wps:style>
+                      <wps:bodyPr/>
+                    </wps:wsp>
+                  </a:graphicData>
+                </a:graphic>
+                <wp14:sizeRelH relativeFrom="margin">
+                  <wp14:pctWidth>0</wp14:pctWidth>
+                </wp14:sizeRelH>
+                <wp14:sizeRelV relativeFrom="margin">
+                  <wp14:pctHeight>0</wp14:pctHeight>
+                </wp14:sizeRelV>
+              </wp:anchor>
+            </w:drawing>
+          </mc:Choice>
+          <mc:Fallback>
+            <w:pict>
+              <v:line w14:anchorId="07ADD9D5" id="Düz Bağlayıcı 29" o:spid="_x0000_s1026" style="position:absolute;flip:x;z-index:251696128;visibility:visible;mso-wrap-style:square;mso-width-percent:0;mso-height-percent:0;mso-wrap-distance-left:9pt;mso-wrap-distance-top:0;mso-wrap-distance-right:9pt;mso-wrap-distance-bottom:0;mso-position-horizontal:absolute;mso-position-horizontal-relative:text;mso-position-vertical:absolute;mso-position-vertical-relative:text;mso-width-percent:0;mso-height-percent:0;mso-width-relative:margin;mso-height-relative:margin" from="324.65pt,114.35pt" to="339.65pt,118.35pt" o:gfxdata="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" strokecolor="red" strokeweight=".5pt">
+                <v:stroke endarrow="block" joinstyle="miter"/>
+              </v:line>
+            </w:pict>
+          </mc:Fallback>
+        </mc:AlternateContent>
+      </w:r>
+      <w:r>
+        <w:rPr>
+          <w:noProof/>
+          <w:lang w:eastAsia="tr-TR"/>
+        </w:rPr>
+        <mc:AlternateContent>
+          <mc:Choice Requires="wps">
+            <w:drawing>
+              <wp:anchor distT="0" distB="0" distL="114300" distR="114300" simplePos="0" relativeHeight="251698176" behindDoc="0" locked="0" layoutInCell="1" allowOverlap="1" wp14:anchorId="610A27B0" wp14:editId="5DA16C7E">
+                <wp:simplePos x="0" y="0"/>
+                <wp:positionH relativeFrom="column">
+                  <wp:posOffset>3811905</wp:posOffset>
+                </wp:positionH>
+                <wp:positionV relativeFrom="paragraph">
+                  <wp:posOffset>1426845</wp:posOffset>
+                </wp:positionV>
+                <wp:extent cx="488950" cy="12700"/>
+                <wp:effectExtent l="38100" t="76200" r="0" b="82550"/>
+                <wp:wrapNone/>
+                <wp:docPr id="30" name="Düz Bağlayıcı 30"/>
+                <wp:cNvGraphicFramePr/>
+                <a:graphic xmlns:a="http://schemas.openxmlformats.org/drawingml/2006/main">
+                  <a:graphicData uri="http://schemas.microsoft.com/office/word/2010/wordprocessingShape">
+                    <wps:wsp>
+                      <wps:cNvCnPr/>
+                      <wps:spPr>
+                        <a:xfrm flipH="1" flipV="1">
+                          <a:off x="0" y="0"/>
+                          <a:ext cx="488950" cy="12700"/>
+                        </a:xfrm>
+                        <a:prstGeom prst="line">
+                          <a:avLst/>
+                        </a:prstGeom>
+                        <a:ln>
+                          <a:solidFill>
+                            <a:srgbClr val="FF0000"/>
+                          </a:solidFill>
+                          <a:headEnd type="none" w="med" len="med"/>
+                          <a:tailEnd type="triangle" w="med" len="med"/>
+                        </a:ln>
+                      </wps:spPr>
+                      <wps:style>
+                        <a:lnRef idx="1">
+                          <a:schemeClr val="accent1"/>
+                        </a:lnRef>
+                        <a:fillRef idx="0">
+                          <a:schemeClr val="accent1"/>
+                        </a:fillRef>
+                        <a:effectRef idx="0">
+                          <a:schemeClr val="accent1"/>
+                        </a:effectRef>
+                        <a:fontRef idx="minor">
+                          <a:schemeClr val="tx1"/>
+                        </a:fontRef>
+                      </wps:style>
+                      <wps:bodyPr/>
+                    </wps:wsp>
+                  </a:graphicData>
+                </a:graphic>
+                <wp14:sizeRelH relativeFrom="margin">
+                  <wp14:pctWidth>0</wp14:pctWidth>
+                </wp14:sizeRelH>
+                <wp14:sizeRelV relativeFrom="margin">
+                  <wp14:pctHeight>0</wp14:pctHeight>
+                </wp14:sizeRelV>
+              </wp:anchor>
+            </w:drawing>
+          </mc:Choice>
+          <mc:Fallback>
+            <w:pict>
+              <v:line w14:anchorId="46AD6850" id="Düz Bağlayıcı 30" o:spid="_x0000_s1026" style="position:absolute;flip:x y;z-index:251698176;visibility:visible;mso-wrap-style:square;mso-width-percent:0;mso-height-percent:0;mso-wrap-distance-left:9pt;mso-wrap-distance-top:0;mso-wrap-distance-right:9pt;mso-wrap-distance-bottom:0;mso-position-horizontal:absolute;mso-position-horizontal-relative:text;mso-position-vertical:absolute;mso-position-vertical-relative:text;mso-width-percent:0;mso-height-percent:0;mso-width-relative:margin;mso-height-relative:margin" from="300.15pt,112.35pt" to="338.65pt,113.35pt" o:gfxdata="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" strokecolor="red" strokeweight=".5pt">
+                <v:stroke endarrow="block" joinstyle="miter"/>
+              </v:line>
+            </w:pict>
+          </mc:Fallback>
+        </mc:AlternateContent>
+      </w:r>
+      <w:r>
+        <w:rPr>
+          <w:noProof/>
+          <w:lang w:eastAsia="tr-TR"/>
+        </w:rPr>
+        <mc:AlternateContent>
+          <mc:Choice Requires="wps">
+            <w:drawing>
+              <wp:anchor distT="45720" distB="45720" distL="114300" distR="114300" simplePos="0" relativeHeight="251693056" behindDoc="1" locked="0" layoutInCell="1" allowOverlap="1" wp14:anchorId="14CC0AA6" wp14:editId="72C132DB">
+                <wp:simplePos x="0" y="0"/>
+                <wp:positionH relativeFrom="column">
+                  <wp:posOffset>4332605</wp:posOffset>
+                </wp:positionH>
+                <wp:positionV relativeFrom="paragraph">
+                  <wp:posOffset>1337945</wp:posOffset>
+                </wp:positionV>
+                <wp:extent cx="457200" cy="203200"/>
+                <wp:effectExtent l="0" t="0" r="19050" b="25400"/>
+                <wp:wrapTight wrapText="bothSides">
+                  <wp:wrapPolygon edited="0">
+                    <wp:start x="0" y="0"/>
+                    <wp:lineTo x="0" y="22275"/>
+                    <wp:lineTo x="21600" y="22275"/>
+                    <wp:lineTo x="21600" y="0"/>
+                    <wp:lineTo x="0" y="0"/>
+                  </wp:wrapPolygon>
+                </wp:wrapTight>
+                <wp:docPr id="27" name="Metin Kutusu 2"/>
+                <wp:cNvGraphicFramePr>
+                  <a:graphicFrameLocks xmlns:a="http://schemas.openxmlformats.org/drawingml/2006/main"/>
+                </wp:cNvGraphicFramePr>
+                <a:graphic xmlns:a="http://schemas.openxmlformats.org/drawingml/2006/main">
+                  <a:graphicData uri="http://schemas.microsoft.com/office/word/2010/wordprocessingShape">
+                    <wps:wsp>
+                      <wps:cNvSpPr txBox="1">
+                        <a:spLocks noChangeArrowheads="1"/>
+                      </wps:cNvSpPr>
+                      <wps:spPr bwMode="auto">
+                        <a:xfrm>
+                          <a:off x="0" y="0"/>
+                          <a:ext cx="457200" cy="203200"/>
+                        </a:xfrm>
+                        <a:prstGeom prst="rect">
+                          <a:avLst/>
+                        </a:prstGeom>
+                        <a:solidFill>
+                          <a:srgbClr val="FF0000"/>
+                        </a:solidFill>
+                        <a:ln w="9525">
+                          <a:solidFill>
+                            <a:srgbClr val="000000"/>
+                          </a:solidFill>
+                          <a:miter lim="800000"/>
+                          <a:headEnd/>
+                          <a:tailEnd/>
+                        </a:ln>
+                      </wps:spPr>
+                      <wps:txbx>
+                        <w:txbxContent>
+                          <w:p>
+                            <w:pPr>
+                              <w:rPr>
+                                <w:sz w:val="16"/>
+                                <w:szCs w:val="16"/>
+                              </w:rPr>
+                            </w:pPr>
+                            <w:r>
+                              <w:rPr>
+                                <w:sz w:val="16"/>
+                                <w:szCs w:val="16"/>
+                              </w:rPr>
+                              <w:t xml:space="preserve">220 </w:t>
+                            </w:r>
+                            <w:r>
+                              <w:rPr>
+                                <w:rFonts w:cstheme="minorHAnsi"/>
+                                <w:sz w:val="16"/>
+                                <w:szCs w:val="16"/>
+                              </w:rPr>
+                              <w:t>Ჲ</w:t>
+                            </w:r>
+                          </w:p>
+                        </w:txbxContent>
+                      </wps:txbx>
+                      <wps:bodyPr rot="0" vert="horz" wrap="square" lIns="91440" tIns="45720" rIns="91440" bIns="45720" anchor="t" anchorCtr="0">
+                        <a:noAutofit/>
+                      </wps:bodyPr>
+                    </wps:wsp>
+                  </a:graphicData>
+                </a:graphic>
+                <wp14:sizeRelH relativeFrom="margin">
+                  <wp14:pctWidth>0</wp14:pctWidth>
+                </wp14:sizeRelH>
+                <wp14:sizeRelV relativeFrom="margin">
+                  <wp14:pctHeight>0</wp14:pctHeight>
+                </wp14:sizeRelV>
+              </wp:anchor>
+            </w:drawing>
+          </mc:Choice>
+          <mc:Fallback>
+            <w:pict>
+              <v:shape w14:anchorId="14CC0AA6" id="_x0000_s1033" type="#_x0000_t202" style="position:absolute;left:0;text-align:left;margin-left:341.15pt;margin-top:105.35pt;width:36pt;height:16pt;z-index:-251623424;visibility:visible;mso-wrap-style:square;mso-width-percent:0;mso-height-percent:0;mso-wrap-distance-left:9pt;mso-wrap-distance-top:3.6pt;mso-wrap-distance-right:9pt;mso-wrap-distance-bottom:3.6pt;mso-position-horizontal:absolute;mso-position-horizontal-relative:text;mso-position-vertical:absolute;mso-position-vertical-relative:text;mso-width-percent:0;mso-height-percent:0;mso-width-relative:margin;mso-height-relative:margin;v-text-anchor:top" o:gfxdata="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" fillcolor="red">
+                <v:textbox>
+                  <w:txbxContent>
+                    <w:p>
+                      <w:pPr>
+                        <w:rPr>
+                          <w:sz w:val="16"/>
+                          <w:szCs w:val="16"/>
+                        </w:rPr>
+                      </w:pPr>
+                      <w:r>
+                        <w:rPr>
+                          <w:sz w:val="16"/>
+                          <w:szCs w:val="16"/>
+                        </w:rPr>
+                        <w:t xml:space="preserve">220 </w:t>
+                      </w:r>
+                      <w:r>
+                        <w:rPr>
+                          <w:rFonts w:cstheme="minorHAnsi"/>
+                          <w:sz w:val="16"/>
+                          <w:szCs w:val="16"/>
+                        </w:rPr>
+                        <w:t>Ჲ</w:t>
+                      </w:r>
+                    </w:p>
+                  </w:txbxContent>
+                </v:textbox>
+                <w10:wrap type="tight"/>
+              </v:shape>
+            </w:pict>
+          </mc:Fallback>
+        </mc:AlternateContent>
+      </w:r>
+      <w:r>
+        <w:rPr>
+          <w:noProof/>
+          <w:lang w:eastAsia="tr-TR"/>
+        </w:rPr>
+        <mc:AlternateContent>
+          <mc:Choice Requires="wps">
+            <w:drawing>
+              <wp:anchor distT="45720" distB="45720" distL="114300" distR="114300" simplePos="0" relativeHeight="251691008" behindDoc="1" locked="0" layoutInCell="1" allowOverlap="1" wp14:anchorId="78C8F05E" wp14:editId="4FBA4D3E">
+                <wp:simplePos x="0" y="0"/>
+                <wp:positionH relativeFrom="column">
+                  <wp:posOffset>3602355</wp:posOffset>
+                </wp:positionH>
+                <wp:positionV relativeFrom="paragraph">
+                  <wp:posOffset>2150745</wp:posOffset>
+                </wp:positionV>
+                <wp:extent cx="311150" cy="203200"/>
+                <wp:effectExtent l="0" t="0" r="12700" b="25400"/>
+                <wp:wrapTight wrapText="bothSides">
+                  <wp:wrapPolygon edited="0">
+                    <wp:start x="0" y="0"/>
+                    <wp:lineTo x="0" y="22275"/>
+                    <wp:lineTo x="21159" y="22275"/>
+                    <wp:lineTo x="21159" y="0"/>
+                    <wp:lineTo x="0" y="0"/>
+                  </wp:wrapPolygon>
+                </wp:wrapTight>
+                <wp:docPr id="25" name="Metin Kutusu 2"/>
+                <wp:cNvGraphicFramePr>
+                  <a:graphicFrameLocks xmlns:a="http://schemas.openxmlformats.org/drawingml/2006/main"/>
+                </wp:cNvGraphicFramePr>
+                <a:graphic xmlns:a="http://schemas.openxmlformats.org/drawingml/2006/main">
+                  <a:graphicData uri="http://schemas.microsoft.com/office/word/2010/wordprocessingShape">
+                    <wps:wsp>
+                      <wps:cNvSpPr txBox="1">
+                        <a:spLocks noChangeArrowheads="1"/>
+                      </wps:cNvSpPr>
+                      <wps:spPr bwMode="auto">
+                        <a:xfrm>
+                          <a:off x="0" y="0"/>
+                          <a:ext cx="311150" cy="203200"/>
+                        </a:xfrm>
+                        <a:prstGeom prst="rect">
+                          <a:avLst/>
+                        </a:prstGeom>
+                        <a:solidFill>
+                          <a:srgbClr val="FF0000"/>
+                        </a:solidFill>
+                        <a:ln w="9525">
+                          <a:solidFill>
+                            <a:srgbClr val="000000"/>
+                          </a:solidFill>
+                          <a:miter lim="800000"/>
+                          <a:headEnd/>
+                          <a:tailEnd/>
+                        </a:ln>
+                      </wps:spPr>
+                      <wps:txbx>
+                        <w:txbxContent>
+                          <w:p>
+                            <w:pPr>
+                              <w:rPr>
+                                <w:sz w:val="16"/>
+                                <w:szCs w:val="16"/>
+                              </w:rPr>
+                            </w:pPr>
+                            <w:r>
+                              <w:rPr>
+                                <w:sz w:val="16"/>
+                                <w:szCs w:val="16"/>
+                              </w:rPr>
+                              <w:t>D</w:t>
+                            </w:r>
+                            <w:r>
+                              <w:rPr>
+                                <w:sz w:val="16"/>
+                                <w:szCs w:val="16"/>
+                              </w:rPr>
+                              <w:t>6</w:t>
+                            </w:r>
+                          </w:p>
+                        </w:txbxContent>
+                      </wps:txbx>
+                      <wps:bodyPr rot="0" vert="horz" wrap="square" lIns="91440" tIns="45720" rIns="91440" bIns="45720" anchor="t" anchorCtr="0">
+                        <a:noAutofit/>
+                      </wps:bodyPr>
+                    </wps:wsp>
+                  </a:graphicData>
+                </a:graphic>
+                <wp14:sizeRelH relativeFrom="margin">
+                  <wp14:pctWidth>0</wp14:pctWidth>
+                </wp14:sizeRelH>
+                <wp14:sizeRelV relativeFrom="margin">
+                  <wp14:pctHeight>0</wp14:pctHeight>
+                </wp14:sizeRelV>
+              </wp:anchor>
+            </w:drawing>
+          </mc:Choice>
+          <mc:Fallback>
+            <w:pict>
+              <v:shape w14:anchorId="78C8F05E" id="_x0000_s1034" type="#_x0000_t202" style="position:absolute;left:0;text-align:left;margin-left:283.65pt;margin-top:169.35pt;width:24.5pt;height:16pt;z-index:-251625472;visibility:visible;mso-wrap-style:square;mso-width-percent:0;mso-height-percent:0;mso-wrap-distance-left:9pt;mso-wrap-distance-top:3.6pt;mso-wrap-distance-right:9pt;mso-wrap-distance-bottom:3.6pt;mso-position-horizontal:absolute;mso-position-horizontal-relative:text;mso-position-vertical:absolute;mso-position-vertical-relative:text;mso-width-percent:0;mso-height-percent:0;mso-width-relative:margin;mso-height-relative:margin;v-text-anchor:top" o:gfxdata="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" fillcolor="red">
+                <v:textbox>
+                  <w:txbxContent>
+                    <w:p>
+                      <w:pPr>
+                        <w:rPr>
+                          <w:sz w:val="16"/>
+                          <w:szCs w:val="16"/>
+                        </w:rPr>
+                      </w:pPr>
+                      <w:r>
+                        <w:rPr>
+                          <w:sz w:val="16"/>
+                          <w:szCs w:val="16"/>
+                        </w:rPr>
+                        <w:t>D</w:t>
+                      </w:r>
+                      <w:r>
+                        <w:rPr>
+                          <w:sz w:val="16"/>
+                          <w:szCs w:val="16"/>
+                        </w:rPr>
+                        <w:t>6</w:t>
+                      </w:r>
+                    </w:p>
+                  </w:txbxContent>
+                </v:textbox>
+                <w10:wrap type="tight"/>
+              </v:shape>
+            </w:pict>
+          </mc:Fallback>
+        </mc:AlternateContent>
+      </w:r>
+      <w:r>
+        <w:rPr>
+          <w:noProof/>
+          <w:lang w:eastAsia="tr-TR"/>
+        </w:rPr>
+        <mc:AlternateContent>
+          <mc:Choice Requires="wps">
+            <w:drawing>
+              <wp:anchor distT="45720" distB="45720" distL="114300" distR="114300" simplePos="0" relativeHeight="251688960" behindDoc="1" locked="0" layoutInCell="1" allowOverlap="1" wp14:anchorId="3932308B" wp14:editId="557D2959">
+                <wp:simplePos x="0" y="0"/>
+                <wp:positionH relativeFrom="column">
+                  <wp:posOffset>4002405</wp:posOffset>
+                </wp:positionH>
+                <wp:positionV relativeFrom="paragraph">
+                  <wp:posOffset>2284095</wp:posOffset>
+                </wp:positionV>
+                <wp:extent cx="311150" cy="203200"/>
+                <wp:effectExtent l="0" t="0" r="12700" b="25400"/>
+                <wp:wrapTight wrapText="bothSides">
+                  <wp:wrapPolygon edited="0">
+                    <wp:start x="0" y="0"/>
+                    <wp:lineTo x="0" y="22275"/>
+                    <wp:lineTo x="21159" y="22275"/>
+                    <wp:lineTo x="21159" y="0"/>
+                    <wp:lineTo x="0" y="0"/>
+                  </wp:wrapPolygon>
+                </wp:wrapTight>
+                <wp:docPr id="24" name="Metin Kutusu 2"/>
+                <wp:cNvGraphicFramePr>
+                  <a:graphicFrameLocks xmlns:a="http://schemas.openxmlformats.org/drawingml/2006/main"/>
+                </wp:cNvGraphicFramePr>
+                <a:graphic xmlns:a="http://schemas.openxmlformats.org/drawingml/2006/main">
+                  <a:graphicData uri="http://schemas.microsoft.com/office/word/2010/wordprocessingShape">
+                    <wps:wsp>
+                      <wps:cNvSpPr txBox="1">
+                        <a:spLocks noChangeArrowheads="1"/>
+                      </wps:cNvSpPr>
+                      <wps:spPr bwMode="auto">
+                        <a:xfrm>
+                          <a:off x="0" y="0"/>
+                          <a:ext cx="311150" cy="203200"/>
+                        </a:xfrm>
+                        <a:prstGeom prst="rect">
+                          <a:avLst/>
+                        </a:prstGeom>
+                        <a:solidFill>
+                          <a:srgbClr val="FF0000"/>
+                        </a:solidFill>
+                        <a:ln w="9525">
+                          <a:solidFill>
+                            <a:srgbClr val="000000"/>
+                          </a:solidFill>
+                          <a:miter lim="800000"/>
+                          <a:headEnd/>
+                          <a:tailEnd/>
+                        </a:ln>
+                      </wps:spPr>
+                      <wps:txbx>
+                        <w:txbxContent>
+                          <w:p>
+                            <w:pPr>
+                              <w:rPr>
+                                <w:sz w:val="16"/>
+                                <w:szCs w:val="16"/>
+                              </w:rPr>
+                            </w:pPr>
+                            <w:r>
+                              <w:rPr>
+                                <w:sz w:val="16"/>
+                                <w:szCs w:val="16"/>
+                              </w:rPr>
+                              <w:t>D</w:t>
+                            </w:r>
+                            <w:r>
+                              <w:rPr>
+                                <w:sz w:val="16"/>
+                                <w:szCs w:val="16"/>
+                              </w:rPr>
+                              <w:t>7</w:t>
+                            </w:r>
+                          </w:p>
+                        </w:txbxContent>
+                      </wps:txbx>
+                      <wps:bodyPr rot="0" vert="horz" wrap="square" lIns="91440" tIns="45720" rIns="91440" bIns="45720" anchor="t" anchorCtr="0">
+                        <a:noAutofit/>
+                      </wps:bodyPr>
+                    </wps:wsp>
+                  </a:graphicData>
+                </a:graphic>
+                <wp14:sizeRelH relativeFrom="margin">
+                  <wp14:pctWidth>0</wp14:pctWidth>
+                </wp14:sizeRelH>
+                <wp14:sizeRelV relativeFrom="margin">
+                  <wp14:pctHeight>0</wp14:pctHeight>
+                </wp14:sizeRelV>
+              </wp:anchor>
+            </w:drawing>
+          </mc:Choice>
+          <mc:Fallback>
+            <w:pict>
+              <v:shape w14:anchorId="3932308B" id="_x0000_s1035" type="#_x0000_t202" style="position:absolute;left:0;text-align:left;margin-left:315.15pt;margin-top:179.85pt;width:24.5pt;height:16pt;z-index:-251627520;visibility:visible;mso-wrap-style:square;mso-width-percent:0;mso-height-percent:0;mso-wrap-distance-left:9pt;mso-wrap-distance-top:3.6pt;mso-wrap-distance-right:9pt;mso-wrap-distance-bottom:3.6pt;mso-position-horizontal:absolute;mso-position-horizontal-relative:text;mso-position-vertical:absolute;mso-position-vertical-relative:text;mso-width-percent:0;mso-height-percent:0;mso-width-relative:margin;mso-height-relative:margin;v-text-anchor:top" o:gfxdata="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" fillcolor="red">
+                <v:textbox>
+                  <w:txbxContent>
+                    <w:p>
+                      <w:pPr>
+                        <w:rPr>
+                          <w:sz w:val="16"/>
+                          <w:szCs w:val="16"/>
+                        </w:rPr>
+                      </w:pPr>
+                      <w:r>
+                        <w:rPr>
+                          <w:sz w:val="16"/>
+                          <w:szCs w:val="16"/>
+                        </w:rPr>
+                        <w:t>D</w:t>
+                      </w:r>
+                      <w:r>
+                        <w:rPr>
+                          <w:sz w:val="16"/>
+                          <w:szCs w:val="16"/>
+                        </w:rPr>
+                        <w:t>7</w:t>
+                      </w:r>
+                    </w:p>
+                  </w:txbxContent>
+                </v:textbox>
+                <w10:wrap type="tight"/>
+              </v:shape>
+            </w:pict>
+          </mc:Fallback>
+        </mc:AlternateContent>
+      </w:r>
+      <w:r>
+        <w:rPr>
+          <w:noProof/>
+          <w:lang w:eastAsia="tr-TR"/>
+        </w:rPr>
+        <w:drawing>
+          <wp:anchor distT="0" distB="0" distL="114300" distR="114300" simplePos="0" relativeHeight="251686912" behindDoc="1" locked="0" layoutInCell="1" allowOverlap="1" wp14:anchorId="6BA77DBD" wp14:editId="138F9F3E">
+            <wp:simplePos x="0" y="0"/>
+            <wp:positionH relativeFrom="margin">
+              <wp:align>center</wp:align>
+            </wp:positionH>
+            <wp:positionV relativeFrom="paragraph">
+              <wp:posOffset>213995</wp:posOffset>
+            </wp:positionV>
+            <wp:extent cx="3886200" cy="2584450"/>
+            <wp:effectExtent l="0" t="0" r="0" b="6350"/>
+            <wp:wrapTight wrapText="bothSides">
+              <wp:wrapPolygon edited="0">
+                <wp:start x="0" y="0"/>
+                <wp:lineTo x="0" y="21494"/>
+                <wp:lineTo x="21494" y="21494"/>
+                <wp:lineTo x="21494" y="0"/>
+                <wp:lineTo x="0" y="0"/>
+              </wp:wrapPolygon>
+            </wp:wrapTight>
+            <wp:docPr id="23" name="Resim 23"/>
+            <wp:cNvGraphicFramePr>
+              <a:graphicFrameLocks xmlns:a="http://schemas.openxmlformats.org/drawingml/2006/main" noChangeAspect="1"/>
+            </wp:cNvGraphicFramePr>
+            <a:graphic xmlns:a="http://schemas.openxmlformats.org/drawingml/2006/main">
+              <a:graphicData uri="http://schemas.openxmlformats.org/drawingml/2006/picture">
+                <pic:pic xmlns:pic="http://schemas.openxmlformats.org/drawingml/2006/picture">
+                  <pic:nvPicPr>
+                    <pic:cNvPr id="1" name=""/>
+                    <pic:cNvPicPr/>
+                  </pic:nvPicPr>
+                  <pic:blipFill>
+                    <a:blip r:embed="rId16">
+                      <a:extLst>
+                        <a:ext uri="{28A0092B-C50C-407E-A947-70E740481C1C}">
+                          <a14:useLocalDpi xmlns:a14="http://schemas.microsoft.com/office/drawing/2010/main" val="0"/>
+                        </a:ext>
+                      </a:extLst>
+                    </a:blip>
+                    <a:stretch>
+                      <a:fillRect/>
+                    </a:stretch>
+                  </pic:blipFill>
+                  <pic:spPr>
+                    <a:xfrm>
+                      <a:off x="0" y="0"/>
+                      <a:ext cx="3886200" cy="2584450"/>
+                    </a:xfrm>
+                    <a:prstGeom prst="rect">
+                      <a:avLst/>
+                    </a:prstGeom>
+                  </pic:spPr>
+                </pic:pic>
+              </a:graphicData>
+            </a:graphic>
+            <wp14:sizeRelH relativeFrom="margin">
+              <wp14:pctWidth>0</wp14:pctWidth>
+            </wp14:sizeRelH>
+            <wp14:sizeRelV relativeFrom="margin">
+              <wp14:pctHeight>0</wp14:pctHeight>
+            </wp14:sizeRelV>
+          </wp:anchor>
+        </w:drawing>
+      </w:r>
+    </w:p>
+    <w:p/>
+    <w:p/>
+    <w:p/>
+    <w:p/>
+    <w:p/>
+    <w:p/>
+    <w:p/>
+    <w:p/>
+    <w:p>
+      <w:pPr>
+        <w:rPr>
+          <w:b/>
+        </w:rPr>
+      </w:pPr>
+    </w:p>
+    <w:p>
+      <w:pPr>
+        <w:pStyle w:val="ListeParagraf"/>
+        <w:numPr>
+          <w:ilvl w:val="0"/>
+          <w:numId w:val="8"/>
+        </w:numPr>
+        <w:tabs>
+          <w:tab w:val="left" w:pos="956"/>
+        </w:tabs>
+        <w:rPr>
+          <w:b/>
+        </w:rPr>
+      </w:pPr>
+      <w:r>
+        <w:rPr>
+          <w:b/>
+        </w:rPr>
+        <w:t xml:space="preserve">Sadece Web sayfalarını işleten ve </w:t>
+      </w:r>
+      <w:r>
+        <w:rPr>
+          <w:b/>
+        </w:rPr>
+        <w:t>dağıtan</w:t>
+      </w:r>
+      <w:r>
+        <w:rPr>
+          <w:b/>
+        </w:rPr>
+        <w:t xml:space="preserve"> bir web </w:t>
+      </w:r>
+      <w:proofErr w:type="spellStart"/>
+      <w:proofErr w:type="gramStart"/>
+      <w:r>
+        <w:rPr>
+          <w:b/>
+        </w:rPr>
+        <w:t>server’dan</w:t>
+      </w:r>
+      <w:proofErr w:type="spellEnd"/>
+      <w:proofErr w:type="gramEnd"/>
+      <w:r>
+        <w:rPr>
+          <w:b/>
+        </w:rPr>
+        <w:t xml:space="preserve"> </w:t>
+      </w:r>
+      <w:proofErr w:type="spellStart"/>
+      <w:r>
+        <w:rPr>
+          <w:b/>
+        </w:rPr>
+        <w:t>gereklli</w:t>
+      </w:r>
+      <w:proofErr w:type="spellEnd"/>
+      <w:r>
+        <w:rPr>
+          <w:b/>
+        </w:rPr>
+        <w:t xml:space="preserve"> şeyleri nasıl </w:t>
+      </w:r>
+      <w:proofErr w:type="spellStart"/>
+      <w:r>
+        <w:rPr>
+          <w:b/>
+        </w:rPr>
+        <w:t>konrol</w:t>
+      </w:r>
+      <w:proofErr w:type="spellEnd"/>
+      <w:r>
+        <w:rPr>
+          <w:b/>
+        </w:rPr>
+        <w:t xml:space="preserve"> edeceğim? </w:t>
+      </w:r>
+    </w:p>
+    <w:p>
+      <w:pPr>
+        <w:pStyle w:val="ListeParagraf"/>
+        <w:tabs>
+          <w:tab w:val="left" w:pos="956"/>
+        </w:tabs>
+      </w:pPr>
+      <w:r>
+        <w:t xml:space="preserve">Bir web tarayıcına URL(belirli bir adres, örneğin; http://192.168.1.1/ledon) girdiğinizde tarayıcı web </w:t>
+      </w:r>
+      <w:proofErr w:type="spellStart"/>
+      <w:proofErr w:type="gramStart"/>
+      <w:r>
+        <w:t>server’a</w:t>
+      </w:r>
+      <w:proofErr w:type="spellEnd"/>
+      <w:proofErr w:type="gramEnd"/>
+      <w:r>
+        <w:t xml:space="preserve"> bir HTTP talebi gönderir. Web </w:t>
+      </w:r>
+      <w:proofErr w:type="spellStart"/>
+      <w:proofErr w:type="gramStart"/>
+      <w:r>
+        <w:t>server’ın</w:t>
+      </w:r>
+      <w:proofErr w:type="spellEnd"/>
+      <w:proofErr w:type="gramEnd"/>
+      <w:r>
+        <w:t xml:space="preserve"> görevi </w:t>
+      </w:r>
+      <w:proofErr w:type="spellStart"/>
+      <w:r>
+        <w:t>birşeyler</w:t>
+      </w:r>
+      <w:proofErr w:type="spellEnd"/>
+      <w:r>
+        <w:t xml:space="preserve"> yaparak bu talebi işlemektir. Aynı mantıkla bu talep ESP8266 ya işlemesi için gönderilir. ESP8266 bu talebi okuduğunda, bilir ki kullanıcı ışığın yanmasını istiyor. Yani, ışık yanıyor ve </w:t>
+      </w:r>
+      <w:r>
+        <w:t xml:space="preserve">LED durumunu yanmış olarak gösteren tarayıcı, </w:t>
+      </w:r>
+      <w:r>
+        <w:t xml:space="preserve">dinamik bir web sayfası </w:t>
+      </w:r>
+      <w:r>
+        <w:t xml:space="preserve">gönderir. Bu kadar kolaydır diyebiliriz. </w:t>
+      </w:r>
+    </w:p>
+    <w:p>
+      <w:pPr>
+        <w:pStyle w:val="ListeParagraf"/>
+        <w:tabs>
+          <w:tab w:val="left" w:pos="956"/>
+        </w:tabs>
+      </w:pPr>
     </w:p>
     <w:sectPr>
       <w:pgSz w:w="11906" w:h="16838"/>
@@ -1957,7 +6017,7 @@
         <v:path o:extrusionok="f" gradientshapeok="t" o:connecttype="rect"/>
         <o:lock v:ext="edit" aspectratio="t"/>
       </v:shapetype>
-      <v:shape id="_x0000_i1048" type="#_x0000_t75" style="width:11.4pt;height:11.4pt" o:bullet="t">
+      <v:shape id="_x0000_i1060" type="#_x0000_t75" style="width:11.4pt;height:11.4pt" o:bullet="t">
         <v:imagedata r:id="rId1" o:title="mso9448"/>
       </v:shape>
     </w:pict>
@@ -2339,6 +6399,232 @@
     </w:lvl>
   </w:abstractNum>
   <w:abstractNum w:abstractNumId="3" w15:restartNumberingAfterBreak="0">
+    <w:nsid w:val="29293E33"/>
+    <w:multiLevelType w:val="hybridMultilevel"/>
+    <w:tmpl w:val="BE901534"/>
+    <w:lvl w:ilvl="0" w:tplc="041F0001">
+      <w:start w:val="1"/>
+      <w:numFmt w:val="bullet"/>
+      <w:lvlText w:val=""/>
+      <w:lvlJc w:val="left"/>
+      <w:pPr>
+        <w:ind w:left="1440" w:hanging="360"/>
+      </w:pPr>
+      <w:rPr>
+        <w:rFonts w:ascii="Symbol" w:hAnsi="Symbol" w:hint="default"/>
+      </w:rPr>
+    </w:lvl>
+    <w:lvl w:ilvl="1" w:tplc="041F0003" w:tentative="1">
+      <w:start w:val="1"/>
+      <w:numFmt w:val="bullet"/>
+      <w:lvlText w:val="o"/>
+      <w:lvlJc w:val="left"/>
+      <w:pPr>
+        <w:ind w:left="2160" w:hanging="360"/>
+      </w:pPr>
+      <w:rPr>
+        <w:rFonts w:ascii="Courier New" w:hAnsi="Courier New" w:cs="Courier New" w:hint="default"/>
+      </w:rPr>
+    </w:lvl>
+    <w:lvl w:ilvl="2" w:tplc="041F0005" w:tentative="1">
+      <w:start w:val="1"/>
+      <w:numFmt w:val="bullet"/>
+      <w:lvlText w:val=""/>
+      <w:lvlJc w:val="left"/>
+      <w:pPr>
+        <w:ind w:left="2880" w:hanging="360"/>
+      </w:pPr>
+      <w:rPr>
+        <w:rFonts w:ascii="Wingdings" w:hAnsi="Wingdings" w:hint="default"/>
+      </w:rPr>
+    </w:lvl>
+    <w:lvl w:ilvl="3" w:tplc="041F0001" w:tentative="1">
+      <w:start w:val="1"/>
+      <w:numFmt w:val="bullet"/>
+      <w:lvlText w:val=""/>
+      <w:lvlJc w:val="left"/>
+      <w:pPr>
+        <w:ind w:left="3600" w:hanging="360"/>
+      </w:pPr>
+      <w:rPr>
+        <w:rFonts w:ascii="Symbol" w:hAnsi="Symbol" w:hint="default"/>
+      </w:rPr>
+    </w:lvl>
+    <w:lvl w:ilvl="4" w:tplc="041F0003" w:tentative="1">
+      <w:start w:val="1"/>
+      <w:numFmt w:val="bullet"/>
+      <w:lvlText w:val="o"/>
+      <w:lvlJc w:val="left"/>
+      <w:pPr>
+        <w:ind w:left="4320" w:hanging="360"/>
+      </w:pPr>
+      <w:rPr>
+        <w:rFonts w:ascii="Courier New" w:hAnsi="Courier New" w:cs="Courier New" w:hint="default"/>
+      </w:rPr>
+    </w:lvl>
+    <w:lvl w:ilvl="5" w:tplc="041F0005" w:tentative="1">
+      <w:start w:val="1"/>
+      <w:numFmt w:val="bullet"/>
+      <w:lvlText w:val=""/>
+      <w:lvlJc w:val="left"/>
+      <w:pPr>
+        <w:ind w:left="5040" w:hanging="360"/>
+      </w:pPr>
+      <w:rPr>
+        <w:rFonts w:ascii="Wingdings" w:hAnsi="Wingdings" w:hint="default"/>
+      </w:rPr>
+    </w:lvl>
+    <w:lvl w:ilvl="6" w:tplc="041F0001" w:tentative="1">
+      <w:start w:val="1"/>
+      <w:numFmt w:val="bullet"/>
+      <w:lvlText w:val=""/>
+      <w:lvlJc w:val="left"/>
+      <w:pPr>
+        <w:ind w:left="5760" w:hanging="360"/>
+      </w:pPr>
+      <w:rPr>
+        <w:rFonts w:ascii="Symbol" w:hAnsi="Symbol" w:hint="default"/>
+      </w:rPr>
+    </w:lvl>
+    <w:lvl w:ilvl="7" w:tplc="041F0003" w:tentative="1">
+      <w:start w:val="1"/>
+      <w:numFmt w:val="bullet"/>
+      <w:lvlText w:val="o"/>
+      <w:lvlJc w:val="left"/>
+      <w:pPr>
+        <w:ind w:left="6480" w:hanging="360"/>
+      </w:pPr>
+      <w:rPr>
+        <w:rFonts w:ascii="Courier New" w:hAnsi="Courier New" w:cs="Courier New" w:hint="default"/>
+      </w:rPr>
+    </w:lvl>
+    <w:lvl w:ilvl="8" w:tplc="041F0005" w:tentative="1">
+      <w:start w:val="1"/>
+      <w:numFmt w:val="bullet"/>
+      <w:lvlText w:val=""/>
+      <w:lvlJc w:val="left"/>
+      <w:pPr>
+        <w:ind w:left="7200" w:hanging="360"/>
+      </w:pPr>
+      <w:rPr>
+        <w:rFonts w:ascii="Wingdings" w:hAnsi="Wingdings" w:hint="default"/>
+      </w:rPr>
+    </w:lvl>
+  </w:abstractNum>
+  <w:abstractNum w:abstractNumId="4" w15:restartNumberingAfterBreak="0">
+    <w:nsid w:val="3C677FF7"/>
+    <w:multiLevelType w:val="hybridMultilevel"/>
+    <w:tmpl w:val="8BF2472A"/>
+    <w:lvl w:ilvl="0" w:tplc="041F0001">
+      <w:start w:val="1"/>
+      <w:numFmt w:val="bullet"/>
+      <w:lvlText w:val=""/>
+      <w:lvlJc w:val="left"/>
+      <w:pPr>
+        <w:ind w:left="720" w:hanging="360"/>
+      </w:pPr>
+      <w:rPr>
+        <w:rFonts w:ascii="Symbol" w:hAnsi="Symbol" w:hint="default"/>
+      </w:rPr>
+    </w:lvl>
+    <w:lvl w:ilvl="1" w:tplc="041F0003" w:tentative="1">
+      <w:start w:val="1"/>
+      <w:numFmt w:val="bullet"/>
+      <w:lvlText w:val="o"/>
+      <w:lvlJc w:val="left"/>
+      <w:pPr>
+        <w:ind w:left="1440" w:hanging="360"/>
+      </w:pPr>
+      <w:rPr>
+        <w:rFonts w:ascii="Courier New" w:hAnsi="Courier New" w:cs="Courier New" w:hint="default"/>
+      </w:rPr>
+    </w:lvl>
+    <w:lvl w:ilvl="2" w:tplc="041F0005" w:tentative="1">
+      <w:start w:val="1"/>
+      <w:numFmt w:val="bullet"/>
+      <w:lvlText w:val=""/>
+      <w:lvlJc w:val="left"/>
+      <w:pPr>
+        <w:ind w:left="2160" w:hanging="360"/>
+      </w:pPr>
+      <w:rPr>
+        <w:rFonts w:ascii="Wingdings" w:hAnsi="Wingdings" w:hint="default"/>
+      </w:rPr>
+    </w:lvl>
+    <w:lvl w:ilvl="3" w:tplc="041F0001" w:tentative="1">
+      <w:start w:val="1"/>
+      <w:numFmt w:val="bullet"/>
+      <w:lvlText w:val=""/>
+      <w:lvlJc w:val="left"/>
+      <w:pPr>
+        <w:ind w:left="2880" w:hanging="360"/>
+      </w:pPr>
+      <w:rPr>
+        <w:rFonts w:ascii="Symbol" w:hAnsi="Symbol" w:hint="default"/>
+      </w:rPr>
+    </w:lvl>
+    <w:lvl w:ilvl="4" w:tplc="041F0003" w:tentative="1">
+      <w:start w:val="1"/>
+      <w:numFmt w:val="bullet"/>
+      <w:lvlText w:val="o"/>
+      <w:lvlJc w:val="left"/>
+      <w:pPr>
+        <w:ind w:left="3600" w:hanging="360"/>
+      </w:pPr>
+      <w:rPr>
+        <w:rFonts w:ascii="Courier New" w:hAnsi="Courier New" w:cs="Courier New" w:hint="default"/>
+      </w:rPr>
+    </w:lvl>
+    <w:lvl w:ilvl="5" w:tplc="041F0005" w:tentative="1">
+      <w:start w:val="1"/>
+      <w:numFmt w:val="bullet"/>
+      <w:lvlText w:val=""/>
+      <w:lvlJc w:val="left"/>
+      <w:pPr>
+        <w:ind w:left="4320" w:hanging="360"/>
+      </w:pPr>
+      <w:rPr>
+        <w:rFonts w:ascii="Wingdings" w:hAnsi="Wingdings" w:hint="default"/>
+      </w:rPr>
+    </w:lvl>
+    <w:lvl w:ilvl="6" w:tplc="041F0001" w:tentative="1">
+      <w:start w:val="1"/>
+      <w:numFmt w:val="bullet"/>
+      <w:lvlText w:val=""/>
+      <w:lvlJc w:val="left"/>
+      <w:pPr>
+        <w:ind w:left="5040" w:hanging="360"/>
+      </w:pPr>
+      <w:rPr>
+        <w:rFonts w:ascii="Symbol" w:hAnsi="Symbol" w:hint="default"/>
+      </w:rPr>
+    </w:lvl>
+    <w:lvl w:ilvl="7" w:tplc="041F0003" w:tentative="1">
+      <w:start w:val="1"/>
+      <w:numFmt w:val="bullet"/>
+      <w:lvlText w:val="o"/>
+      <w:lvlJc w:val="left"/>
+      <w:pPr>
+        <w:ind w:left="5760" w:hanging="360"/>
+      </w:pPr>
+      <w:rPr>
+        <w:rFonts w:ascii="Courier New" w:hAnsi="Courier New" w:cs="Courier New" w:hint="default"/>
+      </w:rPr>
+    </w:lvl>
+    <w:lvl w:ilvl="8" w:tplc="041F0005" w:tentative="1">
+      <w:start w:val="1"/>
+      <w:numFmt w:val="bullet"/>
+      <w:lvlText w:val=""/>
+      <w:lvlJc w:val="left"/>
+      <w:pPr>
+        <w:ind w:left="6480" w:hanging="360"/>
+      </w:pPr>
+      <w:rPr>
+        <w:rFonts w:ascii="Wingdings" w:hAnsi="Wingdings" w:hint="default"/>
+      </w:rPr>
+    </w:lvl>
+  </w:abstractNum>
+  <w:abstractNum w:abstractNumId="5" w15:restartNumberingAfterBreak="0">
     <w:nsid w:val="49046BA9"/>
     <w:multiLevelType w:val="hybridMultilevel"/>
     <w:tmpl w:val="F65A6170"/>
@@ -2451,8 +6737,347 @@
       </w:rPr>
     </w:lvl>
   </w:abstractNum>
+  <w:abstractNum w:abstractNumId="6" w15:restartNumberingAfterBreak="0">
+    <w:nsid w:val="4B7F10A1"/>
+    <w:multiLevelType w:val="hybridMultilevel"/>
+    <w:tmpl w:val="353CB446"/>
+    <w:lvl w:ilvl="0" w:tplc="041F0001">
+      <w:start w:val="1"/>
+      <w:numFmt w:val="bullet"/>
+      <w:lvlText w:val=""/>
+      <w:lvlJc w:val="left"/>
+      <w:pPr>
+        <w:ind w:left="720" w:hanging="360"/>
+      </w:pPr>
+      <w:rPr>
+        <w:rFonts w:ascii="Symbol" w:hAnsi="Symbol" w:hint="default"/>
+      </w:rPr>
+    </w:lvl>
+    <w:lvl w:ilvl="1" w:tplc="041F0003" w:tentative="1">
+      <w:start w:val="1"/>
+      <w:numFmt w:val="bullet"/>
+      <w:lvlText w:val="o"/>
+      <w:lvlJc w:val="left"/>
+      <w:pPr>
+        <w:ind w:left="1440" w:hanging="360"/>
+      </w:pPr>
+      <w:rPr>
+        <w:rFonts w:ascii="Courier New" w:hAnsi="Courier New" w:cs="Courier New" w:hint="default"/>
+      </w:rPr>
+    </w:lvl>
+    <w:lvl w:ilvl="2" w:tplc="041F0005" w:tentative="1">
+      <w:start w:val="1"/>
+      <w:numFmt w:val="bullet"/>
+      <w:lvlText w:val=""/>
+      <w:lvlJc w:val="left"/>
+      <w:pPr>
+        <w:ind w:left="2160" w:hanging="360"/>
+      </w:pPr>
+      <w:rPr>
+        <w:rFonts w:ascii="Wingdings" w:hAnsi="Wingdings" w:hint="default"/>
+      </w:rPr>
+    </w:lvl>
+    <w:lvl w:ilvl="3" w:tplc="041F0001" w:tentative="1">
+      <w:start w:val="1"/>
+      <w:numFmt w:val="bullet"/>
+      <w:lvlText w:val=""/>
+      <w:lvlJc w:val="left"/>
+      <w:pPr>
+        <w:ind w:left="2880" w:hanging="360"/>
+      </w:pPr>
+      <w:rPr>
+        <w:rFonts w:ascii="Symbol" w:hAnsi="Symbol" w:hint="default"/>
+      </w:rPr>
+    </w:lvl>
+    <w:lvl w:ilvl="4" w:tplc="041F0003" w:tentative="1">
+      <w:start w:val="1"/>
+      <w:numFmt w:val="bullet"/>
+      <w:lvlText w:val="o"/>
+      <w:lvlJc w:val="left"/>
+      <w:pPr>
+        <w:ind w:left="3600" w:hanging="360"/>
+      </w:pPr>
+      <w:rPr>
+        <w:rFonts w:ascii="Courier New" w:hAnsi="Courier New" w:cs="Courier New" w:hint="default"/>
+      </w:rPr>
+    </w:lvl>
+    <w:lvl w:ilvl="5" w:tplc="041F0005" w:tentative="1">
+      <w:start w:val="1"/>
+      <w:numFmt w:val="bullet"/>
+      <w:lvlText w:val=""/>
+      <w:lvlJc w:val="left"/>
+      <w:pPr>
+        <w:ind w:left="4320" w:hanging="360"/>
+      </w:pPr>
+      <w:rPr>
+        <w:rFonts w:ascii="Wingdings" w:hAnsi="Wingdings" w:hint="default"/>
+      </w:rPr>
+    </w:lvl>
+    <w:lvl w:ilvl="6" w:tplc="041F0001" w:tentative="1">
+      <w:start w:val="1"/>
+      <w:numFmt w:val="bullet"/>
+      <w:lvlText w:val=""/>
+      <w:lvlJc w:val="left"/>
+      <w:pPr>
+        <w:ind w:left="5040" w:hanging="360"/>
+      </w:pPr>
+      <w:rPr>
+        <w:rFonts w:ascii="Symbol" w:hAnsi="Symbol" w:hint="default"/>
+      </w:rPr>
+    </w:lvl>
+    <w:lvl w:ilvl="7" w:tplc="041F0003" w:tentative="1">
+      <w:start w:val="1"/>
+      <w:numFmt w:val="bullet"/>
+      <w:lvlText w:val="o"/>
+      <w:lvlJc w:val="left"/>
+      <w:pPr>
+        <w:ind w:left="5760" w:hanging="360"/>
+      </w:pPr>
+      <w:rPr>
+        <w:rFonts w:ascii="Courier New" w:hAnsi="Courier New" w:cs="Courier New" w:hint="default"/>
+      </w:rPr>
+    </w:lvl>
+    <w:lvl w:ilvl="8" w:tplc="041F0005" w:tentative="1">
+      <w:start w:val="1"/>
+      <w:numFmt w:val="bullet"/>
+      <w:lvlText w:val=""/>
+      <w:lvlJc w:val="left"/>
+      <w:pPr>
+        <w:ind w:left="6480" w:hanging="360"/>
+      </w:pPr>
+      <w:rPr>
+        <w:rFonts w:ascii="Wingdings" w:hAnsi="Wingdings" w:hint="default"/>
+      </w:rPr>
+    </w:lvl>
+  </w:abstractNum>
+  <w:abstractNum w:abstractNumId="7" w15:restartNumberingAfterBreak="0">
+    <w:nsid w:val="7BF957B7"/>
+    <w:multiLevelType w:val="hybridMultilevel"/>
+    <w:tmpl w:val="86A60C48"/>
+    <w:lvl w:ilvl="0" w:tplc="041F0001">
+      <w:start w:val="1"/>
+      <w:numFmt w:val="bullet"/>
+      <w:lvlText w:val=""/>
+      <w:lvlJc w:val="left"/>
+      <w:pPr>
+        <w:ind w:left="720" w:hanging="360"/>
+      </w:pPr>
+      <w:rPr>
+        <w:rFonts w:ascii="Symbol" w:hAnsi="Symbol" w:hint="default"/>
+      </w:rPr>
+    </w:lvl>
+    <w:lvl w:ilvl="1" w:tplc="041F0003" w:tentative="1">
+      <w:start w:val="1"/>
+      <w:numFmt w:val="bullet"/>
+      <w:lvlText w:val="o"/>
+      <w:lvlJc w:val="left"/>
+      <w:pPr>
+        <w:ind w:left="1440" w:hanging="360"/>
+      </w:pPr>
+      <w:rPr>
+        <w:rFonts w:ascii="Courier New" w:hAnsi="Courier New" w:cs="Courier New" w:hint="default"/>
+      </w:rPr>
+    </w:lvl>
+    <w:lvl w:ilvl="2" w:tplc="041F0005" w:tentative="1">
+      <w:start w:val="1"/>
+      <w:numFmt w:val="bullet"/>
+      <w:lvlText w:val=""/>
+      <w:lvlJc w:val="left"/>
+      <w:pPr>
+        <w:ind w:left="2160" w:hanging="360"/>
+      </w:pPr>
+      <w:rPr>
+        <w:rFonts w:ascii="Wingdings" w:hAnsi="Wingdings" w:hint="default"/>
+      </w:rPr>
+    </w:lvl>
+    <w:lvl w:ilvl="3" w:tplc="041F0001" w:tentative="1">
+      <w:start w:val="1"/>
+      <w:numFmt w:val="bullet"/>
+      <w:lvlText w:val=""/>
+      <w:lvlJc w:val="left"/>
+      <w:pPr>
+        <w:ind w:left="2880" w:hanging="360"/>
+      </w:pPr>
+      <w:rPr>
+        <w:rFonts w:ascii="Symbol" w:hAnsi="Symbol" w:hint="default"/>
+      </w:rPr>
+    </w:lvl>
+    <w:lvl w:ilvl="4" w:tplc="041F0003" w:tentative="1">
+      <w:start w:val="1"/>
+      <w:numFmt w:val="bullet"/>
+      <w:lvlText w:val="o"/>
+      <w:lvlJc w:val="left"/>
+      <w:pPr>
+        <w:ind w:left="3600" w:hanging="360"/>
+      </w:pPr>
+      <w:rPr>
+        <w:rFonts w:ascii="Courier New" w:hAnsi="Courier New" w:cs="Courier New" w:hint="default"/>
+      </w:rPr>
+    </w:lvl>
+    <w:lvl w:ilvl="5" w:tplc="041F0005" w:tentative="1">
+      <w:start w:val="1"/>
+      <w:numFmt w:val="bullet"/>
+      <w:lvlText w:val=""/>
+      <w:lvlJc w:val="left"/>
+      <w:pPr>
+        <w:ind w:left="4320" w:hanging="360"/>
+      </w:pPr>
+      <w:rPr>
+        <w:rFonts w:ascii="Wingdings" w:hAnsi="Wingdings" w:hint="default"/>
+      </w:rPr>
+    </w:lvl>
+    <w:lvl w:ilvl="6" w:tplc="041F0001" w:tentative="1">
+      <w:start w:val="1"/>
+      <w:numFmt w:val="bullet"/>
+      <w:lvlText w:val=""/>
+      <w:lvlJc w:val="left"/>
+      <w:pPr>
+        <w:ind w:left="5040" w:hanging="360"/>
+      </w:pPr>
+      <w:rPr>
+        <w:rFonts w:ascii="Symbol" w:hAnsi="Symbol" w:hint="default"/>
+      </w:rPr>
+    </w:lvl>
+    <w:lvl w:ilvl="7" w:tplc="041F0003" w:tentative="1">
+      <w:start w:val="1"/>
+      <w:numFmt w:val="bullet"/>
+      <w:lvlText w:val="o"/>
+      <w:lvlJc w:val="left"/>
+      <w:pPr>
+        <w:ind w:left="5760" w:hanging="360"/>
+      </w:pPr>
+      <w:rPr>
+        <w:rFonts w:ascii="Courier New" w:hAnsi="Courier New" w:cs="Courier New" w:hint="default"/>
+      </w:rPr>
+    </w:lvl>
+    <w:lvl w:ilvl="8" w:tplc="041F0005" w:tentative="1">
+      <w:start w:val="1"/>
+      <w:numFmt w:val="bullet"/>
+      <w:lvlText w:val=""/>
+      <w:lvlJc w:val="left"/>
+      <w:pPr>
+        <w:ind w:left="6480" w:hanging="360"/>
+      </w:pPr>
+      <w:rPr>
+        <w:rFonts w:ascii="Wingdings" w:hAnsi="Wingdings" w:hint="default"/>
+      </w:rPr>
+    </w:lvl>
+  </w:abstractNum>
+  <w:abstractNum w:abstractNumId="8" w15:restartNumberingAfterBreak="0">
+    <w:nsid w:val="7DC37828"/>
+    <w:multiLevelType w:val="hybridMultilevel"/>
+    <w:tmpl w:val="96F4BEAA"/>
+    <w:lvl w:ilvl="0" w:tplc="041F0001">
+      <w:start w:val="1"/>
+      <w:numFmt w:val="bullet"/>
+      <w:lvlText w:val=""/>
+      <w:lvlJc w:val="left"/>
+      <w:pPr>
+        <w:ind w:left="720" w:hanging="360"/>
+      </w:pPr>
+      <w:rPr>
+        <w:rFonts w:ascii="Symbol" w:hAnsi="Symbol" w:hint="default"/>
+      </w:rPr>
+    </w:lvl>
+    <w:lvl w:ilvl="1" w:tplc="041F0003" w:tentative="1">
+      <w:start w:val="1"/>
+      <w:numFmt w:val="bullet"/>
+      <w:lvlText w:val="o"/>
+      <w:lvlJc w:val="left"/>
+      <w:pPr>
+        <w:ind w:left="1440" w:hanging="360"/>
+      </w:pPr>
+      <w:rPr>
+        <w:rFonts w:ascii="Courier New" w:hAnsi="Courier New" w:cs="Courier New" w:hint="default"/>
+      </w:rPr>
+    </w:lvl>
+    <w:lvl w:ilvl="2" w:tplc="041F0005" w:tentative="1">
+      <w:start w:val="1"/>
+      <w:numFmt w:val="bullet"/>
+      <w:lvlText w:val=""/>
+      <w:lvlJc w:val="left"/>
+      <w:pPr>
+        <w:ind w:left="2160" w:hanging="360"/>
+      </w:pPr>
+      <w:rPr>
+        <w:rFonts w:ascii="Wingdings" w:hAnsi="Wingdings" w:hint="default"/>
+      </w:rPr>
+    </w:lvl>
+    <w:lvl w:ilvl="3" w:tplc="041F0001" w:tentative="1">
+      <w:start w:val="1"/>
+      <w:numFmt w:val="bullet"/>
+      <w:lvlText w:val=""/>
+      <w:lvlJc w:val="left"/>
+      <w:pPr>
+        <w:ind w:left="2880" w:hanging="360"/>
+      </w:pPr>
+      <w:rPr>
+        <w:rFonts w:ascii="Symbol" w:hAnsi="Symbol" w:hint="default"/>
+      </w:rPr>
+    </w:lvl>
+    <w:lvl w:ilvl="4" w:tplc="041F0003" w:tentative="1">
+      <w:start w:val="1"/>
+      <w:numFmt w:val="bullet"/>
+      <w:lvlText w:val="o"/>
+      <w:lvlJc w:val="left"/>
+      <w:pPr>
+        <w:ind w:left="3600" w:hanging="360"/>
+      </w:pPr>
+      <w:rPr>
+        <w:rFonts w:ascii="Courier New" w:hAnsi="Courier New" w:cs="Courier New" w:hint="default"/>
+      </w:rPr>
+    </w:lvl>
+    <w:lvl w:ilvl="5" w:tplc="041F0005" w:tentative="1">
+      <w:start w:val="1"/>
+      <w:numFmt w:val="bullet"/>
+      <w:lvlText w:val=""/>
+      <w:lvlJc w:val="left"/>
+      <w:pPr>
+        <w:ind w:left="4320" w:hanging="360"/>
+      </w:pPr>
+      <w:rPr>
+        <w:rFonts w:ascii="Wingdings" w:hAnsi="Wingdings" w:hint="default"/>
+      </w:rPr>
+    </w:lvl>
+    <w:lvl w:ilvl="6" w:tplc="041F0001" w:tentative="1">
+      <w:start w:val="1"/>
+      <w:numFmt w:val="bullet"/>
+      <w:lvlText w:val=""/>
+      <w:lvlJc w:val="left"/>
+      <w:pPr>
+        <w:ind w:left="5040" w:hanging="360"/>
+      </w:pPr>
+      <w:rPr>
+        <w:rFonts w:ascii="Symbol" w:hAnsi="Symbol" w:hint="default"/>
+      </w:rPr>
+    </w:lvl>
+    <w:lvl w:ilvl="7" w:tplc="041F0003" w:tentative="1">
+      <w:start w:val="1"/>
+      <w:numFmt w:val="bullet"/>
+      <w:lvlText w:val="o"/>
+      <w:lvlJc w:val="left"/>
+      <w:pPr>
+        <w:ind w:left="5760" w:hanging="360"/>
+      </w:pPr>
+      <w:rPr>
+        <w:rFonts w:ascii="Courier New" w:hAnsi="Courier New" w:cs="Courier New" w:hint="default"/>
+      </w:rPr>
+    </w:lvl>
+    <w:lvl w:ilvl="8" w:tplc="041F0005" w:tentative="1">
+      <w:start w:val="1"/>
+      <w:numFmt w:val="bullet"/>
+      <w:lvlText w:val=""/>
+      <w:lvlJc w:val="left"/>
+      <w:pPr>
+        <w:ind w:left="6480" w:hanging="360"/>
+      </w:pPr>
+      <w:rPr>
+        <w:rFonts w:ascii="Wingdings" w:hAnsi="Wingdings" w:hint="default"/>
+      </w:rPr>
+    </w:lvl>
+  </w:abstractNum>
   <w:num w:numId="1">
-    <w:abstractNumId w:val="3"/>
+    <w:abstractNumId w:val="5"/>
   </w:num>
   <w:num w:numId="2">
     <w:abstractNumId w:val="2"/>
@@ -2462,6 +7087,21 @@
   </w:num>
   <w:num w:numId="4">
     <w:abstractNumId w:val="0"/>
+  </w:num>
+  <w:num w:numId="5">
+    <w:abstractNumId w:val="4"/>
+  </w:num>
+  <w:num w:numId="6">
+    <w:abstractNumId w:val="3"/>
+  </w:num>
+  <w:num w:numId="7">
+    <w:abstractNumId w:val="6"/>
+  </w:num>
+  <w:num w:numId="8">
+    <w:abstractNumId w:val="8"/>
+  </w:num>
+  <w:num w:numId="9">
+    <w:abstractNumId w:val="7"/>
   </w:num>
 </w:numbering>
 </file>
@@ -2995,6 +7635,29 @@
       <w:spacing w:after="0" w:line="240" w:lineRule="auto"/>
     </w:pPr>
   </w:style>
+  <w:style w:type="character" w:styleId="Gl">
+    <w:name w:val="Strong"/>
+    <w:basedOn w:val="VarsaylanParagrafYazTipi"/>
+    <w:uiPriority w:val="22"/>
+    <w:qFormat/>
+    <w:rsid w:val="002D6C63"/>
+    <w:rPr>
+      <w:b/>
+      <w:bCs/>
+    </w:rPr>
+  </w:style>
+  <w:style w:type="character" w:styleId="zlenenKpr">
+    <w:name w:val="FollowedHyperlink"/>
+    <w:basedOn w:val="VarsaylanParagrafYazTipi"/>
+    <w:uiPriority w:val="99"/>
+    <w:semiHidden/>
+    <w:unhideWhenUsed/>
+    <w:rsid w:val="005935F5"/>
+    <w:rPr>
+      <w:color w:val="954F72" w:themeColor="followedHyperlink"/>
+      <w:u w:val="single"/>
+    </w:rPr>
+  </w:style>
 </w:styles>
 </file>
 

--- a/NodeMCU-ESP8266-WiFi Module/NodeMCU-V3-ESP8266_notes.docx
+++ b/NodeMCU-ESP8266-WiFi Module/NodeMCU-V3-ESP8266_notes.docx
@@ -402,8 +402,6 @@
       <w:r>
         <w:t xml:space="preserve"> </w:t>
       </w:r>
-      <w:bookmarkStart w:id="0" w:name="_GoBack"/>
-      <w:bookmarkEnd w:id="0"/>
       <w:r>
         <w:t xml:space="preserve">Çektiği akım: 80 </w:t>
       </w:r>
@@ -493,13 +491,7 @@
         </w:numPr>
       </w:pPr>
       <w:r>
-        <w:t xml:space="preserve">SPI, I2C; </w:t>
-      </w:r>
-      <w:r>
-        <w:t>çeşit</w:t>
-      </w:r>
-      <w:r>
-        <w:t xml:space="preserve">li </w:t>
+        <w:t xml:space="preserve">SPI, I2C; çeşitli </w:t>
       </w:r>
       <w:proofErr w:type="spellStart"/>
       <w:r>
@@ -507,25 +499,7 @@
       </w:r>
       <w:proofErr w:type="spellEnd"/>
       <w:r>
-        <w:t xml:space="preserve"> </w:t>
-      </w:r>
-      <w:r>
-        <w:t>ve çevre bir</w:t>
-      </w:r>
-      <w:r>
-        <w:t xml:space="preserve">imleri ile haberleşmeyi sağlar. I2S, </w:t>
-      </w:r>
-      <w:r>
-        <w:t>projeye ses yüklemek</w:t>
-      </w:r>
-      <w:r>
-        <w:t xml:space="preserve"> istenilirse kullanılır. UART ise </w:t>
-      </w:r>
-      <w:r>
-        <w:t>seri bir şekilde kod tanımlamak için kullanılır</w:t>
-      </w:r>
-      <w:r>
-        <w:t>.</w:t>
+        <w:t xml:space="preserve"> ve çevre birimleri ile haberleşmeyi sağlar. I2S, projeye ses yüklemek istenilirse kullanılır. UART ise seri bir şekilde kod tanımlamak için kullanılır.</w:t>
       </w:r>
     </w:p>
     <w:p>
@@ -590,10 +564,7 @@
         </w:numPr>
       </w:pPr>
       <w:r>
-        <w:t xml:space="preserve">USB’den 5V seviyesinde alınan voltaj </w:t>
-      </w:r>
-      <w:r>
-        <w:t>LDO(</w:t>
+        <w:t>USB’den 5V seviyesinde alınan voltaj LDO(</w:t>
       </w:r>
       <w:proofErr w:type="spellStart"/>
       <w:r>
@@ -617,10 +588,7 @@
       </w:r>
       <w:proofErr w:type="gramEnd"/>
       <w:r>
-        <w:t xml:space="preserve"> </w:t>
-      </w:r>
-      <w:r>
-        <w:t xml:space="preserve">ile 3.3V’a düşürülür. </w:t>
+        <w:t xml:space="preserve"> ile 3.3V’a düşürülür. </w:t>
       </w:r>
     </w:p>
     <w:p>
@@ -2103,69 +2071,6 @@
       </w:r>
       <w:r>
         <w:rPr>
-          <w:noProof/>
-          <w:lang w:eastAsia="tr-TR"/>
-        </w:rPr>
-        <w:drawing>
-          <wp:anchor distT="0" distB="0" distL="114300" distR="114300" simplePos="0" relativeHeight="251705344" behindDoc="1" locked="0" layoutInCell="1" allowOverlap="1" wp14:anchorId="1958477A" wp14:editId="6ABACB97">
-            <wp:simplePos x="0" y="0"/>
-            <wp:positionH relativeFrom="column">
-              <wp:posOffset>643255</wp:posOffset>
-            </wp:positionH>
-            <wp:positionV relativeFrom="paragraph">
-              <wp:posOffset>3526155</wp:posOffset>
-            </wp:positionV>
-            <wp:extent cx="4876800" cy="572508"/>
-            <wp:effectExtent l="0" t="0" r="0" b="0"/>
-            <wp:wrapTight wrapText="bothSides">
-              <wp:wrapPolygon edited="0">
-                <wp:start x="0" y="0"/>
-                <wp:lineTo x="0" y="20857"/>
-                <wp:lineTo x="21516" y="20857"/>
-                <wp:lineTo x="21516" y="0"/>
-                <wp:lineTo x="0" y="0"/>
-              </wp:wrapPolygon>
-            </wp:wrapTight>
-            <wp:docPr id="7" name="Resim 7"/>
-            <wp:cNvGraphicFramePr>
-              <a:graphicFrameLocks xmlns:a="http://schemas.openxmlformats.org/drawingml/2006/main" noChangeAspect="1"/>
-            </wp:cNvGraphicFramePr>
-            <a:graphic xmlns:a="http://schemas.openxmlformats.org/drawingml/2006/main">
-              <a:graphicData uri="http://schemas.openxmlformats.org/drawingml/2006/picture">
-                <pic:pic xmlns:pic="http://schemas.openxmlformats.org/drawingml/2006/picture">
-                  <pic:nvPicPr>
-                    <pic:cNvPr id="1" name=""/>
-                    <pic:cNvPicPr/>
-                  </pic:nvPicPr>
-                  <pic:blipFill>
-                    <a:blip r:embed="rId9">
-                      <a:extLst>
-                        <a:ext uri="{28A0092B-C50C-407E-A947-70E740481C1C}">
-                          <a14:useLocalDpi xmlns:a14="http://schemas.microsoft.com/office/drawing/2010/main" val="0"/>
-                        </a:ext>
-                      </a:extLst>
-                    </a:blip>
-                    <a:stretch>
-                      <a:fillRect/>
-                    </a:stretch>
-                  </pic:blipFill>
-                  <pic:spPr>
-                    <a:xfrm>
-                      <a:off x="0" y="0"/>
-                      <a:ext cx="4876800" cy="572508"/>
-                    </a:xfrm>
-                    <a:prstGeom prst="rect">
-                      <a:avLst/>
-                    </a:prstGeom>
-                  </pic:spPr>
-                </pic:pic>
-              </a:graphicData>
-            </a:graphic>
-          </wp:anchor>
-        </w:drawing>
-      </w:r>
-      <w:r>
-        <w:rPr>
           <w:rFonts w:ascii="Helvetica" w:hAnsi="Helvetica" w:cs="Helvetica"/>
           <w:bCs/>
           <w:noProof/>
@@ -2176,7 +2081,7 @@
         <mc:AlternateContent>
           <mc:Choice Requires="wps">
             <w:drawing>
-              <wp:anchor distT="0" distB="0" distL="114300" distR="114300" simplePos="0" relativeHeight="251707392" behindDoc="0" locked="0" layoutInCell="1" allowOverlap="1" wp14:anchorId="1B214982" wp14:editId="670DB80C">
+              <wp:anchor distT="0" distB="0" distL="114300" distR="114300" simplePos="0" relativeHeight="251707392" behindDoc="0" locked="0" layoutInCell="1" allowOverlap="1" wp14:anchorId="571DC0E1" wp14:editId="2B7D5780">
                 <wp:simplePos x="0" y="0"/>
                 <wp:positionH relativeFrom="column">
                   <wp:posOffset>1824355</wp:posOffset>
@@ -2239,7 +2144,18 @@
           </mc:Choice>
           <mc:Fallback>
             <w:pict>
-              <v:shape w14:anchorId="2AE5186C" id="Dirsek Bağlayıcısı 9" o:spid="_x0000_s1026" type="#_x0000_t34" style="position:absolute;margin-left:143.65pt;margin-top:186.2pt;width:69.5pt;height:38pt;flip:y;z-index:251707392;visibility:visible;mso-wrap-style:square;mso-width-percent:0;mso-height-percent:0;mso-wrap-distance-left:9pt;mso-wrap-distance-top:0;mso-wrap-distance-right:9pt;mso-wrap-distance-bottom:0;mso-position-horizontal:absolute;mso-position-horizontal-relative:text;mso-position-vertical:absolute;mso-position-vertical-relative:text;mso-width-percent:0;mso-height-percent:0;mso-width-relative:margin;mso-height-relative:margin" o:gfxdata="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" adj="16394" strokecolor="red" strokeweight="1.5pt">
+              <v:shapetype w14:anchorId="11B2E100" id="_x0000_t34" coordsize="21600,21600" o:spt="34" o:oned="t" adj="10800" path="m,l@0,0@0,21600,21600,21600e" filled="f">
+                <v:stroke joinstyle="miter"/>
+                <v:formulas>
+                  <v:f eqn="val #0"/>
+                </v:formulas>
+                <v:path arrowok="t" fillok="f" o:connecttype="none"/>
+                <v:handles>
+                  <v:h position="#0,center"/>
+                </v:handles>
+                <o:lock v:ext="edit" shapetype="t"/>
+              </v:shapetype>
+              <v:shape id="Dirsek Bağlayıcısı 9" o:spid="_x0000_s1026" type="#_x0000_t34" style="position:absolute;margin-left:143.65pt;margin-top:186.2pt;width:69.5pt;height:38pt;flip:y;z-index:251707392;visibility:visible;mso-wrap-style:square;mso-width-percent:0;mso-height-percent:0;mso-wrap-distance-left:9pt;mso-wrap-distance-top:0;mso-wrap-distance-right:9pt;mso-wrap-distance-bottom:0;mso-position-horizontal:absolute;mso-position-horizontal-relative:text;mso-position-vertical:absolute;mso-position-vertical-relative:text;mso-width-percent:0;mso-height-percent:0;mso-width-relative:margin;mso-height-relative:margin" o:gfxdata="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" adj="16394" strokecolor="red" strokeweight="1.5pt">
                 <v:stroke endarrow="block"/>
               </v:shape>
             </w:pict>
@@ -2252,7 +2168,7 @@
           <w:lang w:eastAsia="tr-TR"/>
         </w:rPr>
         <w:drawing>
-          <wp:anchor distT="0" distB="0" distL="114300" distR="114300" simplePos="0" relativeHeight="251704320" behindDoc="1" locked="0" layoutInCell="1" allowOverlap="1" wp14:anchorId="145A8A91" wp14:editId="708286DC">
+          <wp:anchor distT="0" distB="0" distL="114300" distR="114300" simplePos="0" relativeHeight="251704320" behindDoc="1" locked="0" layoutInCell="1" allowOverlap="1" wp14:anchorId="0292823A" wp14:editId="499A8B70">
             <wp:simplePos x="0" y="0"/>
             <wp:positionH relativeFrom="column">
               <wp:posOffset>3837305</wp:posOffset>
@@ -2283,7 +2199,7 @@
                     <pic:cNvPicPr/>
                   </pic:nvPicPr>
                   <pic:blipFill>
-                    <a:blip r:embed="rId10">
+                    <a:blip r:embed="rId9">
                       <a:extLst>
                         <a:ext uri="{28A0092B-C50C-407E-A947-70E740481C1C}">
                           <a14:useLocalDpi xmlns:a14="http://schemas.microsoft.com/office/drawing/2010/main" val="0"/>
@@ -2315,7 +2231,7 @@
           <w:lang w:eastAsia="tr-TR"/>
         </w:rPr>
         <w:drawing>
-          <wp:anchor distT="0" distB="0" distL="114300" distR="114300" simplePos="0" relativeHeight="251703296" behindDoc="1" locked="0" layoutInCell="1" allowOverlap="1" wp14:anchorId="5A7C89E0" wp14:editId="76C23C33">
+          <wp:anchor distT="0" distB="0" distL="114300" distR="114300" simplePos="0" relativeHeight="251703296" behindDoc="1" locked="0" layoutInCell="1" allowOverlap="1" wp14:anchorId="48E43383" wp14:editId="759901AD">
             <wp:simplePos x="0" y="0"/>
             <wp:positionH relativeFrom="page">
               <wp:posOffset>1079500</wp:posOffset>
@@ -2346,7 +2262,7 @@
                     <pic:cNvPicPr/>
                   </pic:nvPicPr>
                   <pic:blipFill>
-                    <a:blip r:embed="rId11">
+                    <a:blip r:embed="rId10">
                       <a:extLst>
                         <a:ext uri="{28A0092B-C50C-407E-A947-70E740481C1C}">
                           <a14:useLocalDpi xmlns:a14="http://schemas.microsoft.com/office/drawing/2010/main" val="0"/>
@@ -2384,7 +2300,7 @@
           <w:lang w:eastAsia="tr-TR"/>
         </w:rPr>
         <w:drawing>
-          <wp:anchor distT="0" distB="0" distL="114300" distR="114300" simplePos="0" relativeHeight="251702272" behindDoc="1" locked="0" layoutInCell="1" allowOverlap="1" wp14:anchorId="148C6AF7" wp14:editId="69F031B6">
+          <wp:anchor distT="0" distB="0" distL="114300" distR="114300" simplePos="0" relativeHeight="251702272" behindDoc="1" locked="0" layoutInCell="1" allowOverlap="1" wp14:anchorId="09E248EE" wp14:editId="49148856">
             <wp:simplePos x="0" y="0"/>
             <wp:positionH relativeFrom="column">
               <wp:posOffset>1219200</wp:posOffset>
@@ -2415,7 +2331,7 @@
                     <pic:cNvPicPr/>
                   </pic:nvPicPr>
                   <pic:blipFill>
-                    <a:blip r:embed="rId12">
+                    <a:blip r:embed="rId11">
                       <a:extLst>
                         <a:ext uri="{28A0092B-C50C-407E-A947-70E740481C1C}">
                           <a14:useLocalDpi xmlns:a14="http://schemas.microsoft.com/office/drawing/2010/main" val="0"/>
@@ -2449,7 +2365,71 @@
       </w:r>
     </w:p>
     <w:p/>
-    <w:p/>
+    <w:p>
+      <w:r>
+        <w:rPr>
+          <w:noProof/>
+          <w:lang w:eastAsia="tr-TR"/>
+        </w:rPr>
+        <w:drawing>
+          <wp:anchor distT="0" distB="0" distL="114300" distR="114300" simplePos="0" relativeHeight="251705344" behindDoc="1" locked="0" layoutInCell="1" allowOverlap="1" wp14:anchorId="550F1604" wp14:editId="3ECC7D48">
+            <wp:simplePos x="0" y="0"/>
+            <wp:positionH relativeFrom="margin">
+              <wp:align>center</wp:align>
+            </wp:positionH>
+            <wp:positionV relativeFrom="paragraph">
+              <wp:posOffset>21145</wp:posOffset>
+            </wp:positionV>
+            <wp:extent cx="4876800" cy="572508"/>
+            <wp:effectExtent l="0" t="0" r="0" b="0"/>
+            <wp:wrapTight wrapText="bothSides">
+              <wp:wrapPolygon edited="0">
+                <wp:start x="0" y="0"/>
+                <wp:lineTo x="0" y="20857"/>
+                <wp:lineTo x="21516" y="20857"/>
+                <wp:lineTo x="21516" y="0"/>
+                <wp:lineTo x="0" y="0"/>
+              </wp:wrapPolygon>
+            </wp:wrapTight>
+            <wp:docPr id="7" name="Resim 7"/>
+            <wp:cNvGraphicFramePr>
+              <a:graphicFrameLocks xmlns:a="http://schemas.openxmlformats.org/drawingml/2006/main" noChangeAspect="1"/>
+            </wp:cNvGraphicFramePr>
+            <a:graphic xmlns:a="http://schemas.openxmlformats.org/drawingml/2006/main">
+              <a:graphicData uri="http://schemas.openxmlformats.org/drawingml/2006/picture">
+                <pic:pic xmlns:pic="http://schemas.openxmlformats.org/drawingml/2006/picture">
+                  <pic:nvPicPr>
+                    <pic:cNvPr id="1" name=""/>
+                    <pic:cNvPicPr/>
+                  </pic:nvPicPr>
+                  <pic:blipFill>
+                    <a:blip r:embed="rId12">
+                      <a:extLst>
+                        <a:ext uri="{28A0092B-C50C-407E-A947-70E740481C1C}">
+                          <a14:useLocalDpi xmlns:a14="http://schemas.microsoft.com/office/drawing/2010/main" val="0"/>
+                        </a:ext>
+                      </a:extLst>
+                    </a:blip>
+                    <a:stretch>
+                      <a:fillRect/>
+                    </a:stretch>
+                  </pic:blipFill>
+                  <pic:spPr>
+                    <a:xfrm>
+                      <a:off x="0" y="0"/>
+                      <a:ext cx="4876800" cy="572508"/>
+                    </a:xfrm>
+                    <a:prstGeom prst="rect">
+                      <a:avLst/>
+                    </a:prstGeom>
+                  </pic:spPr>
+                </pic:pic>
+              </a:graphicData>
+            </a:graphic>
+          </wp:anchor>
+        </w:drawing>
+      </w:r>
+    </w:p>
     <w:p/>
     <w:p>
       <w:pPr>
@@ -2457,6 +2437,12 @@
           <w:b/>
         </w:rPr>
       </w:pPr>
+      <w:r>
+        <w:rPr>
+          <w:b/>
+        </w:rPr>
+        <w:t xml:space="preserve">            [1]</w:t>
+      </w:r>
     </w:p>
     <w:p>
       <w:pPr>
@@ -3425,9 +3411,16 @@
           <w:rFonts w:cstheme="minorHAnsi"/>
           <w:color w:val="000000" w:themeColor="text1"/>
         </w:rPr>
-        <w:t>impedance.</w:t>
-      </w:r>
-      <w:proofErr w:type="spellEnd"/>
+        <w:t>impedance</w:t>
+      </w:r>
+      <w:proofErr w:type="spellEnd"/>
+      <w:r>
+        <w:rPr>
+          <w:rFonts w:cstheme="minorHAnsi"/>
+          <w:color w:val="000000" w:themeColor="text1"/>
+        </w:rPr>
+        <w:t>.</w:t>
+      </w:r>
     </w:p>
     <w:p>
       <w:pPr>
@@ -3447,23 +3440,21 @@
           <w:sz w:val="24"/>
         </w:rPr>
         <w:lastRenderedPageBreak/>
-        <w:t xml:space="preserve">Simple ESP8266 Web </w:t>
-      </w:r>
-      <w:proofErr w:type="gramStart"/>
+        <w:t>Simple ESP8266 Web Server</w:t>
+      </w:r>
       <w:r>
         <w:rPr>
           <w:b/>
           <w:sz w:val="24"/>
         </w:rPr>
-        <w:t>Server :</w:t>
-      </w:r>
-      <w:proofErr w:type="gramEnd"/>
+        <w:t>[1]</w:t>
+      </w:r>
       <w:r>
         <w:rPr>
           <w:b/>
           <w:sz w:val="24"/>
         </w:rPr>
-        <w:t xml:space="preserve"> </w:t>
+        <w:t xml:space="preserve"> : </w:t>
       </w:r>
     </w:p>
     <w:p>
@@ -5085,7 +5076,19 @@
         <w:rPr>
           <w:b/>
         </w:rPr>
-        <w:t xml:space="preserve"> üzerinden kontrol etme: </w:t>
+        <w:t xml:space="preserve"> üzerinden kontrol etme</w:t>
+      </w:r>
+      <w:r>
+        <w:rPr>
+          <w:b/>
+        </w:rPr>
+        <w:t xml:space="preserve"> [1]</w:t>
+      </w:r>
+      <w:r>
+        <w:rPr>
+          <w:b/>
+        </w:rPr>
+        <w:t xml:space="preserve">: </w:t>
       </w:r>
     </w:p>
     <w:p>
@@ -5100,7 +5103,7 @@
         <mc:AlternateContent>
           <mc:Choice Requires="wps">
             <w:drawing>
-              <wp:anchor distT="45720" distB="45720" distL="114300" distR="114300" simplePos="0" relativeHeight="251695104" behindDoc="1" locked="0" layoutInCell="1" allowOverlap="1" wp14:anchorId="09233154" wp14:editId="26282C0C">
+              <wp:anchor distT="45720" distB="45720" distL="114300" distR="114300" simplePos="0" relativeHeight="251695104" behindDoc="1" locked="0" layoutInCell="1" allowOverlap="1" wp14:anchorId="45AA77CC" wp14:editId="37C2AAD8">
                 <wp:simplePos x="0" y="0"/>
                 <wp:positionH relativeFrom="column">
                   <wp:posOffset>2859405</wp:posOffset>
@@ -5185,7 +5188,7 @@
           </mc:Choice>
           <mc:Fallback>
             <w:pict>
-              <v:shape w14:anchorId="09233154" id="_x0000_s1032" type="#_x0000_t202" style="position:absolute;left:0;text-align:left;margin-left:225.15pt;margin-top:148.85pt;width:23pt;height:16pt;z-index:-251621376;visibility:visible;mso-wrap-style:square;mso-width-percent:0;mso-height-percent:0;mso-wrap-distance-left:9pt;mso-wrap-distance-top:3.6pt;mso-wrap-distance-right:9pt;mso-wrap-distance-bottom:3.6pt;mso-position-horizontal:absolute;mso-position-horizontal-relative:text;mso-position-vertical:absolute;mso-position-vertical-relative:text;mso-width-percent:0;mso-height-percent:0;mso-width-relative:margin;mso-height-relative:margin;v-text-anchor:top" o:gfxdata="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" fillcolor="red">
+              <v:shape w14:anchorId="45AA77CC" id="_x0000_s1032" type="#_x0000_t202" style="position:absolute;left:0;text-align:left;margin-left:225.15pt;margin-top:148.85pt;width:23pt;height:16pt;z-index:-251621376;visibility:visible;mso-wrap-style:square;mso-width-percent:0;mso-height-percent:0;mso-wrap-distance-left:9pt;mso-wrap-distance-top:3.6pt;mso-wrap-distance-right:9pt;mso-wrap-distance-bottom:3.6pt;mso-position-horizontal:absolute;mso-position-horizontal-relative:text;mso-position-vertical:absolute;mso-position-vertical-relative:text;mso-width-percent:0;mso-height-percent:0;mso-width-relative:margin;mso-height-relative:margin;v-text-anchor:top" o:gfxdata="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" fillcolor="red">
                 <v:textbox>
                   <w:txbxContent>
                     <w:p>
@@ -5219,7 +5222,7 @@
         <mc:AlternateContent>
           <mc:Choice Requires="wps">
             <w:drawing>
-              <wp:anchor distT="0" distB="0" distL="114300" distR="114300" simplePos="0" relativeHeight="251696128" behindDoc="0" locked="0" layoutInCell="1" allowOverlap="1" wp14:anchorId="6E2E9B9A" wp14:editId="0D145B95">
+              <wp:anchor distT="0" distB="0" distL="114300" distR="114300" simplePos="0" relativeHeight="251696128" behindDoc="0" locked="0" layoutInCell="1" allowOverlap="1" wp14:anchorId="42210339" wp14:editId="07858AFC">
                 <wp:simplePos x="0" y="0"/>
                 <wp:positionH relativeFrom="column">
                   <wp:posOffset>4123055</wp:posOffset>
@@ -5296,7 +5299,7 @@
         <mc:AlternateContent>
           <mc:Choice Requires="wps">
             <w:drawing>
-              <wp:anchor distT="0" distB="0" distL="114300" distR="114300" simplePos="0" relativeHeight="251698176" behindDoc="0" locked="0" layoutInCell="1" allowOverlap="1" wp14:anchorId="610A27B0" wp14:editId="5DA16C7E">
+              <wp:anchor distT="0" distB="0" distL="114300" distR="114300" simplePos="0" relativeHeight="251698176" behindDoc="0" locked="0" layoutInCell="1" allowOverlap="1" wp14:anchorId="2931A0E4" wp14:editId="6FF61F45">
                 <wp:simplePos x="0" y="0"/>
                 <wp:positionH relativeFrom="column">
                   <wp:posOffset>3811905</wp:posOffset>
@@ -5373,7 +5376,7 @@
         <mc:AlternateContent>
           <mc:Choice Requires="wps">
             <w:drawing>
-              <wp:anchor distT="45720" distB="45720" distL="114300" distR="114300" simplePos="0" relativeHeight="251693056" behindDoc="1" locked="0" layoutInCell="1" allowOverlap="1" wp14:anchorId="14CC0AA6" wp14:editId="72C132DB">
+              <wp:anchor distT="45720" distB="45720" distL="114300" distR="114300" simplePos="0" relativeHeight="251693056" behindDoc="1" locked="0" layoutInCell="1" allowOverlap="1" wp14:anchorId="501A8F1B" wp14:editId="25F0CE29">
                 <wp:simplePos x="0" y="0"/>
                 <wp:positionH relativeFrom="column">
                   <wp:posOffset>4332605</wp:posOffset>
@@ -5466,7 +5469,7 @@
           </mc:Choice>
           <mc:Fallback>
             <w:pict>
-              <v:shape w14:anchorId="14CC0AA6" id="_x0000_s1033" type="#_x0000_t202" style="position:absolute;left:0;text-align:left;margin-left:341.15pt;margin-top:105.35pt;width:36pt;height:16pt;z-index:-251623424;visibility:visible;mso-wrap-style:square;mso-width-percent:0;mso-height-percent:0;mso-wrap-distance-left:9pt;mso-wrap-distance-top:3.6pt;mso-wrap-distance-right:9pt;mso-wrap-distance-bottom:3.6pt;mso-position-horizontal:absolute;mso-position-horizontal-relative:text;mso-position-vertical:absolute;mso-position-vertical-relative:text;mso-width-percent:0;mso-height-percent:0;mso-width-relative:margin;mso-height-relative:margin;v-text-anchor:top" o:gfxdata="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" fillcolor="red">
+              <v:shape w14:anchorId="501A8F1B" id="_x0000_s1033" type="#_x0000_t202" style="position:absolute;left:0;text-align:left;margin-left:341.15pt;margin-top:105.35pt;width:36pt;height:16pt;z-index:-251623424;visibility:visible;mso-wrap-style:square;mso-width-percent:0;mso-height-percent:0;mso-wrap-distance-left:9pt;mso-wrap-distance-top:3.6pt;mso-wrap-distance-right:9pt;mso-wrap-distance-bottom:3.6pt;mso-position-horizontal:absolute;mso-position-horizontal-relative:text;mso-position-vertical:absolute;mso-position-vertical-relative:text;mso-width-percent:0;mso-height-percent:0;mso-width-relative:margin;mso-height-relative:margin;v-text-anchor:top" o:gfxdata="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" fillcolor="red">
                 <v:textbox>
                   <w:txbxContent>
                     <w:p>
@@ -5508,7 +5511,7 @@
         <mc:AlternateContent>
           <mc:Choice Requires="wps">
             <w:drawing>
-              <wp:anchor distT="45720" distB="45720" distL="114300" distR="114300" simplePos="0" relativeHeight="251691008" behindDoc="1" locked="0" layoutInCell="1" allowOverlap="1" wp14:anchorId="78C8F05E" wp14:editId="4FBA4D3E">
+              <wp:anchor distT="45720" distB="45720" distL="114300" distR="114300" simplePos="0" relativeHeight="251691008" behindDoc="1" locked="0" layoutInCell="1" allowOverlap="1" wp14:anchorId="2221BC16" wp14:editId="03394C85">
                 <wp:simplePos x="0" y="0"/>
                 <wp:positionH relativeFrom="column">
                   <wp:posOffset>3602355</wp:posOffset>
@@ -5600,7 +5603,7 @@
           </mc:Choice>
           <mc:Fallback>
             <w:pict>
-              <v:shape w14:anchorId="78C8F05E" id="_x0000_s1034" type="#_x0000_t202" style="position:absolute;left:0;text-align:left;margin-left:283.65pt;margin-top:169.35pt;width:24.5pt;height:16pt;z-index:-251625472;visibility:visible;mso-wrap-style:square;mso-width-percent:0;mso-height-percent:0;mso-wrap-distance-left:9pt;mso-wrap-distance-top:3.6pt;mso-wrap-distance-right:9pt;mso-wrap-distance-bottom:3.6pt;mso-position-horizontal:absolute;mso-position-horizontal-relative:text;mso-position-vertical:absolute;mso-position-vertical-relative:text;mso-width-percent:0;mso-height-percent:0;mso-width-relative:margin;mso-height-relative:margin;v-text-anchor:top" o:gfxdata="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" fillcolor="red">
+              <v:shape w14:anchorId="2221BC16" id="_x0000_s1034" type="#_x0000_t202" style="position:absolute;left:0;text-align:left;margin-left:283.65pt;margin-top:169.35pt;width:24.5pt;height:16pt;z-index:-251625472;visibility:visible;mso-wrap-style:square;mso-width-percent:0;mso-height-percent:0;mso-wrap-distance-left:9pt;mso-wrap-distance-top:3.6pt;mso-wrap-distance-right:9pt;mso-wrap-distance-bottom:3.6pt;mso-position-horizontal:absolute;mso-position-horizontal-relative:text;mso-position-vertical:absolute;mso-position-vertical-relative:text;mso-width-percent:0;mso-height-percent:0;mso-width-relative:margin;mso-height-relative:margin;v-text-anchor:top" o:gfxdata="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" fillcolor="red">
                 <v:textbox>
                   <w:txbxContent>
                     <w:p>
@@ -5641,7 +5644,7 @@
         <mc:AlternateContent>
           <mc:Choice Requires="wps">
             <w:drawing>
-              <wp:anchor distT="45720" distB="45720" distL="114300" distR="114300" simplePos="0" relativeHeight="251688960" behindDoc="1" locked="0" layoutInCell="1" allowOverlap="1" wp14:anchorId="3932308B" wp14:editId="557D2959">
+              <wp:anchor distT="45720" distB="45720" distL="114300" distR="114300" simplePos="0" relativeHeight="251688960" behindDoc="1" locked="0" layoutInCell="1" allowOverlap="1" wp14:anchorId="48394A74" wp14:editId="58EA3090">
                 <wp:simplePos x="0" y="0"/>
                 <wp:positionH relativeFrom="column">
                   <wp:posOffset>4002405</wp:posOffset>
@@ -5733,7 +5736,7 @@
           </mc:Choice>
           <mc:Fallback>
             <w:pict>
-              <v:shape w14:anchorId="3932308B" id="_x0000_s1035" type="#_x0000_t202" style="position:absolute;left:0;text-align:left;margin-left:315.15pt;margin-top:179.85pt;width:24.5pt;height:16pt;z-index:-251627520;visibility:visible;mso-wrap-style:square;mso-width-percent:0;mso-height-percent:0;mso-wrap-distance-left:9pt;mso-wrap-distance-top:3.6pt;mso-wrap-distance-right:9pt;mso-wrap-distance-bottom:3.6pt;mso-position-horizontal:absolute;mso-position-horizontal-relative:text;mso-position-vertical:absolute;mso-position-vertical-relative:text;mso-width-percent:0;mso-height-percent:0;mso-width-relative:margin;mso-height-relative:margin;v-text-anchor:top" o:gfxdata="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" fillcolor="red">
+              <v:shape w14:anchorId="48394A74" id="_x0000_s1035" type="#_x0000_t202" style="position:absolute;left:0;text-align:left;margin-left:315.15pt;margin-top:179.85pt;width:24.5pt;height:16pt;z-index:-251627520;visibility:visible;mso-wrap-style:square;mso-width-percent:0;mso-height-percent:0;mso-wrap-distance-left:9pt;mso-wrap-distance-top:3.6pt;mso-wrap-distance-right:9pt;mso-wrap-distance-bottom:3.6pt;mso-position-horizontal:absolute;mso-position-horizontal-relative:text;mso-position-vertical:absolute;mso-position-vertical-relative:text;mso-width-percent:0;mso-height-percent:0;mso-width-relative:margin;mso-height-relative:margin;v-text-anchor:top" o:gfxdata="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" fillcolor="red">
                 <v:textbox>
                   <w:txbxContent>
                     <w:p>
@@ -5772,7 +5775,7 @@
           <w:lang w:eastAsia="tr-TR"/>
         </w:rPr>
         <w:drawing>
-          <wp:anchor distT="0" distB="0" distL="114300" distR="114300" simplePos="0" relativeHeight="251686912" behindDoc="1" locked="0" layoutInCell="1" allowOverlap="1" wp14:anchorId="6BA77DBD" wp14:editId="138F9F3E">
+          <wp:anchor distT="0" distB="0" distL="114300" distR="114300" simplePos="0" relativeHeight="251686912" behindDoc="1" locked="0" layoutInCell="1" allowOverlap="1" wp14:anchorId="7EB6A4C3" wp14:editId="3FDBD01D">
             <wp:simplePos x="0" y="0"/>
             <wp:positionH relativeFrom="margin">
               <wp:align>center</wp:align>
@@ -5850,6 +5853,12 @@
           <w:b/>
         </w:rPr>
       </w:pPr>
+      <w:r>
+        <w:rPr>
+          <w:b/>
+        </w:rPr>
+        <w:t xml:space="preserve">                                                               </w:t>
+      </w:r>
     </w:p>
     <w:p>
       <w:pPr>
@@ -5925,7 +5934,19 @@
         <w:rPr>
           <w:b/>
         </w:rPr>
-        <w:t xml:space="preserve"> edeceğim? </w:t>
+        <w:t xml:space="preserve"> edeceğim</w:t>
+      </w:r>
+      <w:r>
+        <w:rPr>
+          <w:b/>
+        </w:rPr>
+        <w:t>[1]</w:t>
+      </w:r>
+      <w:r>
+        <w:rPr>
+          <w:b/>
+        </w:rPr>
+        <w:t xml:space="preserve">? </w:t>
       </w:r>
     </w:p>
     <w:p>
@@ -5983,6 +6004,338 @@
           <w:tab w:val="left" w:pos="956"/>
         </w:tabs>
       </w:pPr>
+    </w:p>
+    <w:p>
+      <w:pPr>
+        <w:pStyle w:val="ListeParagraf"/>
+        <w:tabs>
+          <w:tab w:val="left" w:pos="956"/>
+        </w:tabs>
+        <w:rPr>
+          <w:b/>
+        </w:rPr>
+      </w:pPr>
+      <w:r>
+        <w:rPr>
+          <w:b/>
+        </w:rPr>
+        <w:lastRenderedPageBreak/>
+        <w:t>KAYNAKÇALAR:</w:t>
+      </w:r>
+    </w:p>
+    <w:p>
+      <w:pPr>
+        <w:pStyle w:val="ListeParagraf"/>
+        <w:numPr>
+          <w:ilvl w:val="0"/>
+          <w:numId w:val="10"/>
+        </w:numPr>
+        <w:tabs>
+          <w:tab w:val="left" w:pos="956"/>
+        </w:tabs>
+        <w:rPr>
+          <w:b/>
+        </w:rPr>
+      </w:pPr>
+      <w:hyperlink r:id="rId17" w:history="1">
+        <w:r>
+          <w:rPr>
+            <w:rStyle w:val="Kpr"/>
+          </w:rPr>
+          <w:t>https://lastminuteengineers.com/esp8266-nodemcu-arduino-tutorial/</w:t>
+        </w:r>
+      </w:hyperlink>
+    </w:p>
+    <w:p>
+      <w:pPr>
+        <w:pStyle w:val="ListeParagraf"/>
+        <w:numPr>
+          <w:ilvl w:val="0"/>
+          <w:numId w:val="10"/>
+        </w:numPr>
+        <w:tabs>
+          <w:tab w:val="left" w:pos="956"/>
+        </w:tabs>
+        <w:rPr>
+          <w:b/>
+        </w:rPr>
+      </w:pPr>
+      <w:hyperlink r:id="rId18" w:history="1">
+        <w:r>
+          <w:rPr>
+            <w:rStyle w:val="Kpr"/>
+          </w:rPr>
+          <w:t>https://www.seeedstudio.com/blog/2019/09/25/uart-vs-i2c-vs-spi-communication-protocols-and-uses/comment-page-1/</w:t>
+        </w:r>
+      </w:hyperlink>
+    </w:p>
+    <w:p>
+      <w:pPr>
+        <w:pStyle w:val="ListeParagraf"/>
+        <w:numPr>
+          <w:ilvl w:val="0"/>
+          <w:numId w:val="10"/>
+        </w:numPr>
+        <w:tabs>
+          <w:tab w:val="left" w:pos="956"/>
+        </w:tabs>
+        <w:rPr>
+          <w:b/>
+        </w:rPr>
+      </w:pPr>
+      <w:hyperlink r:id="rId19" w:history="1">
+        <w:r>
+          <w:rPr>
+            <w:rStyle w:val="Kpr"/>
+          </w:rPr>
+          <w:t>https://gelecegiyazanlar.turkcell.com.tr/konu/arduino/egitim/arduino-401/i2c-protokolu</w:t>
+        </w:r>
+      </w:hyperlink>
+    </w:p>
+    <w:p>
+      <w:pPr>
+        <w:pStyle w:val="ListeParagraf"/>
+        <w:numPr>
+          <w:ilvl w:val="0"/>
+          <w:numId w:val="10"/>
+        </w:numPr>
+        <w:tabs>
+          <w:tab w:val="left" w:pos="956"/>
+        </w:tabs>
+        <w:rPr>
+          <w:b/>
+        </w:rPr>
+      </w:pPr>
+      <w:hyperlink r:id="rId20" w:history="1">
+        <w:r>
+          <w:rPr>
+            <w:rStyle w:val="Kpr"/>
+          </w:rPr>
+          <w:t>https://www.esp8266.com/wiki/doku.php?id=nodemcu</w:t>
+        </w:r>
+      </w:hyperlink>
+    </w:p>
+    <w:p>
+      <w:pPr>
+        <w:pStyle w:val="ListeParagraf"/>
+        <w:numPr>
+          <w:ilvl w:val="0"/>
+          <w:numId w:val="10"/>
+        </w:numPr>
+        <w:tabs>
+          <w:tab w:val="left" w:pos="956"/>
+        </w:tabs>
+        <w:rPr>
+          <w:b/>
+        </w:rPr>
+      </w:pPr>
+      <w:hyperlink r:id="rId21" w:history="1">
+        <w:r>
+          <w:rPr>
+            <w:rStyle w:val="Kpr"/>
+          </w:rPr>
+          <w:t>https://docs.zerynth.com/latest/official/board.zerynth.nodemcu3/docs/index.html</w:t>
+        </w:r>
+      </w:hyperlink>
+    </w:p>
+    <w:p>
+      <w:pPr>
+        <w:pStyle w:val="ListeParagraf"/>
+        <w:numPr>
+          <w:ilvl w:val="0"/>
+          <w:numId w:val="10"/>
+        </w:numPr>
+        <w:tabs>
+          <w:tab w:val="left" w:pos="956"/>
+        </w:tabs>
+        <w:rPr>
+          <w:b/>
+        </w:rPr>
+      </w:pPr>
+      <w:hyperlink r:id="rId22" w:anchor="flash-layout" w:history="1">
+        <w:r>
+          <w:rPr>
+            <w:rStyle w:val="Kpr"/>
+          </w:rPr>
+          <w:t>https://docs.zerynth.com/latest/official/board.zerynth.nodemcu3/docs/index.html#flash-layout</w:t>
+        </w:r>
+      </w:hyperlink>
+    </w:p>
+    <w:p>
+      <w:pPr>
+        <w:pStyle w:val="ListeParagraf"/>
+        <w:numPr>
+          <w:ilvl w:val="0"/>
+          <w:numId w:val="10"/>
+        </w:numPr>
+        <w:tabs>
+          <w:tab w:val="left" w:pos="956"/>
+        </w:tabs>
+        <w:rPr>
+          <w:b/>
+        </w:rPr>
+      </w:pPr>
+      <w:hyperlink r:id="rId23" w:history="1">
+        <w:r>
+          <w:rPr>
+            <w:rStyle w:val="Kpr"/>
+          </w:rPr>
+          <w:t>http://enrique.latorres.org/2017/10/17/testing-lolin-nodemcu-v3-esp8266/</w:t>
+        </w:r>
+      </w:hyperlink>
+    </w:p>
+    <w:p>
+      <w:pPr>
+        <w:pStyle w:val="ListeParagraf"/>
+        <w:numPr>
+          <w:ilvl w:val="0"/>
+          <w:numId w:val="10"/>
+        </w:numPr>
+        <w:tabs>
+          <w:tab w:val="left" w:pos="956"/>
+        </w:tabs>
+        <w:rPr>
+          <w:b/>
+        </w:rPr>
+      </w:pPr>
+      <w:hyperlink r:id="rId24" w:history="1">
+        <w:r>
+          <w:rPr>
+            <w:rStyle w:val="Kpr"/>
+          </w:rPr>
+          <w:t>https://www.instructables.com/id/Quick-Start-to-Nodemcu-ESP8266-on-Arduino-IDE/</w:t>
+        </w:r>
+      </w:hyperlink>
+    </w:p>
+    <w:p>
+      <w:pPr>
+        <w:pStyle w:val="ListeParagraf"/>
+        <w:numPr>
+          <w:ilvl w:val="0"/>
+          <w:numId w:val="10"/>
+        </w:numPr>
+        <w:tabs>
+          <w:tab w:val="left" w:pos="956"/>
+        </w:tabs>
+        <w:rPr>
+          <w:b/>
+        </w:rPr>
+      </w:pPr>
+      <w:hyperlink r:id="rId25" w:history="1">
+        <w:r>
+          <w:rPr>
+            <w:rStyle w:val="Kpr"/>
+          </w:rPr>
+          <w:t>https://www.instructables.com/id/Getting-Started-With-ESP8266LiLon-NodeMCU-V3Flashi/</w:t>
+        </w:r>
+      </w:hyperlink>
+    </w:p>
+    <w:p>
+      <w:pPr>
+        <w:pStyle w:val="ListeParagraf"/>
+        <w:numPr>
+          <w:ilvl w:val="0"/>
+          <w:numId w:val="10"/>
+        </w:numPr>
+        <w:tabs>
+          <w:tab w:val="left" w:pos="956"/>
+        </w:tabs>
+        <w:rPr>
+          <w:b/>
+        </w:rPr>
+      </w:pPr>
+      <w:hyperlink r:id="rId26" w:history="1">
+        <w:r>
+          <w:rPr>
+            <w:rStyle w:val="Kpr"/>
+          </w:rPr>
+          <w:t>https://nodemcu.readthedocs.io/en/master/</w:t>
+        </w:r>
+      </w:hyperlink>
+    </w:p>
+    <w:p>
+      <w:pPr>
+        <w:pStyle w:val="ListeParagraf"/>
+        <w:numPr>
+          <w:ilvl w:val="0"/>
+          <w:numId w:val="10"/>
+        </w:numPr>
+        <w:tabs>
+          <w:tab w:val="left" w:pos="956"/>
+        </w:tabs>
+        <w:rPr>
+          <w:b/>
+        </w:rPr>
+      </w:pPr>
+      <w:hyperlink r:id="rId27" w:history="1">
+        <w:r>
+          <w:rPr>
+            <w:rStyle w:val="Kpr"/>
+          </w:rPr>
+          <w:t>http://arduinorobotik.com/Makale/MakaleDetay/36-nodemcu-ders-1-arduino-nodemcu-esp8266-12e-kurulumu</w:t>
+        </w:r>
+      </w:hyperlink>
+    </w:p>
+    <w:p>
+      <w:pPr>
+        <w:pStyle w:val="ListeParagraf"/>
+        <w:numPr>
+          <w:ilvl w:val="0"/>
+          <w:numId w:val="10"/>
+        </w:numPr>
+        <w:tabs>
+          <w:tab w:val="left" w:pos="956"/>
+        </w:tabs>
+        <w:rPr>
+          <w:b/>
+        </w:rPr>
+      </w:pPr>
+      <w:hyperlink r:id="rId28" w:history="1">
+        <w:r>
+          <w:rPr>
+            <w:rStyle w:val="Kpr"/>
+          </w:rPr>
+          <w:t>https://www.resultuzen.com.tr/blog/index.php/2018/01/11/nodemcu-1/</w:t>
+        </w:r>
+      </w:hyperlink>
+    </w:p>
+    <w:p>
+      <w:pPr>
+        <w:pStyle w:val="ListeParagraf"/>
+        <w:tabs>
+          <w:tab w:val="left" w:pos="956"/>
+        </w:tabs>
+        <w:ind w:left="1068"/>
+        <w:rPr>
+          <w:b/>
+        </w:rPr>
+      </w:pPr>
+    </w:p>
+    <w:p>
+      <w:pPr>
+        <w:pStyle w:val="ListeParagraf"/>
+        <w:tabs>
+          <w:tab w:val="left" w:pos="956"/>
+        </w:tabs>
+      </w:pPr>
+    </w:p>
+    <w:p>
+      <w:pPr>
+        <w:pStyle w:val="ListeParagraf"/>
+        <w:tabs>
+          <w:tab w:val="left" w:pos="956"/>
+        </w:tabs>
+      </w:pPr>
+    </w:p>
+    <w:p>
+      <w:pPr>
+        <w:pStyle w:val="ListeParagraf"/>
+        <w:tabs>
+          <w:tab w:val="left" w:pos="956"/>
+        </w:tabs>
+      </w:pPr>
+      <w:bookmarkStart w:id="0" w:name="_GoBack"/>
+      <w:bookmarkEnd w:id="0"/>
     </w:p>
     <w:sectPr>
       <w:pgSz w:w="11906" w:h="16838"/>
@@ -6017,12 +6370,12 @@
         <v:path o:extrusionok="f" gradientshapeok="t" o:connecttype="rect"/>
         <o:lock v:ext="edit" aspectratio="t"/>
       </v:shapetype>
-      <v:shape id="_x0000_i1060" type="#_x0000_t75" style="width:11.4pt;height:11.4pt" o:bullet="t">
+      <v:shape id="_x0000_i1032" type="#_x0000_t75" style="width:11.2pt;height:11.2pt" o:bullet="t">
         <v:imagedata r:id="rId1" o:title="mso9448"/>
       </v:shape>
     </w:pict>
   </w:numPicBullet>
-  <w:abstractNum w:abstractNumId="0" w15:restartNumberingAfterBreak="0">
+  <w:abstractNum w:abstractNumId="0">
     <w:nsid w:val="11EB206E"/>
     <w:multiLevelType w:val="hybridMultilevel"/>
     <w:tmpl w:val="BDD2B02C"/>
@@ -6136,7 +6489,7 @@
       </w:rPr>
     </w:lvl>
   </w:abstractNum>
-  <w:abstractNum w:abstractNumId="1" w15:restartNumberingAfterBreak="0">
+  <w:abstractNum w:abstractNumId="1">
     <w:nsid w:val="25E87403"/>
     <w:multiLevelType w:val="hybridMultilevel"/>
     <w:tmpl w:val="B7246D12"/>
@@ -6249,7 +6602,7 @@
       </w:rPr>
     </w:lvl>
   </w:abstractNum>
-  <w:abstractNum w:abstractNumId="2" w15:restartNumberingAfterBreak="0">
+  <w:abstractNum w:abstractNumId="2">
     <w:nsid w:val="28BA0FEE"/>
     <w:multiLevelType w:val="multilevel"/>
     <w:tmpl w:val="A0F2E268"/>
@@ -6398,7 +6751,7 @@
       </w:rPr>
     </w:lvl>
   </w:abstractNum>
-  <w:abstractNum w:abstractNumId="3" w15:restartNumberingAfterBreak="0">
+  <w:abstractNum w:abstractNumId="3">
     <w:nsid w:val="29293E33"/>
     <w:multiLevelType w:val="hybridMultilevel"/>
     <w:tmpl w:val="BE901534"/>
@@ -6511,7 +6864,96 @@
       </w:rPr>
     </w:lvl>
   </w:abstractNum>
-  <w:abstractNum w:abstractNumId="4" w15:restartNumberingAfterBreak="0">
+  <w:abstractNum w:abstractNumId="4">
+    <w:nsid w:val="3308035F"/>
+    <w:multiLevelType w:val="hybridMultilevel"/>
+    <w:tmpl w:val="9FDC3862"/>
+    <w:lvl w:ilvl="0" w:tplc="041F000F">
+      <w:start w:val="1"/>
+      <w:numFmt w:val="decimal"/>
+      <w:lvlText w:val="%1."/>
+      <w:lvlJc w:val="left"/>
+      <w:pPr>
+        <w:ind w:left="1068" w:hanging="360"/>
+      </w:pPr>
+      <w:rPr>
+        <w:rFonts w:hint="default"/>
+      </w:rPr>
+    </w:lvl>
+    <w:lvl w:ilvl="1" w:tplc="041F0019" w:tentative="1">
+      <w:start w:val="1"/>
+      <w:numFmt w:val="lowerLetter"/>
+      <w:lvlText w:val="%2."/>
+      <w:lvlJc w:val="left"/>
+      <w:pPr>
+        <w:ind w:left="1788" w:hanging="360"/>
+      </w:pPr>
+    </w:lvl>
+    <w:lvl w:ilvl="2" w:tplc="041F001B" w:tentative="1">
+      <w:start w:val="1"/>
+      <w:numFmt w:val="lowerRoman"/>
+      <w:lvlText w:val="%3."/>
+      <w:lvlJc w:val="right"/>
+      <w:pPr>
+        <w:ind w:left="2508" w:hanging="180"/>
+      </w:pPr>
+    </w:lvl>
+    <w:lvl w:ilvl="3" w:tplc="041F000F" w:tentative="1">
+      <w:start w:val="1"/>
+      <w:numFmt w:val="decimal"/>
+      <w:lvlText w:val="%4."/>
+      <w:lvlJc w:val="left"/>
+      <w:pPr>
+        <w:ind w:left="3228" w:hanging="360"/>
+      </w:pPr>
+    </w:lvl>
+    <w:lvl w:ilvl="4" w:tplc="041F0019" w:tentative="1">
+      <w:start w:val="1"/>
+      <w:numFmt w:val="lowerLetter"/>
+      <w:lvlText w:val="%5."/>
+      <w:lvlJc w:val="left"/>
+      <w:pPr>
+        <w:ind w:left="3948" w:hanging="360"/>
+      </w:pPr>
+    </w:lvl>
+    <w:lvl w:ilvl="5" w:tplc="041F001B" w:tentative="1">
+      <w:start w:val="1"/>
+      <w:numFmt w:val="lowerRoman"/>
+      <w:lvlText w:val="%6."/>
+      <w:lvlJc w:val="right"/>
+      <w:pPr>
+        <w:ind w:left="4668" w:hanging="180"/>
+      </w:pPr>
+    </w:lvl>
+    <w:lvl w:ilvl="6" w:tplc="041F000F" w:tentative="1">
+      <w:start w:val="1"/>
+      <w:numFmt w:val="decimal"/>
+      <w:lvlText w:val="%7."/>
+      <w:lvlJc w:val="left"/>
+      <w:pPr>
+        <w:ind w:left="5388" w:hanging="360"/>
+      </w:pPr>
+    </w:lvl>
+    <w:lvl w:ilvl="7" w:tplc="041F0019" w:tentative="1">
+      <w:start w:val="1"/>
+      <w:numFmt w:val="lowerLetter"/>
+      <w:lvlText w:val="%8."/>
+      <w:lvlJc w:val="left"/>
+      <w:pPr>
+        <w:ind w:left="6108" w:hanging="360"/>
+      </w:pPr>
+    </w:lvl>
+    <w:lvl w:ilvl="8" w:tplc="041F001B" w:tentative="1">
+      <w:start w:val="1"/>
+      <w:numFmt w:val="lowerRoman"/>
+      <w:lvlText w:val="%9."/>
+      <w:lvlJc w:val="right"/>
+      <w:pPr>
+        <w:ind w:left="6828" w:hanging="180"/>
+      </w:pPr>
+    </w:lvl>
+  </w:abstractNum>
+  <w:abstractNum w:abstractNumId="5">
     <w:nsid w:val="3C677FF7"/>
     <w:multiLevelType w:val="hybridMultilevel"/>
     <w:tmpl w:val="8BF2472A"/>
@@ -6624,7 +7066,7 @@
       </w:rPr>
     </w:lvl>
   </w:abstractNum>
-  <w:abstractNum w:abstractNumId="5" w15:restartNumberingAfterBreak="0">
+  <w:abstractNum w:abstractNumId="6">
     <w:nsid w:val="49046BA9"/>
     <w:multiLevelType w:val="hybridMultilevel"/>
     <w:tmpl w:val="F65A6170"/>
@@ -6737,7 +7179,7 @@
       </w:rPr>
     </w:lvl>
   </w:abstractNum>
-  <w:abstractNum w:abstractNumId="6" w15:restartNumberingAfterBreak="0">
+  <w:abstractNum w:abstractNumId="7">
     <w:nsid w:val="4B7F10A1"/>
     <w:multiLevelType w:val="hybridMultilevel"/>
     <w:tmpl w:val="353CB446"/>
@@ -6850,7 +7292,7 @@
       </w:rPr>
     </w:lvl>
   </w:abstractNum>
-  <w:abstractNum w:abstractNumId="7" w15:restartNumberingAfterBreak="0">
+  <w:abstractNum w:abstractNumId="8">
     <w:nsid w:val="7BF957B7"/>
     <w:multiLevelType w:val="hybridMultilevel"/>
     <w:tmpl w:val="86A60C48"/>
@@ -6963,7 +7405,7 @@
       </w:rPr>
     </w:lvl>
   </w:abstractNum>
-  <w:abstractNum w:abstractNumId="8" w15:restartNumberingAfterBreak="0">
+  <w:abstractNum w:abstractNumId="9">
     <w:nsid w:val="7DC37828"/>
     <w:multiLevelType w:val="hybridMultilevel"/>
     <w:tmpl w:val="96F4BEAA"/>
@@ -7077,7 +7519,7 @@
     </w:lvl>
   </w:abstractNum>
   <w:num w:numId="1">
-    <w:abstractNumId w:val="5"/>
+    <w:abstractNumId w:val="6"/>
   </w:num>
   <w:num w:numId="2">
     <w:abstractNumId w:val="2"/>
@@ -7089,19 +7531,22 @@
     <w:abstractNumId w:val="0"/>
   </w:num>
   <w:num w:numId="5">
-    <w:abstractNumId w:val="4"/>
+    <w:abstractNumId w:val="5"/>
   </w:num>
   <w:num w:numId="6">
     <w:abstractNumId w:val="3"/>
   </w:num>
   <w:num w:numId="7">
-    <w:abstractNumId w:val="6"/>
+    <w:abstractNumId w:val="7"/>
   </w:num>
   <w:num w:numId="8">
+    <w:abstractNumId w:val="9"/>
+  </w:num>
+  <w:num w:numId="9">
     <w:abstractNumId w:val="8"/>
   </w:num>
-  <w:num w:numId="9">
-    <w:abstractNumId w:val="7"/>
+  <w:num w:numId="10">
+    <w:abstractNumId w:val="4"/>
   </w:num>
 </w:numbering>
 </file>
